--- a/Otchet.docx
+++ b/Otchet.docx
@@ -12,18 +12,19 @@
         </w:rPr>
       </w:pPr>
       <w:r>
+        <w:rPr/>
         <w:drawing>
-          <wp:anchor behindDoc="0" distT="0" distB="0" distL="0" distR="0" simplePos="0" locked="0" layoutInCell="0" allowOverlap="1" relativeHeight="2">
+          <wp:anchor behindDoc="0" distT="0" distB="0" distL="0" distR="0" simplePos="0" locked="0" layoutInCell="1" allowOverlap="1" relativeHeight="2">
             <wp:simplePos x="0" y="0"/>
             <wp:positionH relativeFrom="column">
-              <wp:align>center</wp:align>
+              <wp:posOffset>806450</wp:posOffset>
             </wp:positionH>
             <wp:positionV relativeFrom="paragraph">
-              <wp:posOffset>635</wp:posOffset>
+              <wp:posOffset>-217170</wp:posOffset>
             </wp:positionV>
-            <wp:extent cx="5753100" cy="6553200"/>
+            <wp:extent cx="4719320" cy="4870450"/>
             <wp:effectExtent l="0" t="0" r="0" b="0"/>
-            <wp:wrapSquare wrapText="largest"/>
+            <wp:wrapNone/>
             <wp:docPr id="1" name="Изображение1" descr="" title=""/>
             <wp:cNvGraphicFramePr>
               <a:graphicFrameLocks xmlns:a="http://schemas.openxmlformats.org/drawingml/2006/main" noChangeAspect="1"/>
@@ -39,6 +40,7 @@
                   </pic:nvPicPr>
                   <pic:blipFill>
                     <a:blip r:embed="rId2"/>
+                    <a:srcRect l="0" t="0" r="55323" b="21"/>
                     <a:stretch>
                       <a:fillRect/>
                     </a:stretch>
@@ -46,7 +48,7 @@
                   <pic:spPr bwMode="auto">
                     <a:xfrm>
                       <a:off x="0" y="0"/>
-                      <a:ext cx="5753100" cy="6553200"/>
+                      <a:ext cx="4719320" cy="4870450"/>
                     </a:xfrm>
                     <a:prstGeom prst="rect">
                       <a:avLst/>
@@ -58,35 +60,384 @@
           </wp:anchor>
         </w:drawing>
       </w:r>
-      <w:r>
-        <w:rPr>
-          <w:lang w:val="ru-RU"/>
-        </w:rPr>
-        <w:t>Скриншот 1 начало создания первого коммита.</w:t>
-      </w:r>
-    </w:p>
-    <w:p>
-      <w:pPr>
-        <w:pStyle w:val="Normal"/>
-        <w:bidi w:val="0"/>
-        <w:jc w:val="center"/>
-        <w:rPr>
-          <w:lang w:val="ru-RU"/>
-        </w:rPr>
-      </w:pPr>
-      <w:r>
+    </w:p>
+    <w:p>
+      <w:pPr>
+        <w:pStyle w:val="Normal"/>
+        <w:bidi w:val="0"/>
+        <w:jc w:val="center"/>
+        <w:rPr>
+          <w:lang w:val="ru-RU"/>
+        </w:rPr>
+      </w:pPr>
+      <w:r>
+        <w:rPr/>
+      </w:r>
+    </w:p>
+    <w:p>
+      <w:pPr>
+        <w:pStyle w:val="Normal"/>
+        <w:bidi w:val="0"/>
+        <w:jc w:val="center"/>
+        <w:rPr>
+          <w:lang w:val="ru-RU"/>
+        </w:rPr>
+      </w:pPr>
+      <w:r>
+        <w:rPr/>
+      </w:r>
+    </w:p>
+    <w:p>
+      <w:pPr>
+        <w:pStyle w:val="Normal"/>
+        <w:bidi w:val="0"/>
+        <w:jc w:val="center"/>
+        <w:rPr>
+          <w:lang w:val="ru-RU"/>
+        </w:rPr>
+      </w:pPr>
+      <w:r>
+        <w:rPr/>
+      </w:r>
+    </w:p>
+    <w:p>
+      <w:pPr>
+        <w:pStyle w:val="Normal"/>
+        <w:bidi w:val="0"/>
+        <w:jc w:val="center"/>
+        <w:rPr>
+          <w:lang w:val="ru-RU"/>
+        </w:rPr>
+      </w:pPr>
+      <w:r>
+        <w:rPr/>
+      </w:r>
+    </w:p>
+    <w:p>
+      <w:pPr>
+        <w:pStyle w:val="Normal"/>
+        <w:bidi w:val="0"/>
+        <w:jc w:val="center"/>
+        <w:rPr>
+          <w:lang w:val="ru-RU"/>
+        </w:rPr>
+      </w:pPr>
+      <w:r>
+        <w:rPr/>
+      </w:r>
+    </w:p>
+    <w:p>
+      <w:pPr>
+        <w:pStyle w:val="Normal"/>
+        <w:bidi w:val="0"/>
+        <w:jc w:val="center"/>
+        <w:rPr>
+          <w:lang w:val="ru-RU"/>
+        </w:rPr>
+      </w:pPr>
+      <w:r>
+        <w:rPr/>
+      </w:r>
+    </w:p>
+    <w:p>
+      <w:pPr>
+        <w:pStyle w:val="Normal"/>
+        <w:bidi w:val="0"/>
+        <w:jc w:val="center"/>
+        <w:rPr>
+          <w:lang w:val="ru-RU"/>
+        </w:rPr>
+      </w:pPr>
+      <w:r>
+        <w:rPr/>
+      </w:r>
+    </w:p>
+    <w:p>
+      <w:pPr>
+        <w:pStyle w:val="Normal"/>
+        <w:bidi w:val="0"/>
+        <w:jc w:val="center"/>
+        <w:rPr>
+          <w:lang w:val="ru-RU"/>
+        </w:rPr>
+      </w:pPr>
+      <w:r>
+        <w:rPr/>
+      </w:r>
+    </w:p>
+    <w:p>
+      <w:pPr>
+        <w:pStyle w:val="Normal"/>
+        <w:bidi w:val="0"/>
+        <w:jc w:val="center"/>
+        <w:rPr>
+          <w:lang w:val="ru-RU"/>
+        </w:rPr>
+      </w:pPr>
+      <w:r>
+        <w:rPr/>
+      </w:r>
+    </w:p>
+    <w:p>
+      <w:pPr>
+        <w:pStyle w:val="Normal"/>
+        <w:bidi w:val="0"/>
+        <w:jc w:val="center"/>
+        <w:rPr>
+          <w:lang w:val="ru-RU"/>
+        </w:rPr>
+      </w:pPr>
+      <w:r>
+        <w:rPr/>
+      </w:r>
+    </w:p>
+    <w:p>
+      <w:pPr>
+        <w:pStyle w:val="Normal"/>
+        <w:bidi w:val="0"/>
+        <w:jc w:val="center"/>
+        <w:rPr>
+          <w:lang w:val="ru-RU"/>
+        </w:rPr>
+      </w:pPr>
+      <w:r>
+        <w:rPr/>
+      </w:r>
+    </w:p>
+    <w:p>
+      <w:pPr>
+        <w:pStyle w:val="Normal"/>
+        <w:bidi w:val="0"/>
+        <w:jc w:val="center"/>
+        <w:rPr>
+          <w:lang w:val="ru-RU"/>
+        </w:rPr>
+      </w:pPr>
+      <w:r>
+        <w:rPr/>
+      </w:r>
+    </w:p>
+    <w:p>
+      <w:pPr>
+        <w:pStyle w:val="Normal"/>
+        <w:bidi w:val="0"/>
+        <w:jc w:val="center"/>
+        <w:rPr>
+          <w:lang w:val="ru-RU"/>
+        </w:rPr>
+      </w:pPr>
+      <w:r>
+        <w:rPr/>
+      </w:r>
+    </w:p>
+    <w:p>
+      <w:pPr>
+        <w:pStyle w:val="Normal"/>
+        <w:bidi w:val="0"/>
+        <w:jc w:val="center"/>
+        <w:rPr>
+          <w:lang w:val="ru-RU"/>
+        </w:rPr>
+      </w:pPr>
+      <w:r>
+        <w:rPr/>
+      </w:r>
+    </w:p>
+    <w:p>
+      <w:pPr>
+        <w:pStyle w:val="Normal"/>
+        <w:bidi w:val="0"/>
+        <w:jc w:val="center"/>
+        <w:rPr>
+          <w:lang w:val="ru-RU"/>
+        </w:rPr>
+      </w:pPr>
+      <w:r>
+        <w:rPr/>
+      </w:r>
+    </w:p>
+    <w:p>
+      <w:pPr>
+        <w:pStyle w:val="Normal"/>
+        <w:bidi w:val="0"/>
+        <w:jc w:val="center"/>
+        <w:rPr>
+          <w:lang w:val="ru-RU"/>
+        </w:rPr>
+      </w:pPr>
+      <w:r>
+        <w:rPr/>
+      </w:r>
+    </w:p>
+    <w:p>
+      <w:pPr>
+        <w:pStyle w:val="Normal"/>
+        <w:bidi w:val="0"/>
+        <w:jc w:val="center"/>
+        <w:rPr>
+          <w:lang w:val="ru-RU"/>
+        </w:rPr>
+      </w:pPr>
+      <w:r>
+        <w:rPr/>
+      </w:r>
+    </w:p>
+    <w:p>
+      <w:pPr>
+        <w:pStyle w:val="Normal"/>
+        <w:bidi w:val="0"/>
+        <w:jc w:val="center"/>
+        <w:rPr>
+          <w:lang w:val="ru-RU"/>
+        </w:rPr>
+      </w:pPr>
+      <w:r>
+        <w:rPr/>
+      </w:r>
+    </w:p>
+    <w:p>
+      <w:pPr>
+        <w:pStyle w:val="Normal"/>
+        <w:bidi w:val="0"/>
+        <w:jc w:val="center"/>
+        <w:rPr>
+          <w:lang w:val="ru-RU"/>
+        </w:rPr>
+      </w:pPr>
+      <w:r>
+        <w:rPr/>
+      </w:r>
+    </w:p>
+    <w:p>
+      <w:pPr>
+        <w:pStyle w:val="Normal"/>
+        <w:bidi w:val="0"/>
+        <w:jc w:val="center"/>
+        <w:rPr>
+          <w:lang w:val="ru-RU"/>
+        </w:rPr>
+      </w:pPr>
+      <w:r>
+        <w:rPr/>
+      </w:r>
+    </w:p>
+    <w:p>
+      <w:pPr>
+        <w:pStyle w:val="Normal"/>
+        <w:bidi w:val="0"/>
+        <w:jc w:val="center"/>
+        <w:rPr>
+          <w:lang w:val="ru-RU"/>
+        </w:rPr>
+      </w:pPr>
+      <w:r>
+        <w:rPr/>
+      </w:r>
+    </w:p>
+    <w:p>
+      <w:pPr>
+        <w:pStyle w:val="Normal"/>
+        <w:bidi w:val="0"/>
+        <w:jc w:val="center"/>
+        <w:rPr>
+          <w:lang w:val="ru-RU"/>
+        </w:rPr>
+      </w:pPr>
+      <w:r>
+        <w:rPr/>
+      </w:r>
+    </w:p>
+    <w:p>
+      <w:pPr>
+        <w:pStyle w:val="Normal"/>
+        <w:bidi w:val="0"/>
+        <w:jc w:val="center"/>
+        <w:rPr>
+          <w:lang w:val="ru-RU"/>
+        </w:rPr>
+      </w:pPr>
+      <w:r>
+        <w:rPr/>
+      </w:r>
+    </w:p>
+    <w:p>
+      <w:pPr>
+        <w:pStyle w:val="Normal"/>
+        <w:bidi w:val="0"/>
+        <w:jc w:val="center"/>
+        <w:rPr>
+          <w:lang w:val="ru-RU"/>
+        </w:rPr>
+      </w:pPr>
+      <w:r>
+        <w:rPr/>
+      </w:r>
+    </w:p>
+    <w:p>
+      <w:pPr>
+        <w:pStyle w:val="Normal"/>
+        <w:bidi w:val="0"/>
+        <w:jc w:val="center"/>
+        <w:rPr>
+          <w:lang w:val="ru-RU"/>
+        </w:rPr>
+      </w:pPr>
+      <w:r>
+        <w:rPr/>
+      </w:r>
+    </w:p>
+    <w:p>
+      <w:pPr>
+        <w:pStyle w:val="Normal"/>
+        <w:bidi w:val="0"/>
+        <w:jc w:val="center"/>
+        <w:rPr>
+          <w:lang w:val="ru-RU"/>
+        </w:rPr>
+      </w:pPr>
+      <w:r>
+        <w:rPr/>
+      </w:r>
+    </w:p>
+    <w:p>
+      <w:pPr>
+        <w:pStyle w:val="Normal"/>
+        <w:bidi w:val="0"/>
+        <w:jc w:val="center"/>
+        <w:rPr>
+          <w:lang w:val="ru-RU"/>
+        </w:rPr>
+      </w:pPr>
+      <w:r>
+        <w:rPr>
+          <w:lang w:val="ru-RU"/>
+        </w:rPr>
+        <w:t>Скриншоты 1, 2 и 3</w:t>
+      </w:r>
+    </w:p>
+    <w:p>
+      <w:pPr>
+        <w:pStyle w:val="Normal"/>
+        <w:bidi w:val="0"/>
+        <w:jc w:val="center"/>
+        <w:rPr>
+          <w:lang w:val="ru-RU"/>
+        </w:rPr>
+      </w:pPr>
+      <w:r>
+        <w:rPr/>
         <w:drawing>
-          <wp:anchor behindDoc="0" distT="0" distB="0" distL="0" distR="0" simplePos="0" locked="0" layoutInCell="0" allowOverlap="1" relativeHeight="3">
+          <wp:anchor behindDoc="0" distT="0" distB="0" distL="0" distR="0" simplePos="0" locked="0" layoutInCell="1" allowOverlap="1" relativeHeight="3">
             <wp:simplePos x="0" y="0"/>
             <wp:positionH relativeFrom="column">
-              <wp:align>center</wp:align>
+              <wp:posOffset>-150495</wp:posOffset>
             </wp:positionH>
             <wp:positionV relativeFrom="paragraph">
-              <wp:posOffset>635</wp:posOffset>
+              <wp:posOffset>147955</wp:posOffset>
             </wp:positionV>
-            <wp:extent cx="6120130" cy="6102350"/>
+            <wp:extent cx="2959735" cy="4636770"/>
             <wp:effectExtent l="0" t="0" r="0" b="0"/>
-            <wp:wrapSquare wrapText="largest"/>
+            <wp:wrapNone/>
             <wp:docPr id="2" name="Изображение2" descr="" title=""/>
             <wp:cNvGraphicFramePr>
               <a:graphicFrameLocks xmlns:a="http://schemas.openxmlformats.org/drawingml/2006/main" noChangeAspect="1"/>
@@ -102,6 +453,7 @@
                   </pic:nvPicPr>
                   <pic:blipFill>
                     <a:blip r:embed="rId3"/>
+                    <a:srcRect l="0" t="0" r="65089" b="-1948"/>
                     <a:stretch>
                       <a:fillRect/>
                     </a:stretch>
@@ -109,7 +461,7 @@
                   <pic:spPr bwMode="auto">
                     <a:xfrm>
                       <a:off x="0" y="0"/>
-                      <a:ext cx="6120130" cy="6102350"/>
+                      <a:ext cx="2959735" cy="4636770"/>
                     </a:xfrm>
                     <a:prstGeom prst="rect">
                       <a:avLst/>
@@ -120,12 +472,1191 @@
             </a:graphic>
           </wp:anchor>
         </w:drawing>
-      </w:r>
-      <w:r>
-        <w:rPr>
-          <w:lang w:val="ru-RU"/>
-        </w:rPr>
-        <w:t>Создание первого коммита.</w:t>
+        <w:drawing>
+          <wp:anchor behindDoc="0" distT="0" distB="0" distL="0" distR="0" simplePos="0" locked="0" layoutInCell="1" allowOverlap="1" relativeHeight="4">
+            <wp:simplePos x="0" y="0"/>
+            <wp:positionH relativeFrom="column">
+              <wp:posOffset>3013075</wp:posOffset>
+            </wp:positionH>
+            <wp:positionV relativeFrom="paragraph">
+              <wp:posOffset>125095</wp:posOffset>
+            </wp:positionV>
+            <wp:extent cx="3648075" cy="4526280"/>
+            <wp:effectExtent l="0" t="0" r="0" b="0"/>
+            <wp:wrapNone/>
+            <wp:docPr id="3" name="Изображение3" descr="" title=""/>
+            <wp:cNvGraphicFramePr>
+              <a:graphicFrameLocks xmlns:a="http://schemas.openxmlformats.org/drawingml/2006/main" noChangeAspect="1"/>
+            </wp:cNvGraphicFramePr>
+            <a:graphic xmlns:a="http://schemas.openxmlformats.org/drawingml/2006/main">
+              <a:graphicData uri="http://schemas.openxmlformats.org/drawingml/2006/picture">
+                <pic:pic xmlns:pic="http://schemas.openxmlformats.org/drawingml/2006/picture">
+                  <pic:nvPicPr>
+                    <pic:cNvPr id="3" name="Изображение3" descr="" title=""/>
+                    <pic:cNvPicPr>
+                      <a:picLocks noChangeAspect="1" noChangeArrowheads="1"/>
+                    </pic:cNvPicPr>
+                  </pic:nvPicPr>
+                  <pic:blipFill>
+                    <a:blip r:embed="rId4"/>
+                    <a:srcRect l="0" t="0" r="56524" b="21"/>
+                    <a:stretch>
+                      <a:fillRect/>
+                    </a:stretch>
+                  </pic:blipFill>
+                  <pic:spPr bwMode="auto">
+                    <a:xfrm>
+                      <a:off x="0" y="0"/>
+                      <a:ext cx="3648075" cy="4526280"/>
+                    </a:xfrm>
+                    <a:prstGeom prst="rect">
+                      <a:avLst/>
+                    </a:prstGeom>
+                  </pic:spPr>
+                </pic:pic>
+              </a:graphicData>
+            </a:graphic>
+          </wp:anchor>
+        </w:drawing>
+      </w:r>
+    </w:p>
+    <w:p>
+      <w:pPr>
+        <w:pStyle w:val="Normal"/>
+        <w:bidi w:val="0"/>
+        <w:jc w:val="center"/>
+        <w:rPr>
+          <w:lang w:val="ru-RU"/>
+        </w:rPr>
+      </w:pPr>
+      <w:r>
+        <w:rPr/>
+      </w:r>
+    </w:p>
+    <w:p>
+      <w:pPr>
+        <w:pStyle w:val="Normal"/>
+        <w:bidi w:val="0"/>
+        <w:jc w:val="center"/>
+        <w:rPr>
+          <w:lang w:val="ru-RU"/>
+        </w:rPr>
+      </w:pPr>
+      <w:r>
+        <w:rPr/>
+      </w:r>
+    </w:p>
+    <w:p>
+      <w:pPr>
+        <w:pStyle w:val="Normal"/>
+        <w:bidi w:val="0"/>
+        <w:jc w:val="center"/>
+        <w:rPr>
+          <w:lang w:val="ru-RU"/>
+        </w:rPr>
+      </w:pPr>
+      <w:r>
+        <w:rPr/>
+      </w:r>
+    </w:p>
+    <w:p>
+      <w:pPr>
+        <w:pStyle w:val="Normal"/>
+        <w:bidi w:val="0"/>
+        <w:jc w:val="center"/>
+        <w:rPr>
+          <w:lang w:val="ru-RU"/>
+        </w:rPr>
+      </w:pPr>
+      <w:r>
+        <w:rPr/>
+      </w:r>
+    </w:p>
+    <w:p>
+      <w:pPr>
+        <w:pStyle w:val="Normal"/>
+        <w:bidi w:val="0"/>
+        <w:jc w:val="center"/>
+        <w:rPr>
+          <w:lang w:val="ru-RU"/>
+        </w:rPr>
+      </w:pPr>
+      <w:r>
+        <w:rPr/>
+      </w:r>
+    </w:p>
+    <w:p>
+      <w:pPr>
+        <w:pStyle w:val="Normal"/>
+        <w:bidi w:val="0"/>
+        <w:jc w:val="center"/>
+        <w:rPr>
+          <w:lang w:val="ru-RU"/>
+        </w:rPr>
+      </w:pPr>
+      <w:r>
+        <w:rPr/>
+      </w:r>
+    </w:p>
+    <w:p>
+      <w:pPr>
+        <w:pStyle w:val="Normal"/>
+        <w:bidi w:val="0"/>
+        <w:jc w:val="center"/>
+        <w:rPr>
+          <w:lang w:val="ru-RU"/>
+        </w:rPr>
+      </w:pPr>
+      <w:r>
+        <w:rPr/>
+      </w:r>
+    </w:p>
+    <w:p>
+      <w:pPr>
+        <w:pStyle w:val="Normal"/>
+        <w:bidi w:val="0"/>
+        <w:jc w:val="center"/>
+        <w:rPr>
+          <w:lang w:val="ru-RU"/>
+        </w:rPr>
+      </w:pPr>
+      <w:r>
+        <w:rPr/>
+      </w:r>
+    </w:p>
+    <w:p>
+      <w:pPr>
+        <w:pStyle w:val="Normal"/>
+        <w:bidi w:val="0"/>
+        <w:jc w:val="center"/>
+        <w:rPr>
+          <w:lang w:val="ru-RU"/>
+        </w:rPr>
+      </w:pPr>
+      <w:r>
+        <w:rPr/>
+      </w:r>
+    </w:p>
+    <w:p>
+      <w:pPr>
+        <w:pStyle w:val="Normal"/>
+        <w:bidi w:val="0"/>
+        <w:jc w:val="center"/>
+        <w:rPr>
+          <w:lang w:val="ru-RU"/>
+        </w:rPr>
+      </w:pPr>
+      <w:r>
+        <w:rPr/>
+      </w:r>
+    </w:p>
+    <w:p>
+      <w:pPr>
+        <w:pStyle w:val="Normal"/>
+        <w:bidi w:val="0"/>
+        <w:jc w:val="center"/>
+        <w:rPr>
+          <w:lang w:val="ru-RU"/>
+        </w:rPr>
+      </w:pPr>
+      <w:r>
+        <w:rPr/>
+      </w:r>
+    </w:p>
+    <w:p>
+      <w:pPr>
+        <w:pStyle w:val="Normal"/>
+        <w:bidi w:val="0"/>
+        <w:jc w:val="center"/>
+        <w:rPr>
+          <w:lang w:val="ru-RU"/>
+        </w:rPr>
+      </w:pPr>
+      <w:r>
+        <w:rPr/>
+      </w:r>
+    </w:p>
+    <w:p>
+      <w:pPr>
+        <w:pStyle w:val="Normal"/>
+        <w:bidi w:val="0"/>
+        <w:jc w:val="center"/>
+        <w:rPr>
+          <w:lang w:val="ru-RU"/>
+        </w:rPr>
+      </w:pPr>
+      <w:r>
+        <w:rPr/>
+      </w:r>
+    </w:p>
+    <w:p>
+      <w:pPr>
+        <w:pStyle w:val="Normal"/>
+        <w:bidi w:val="0"/>
+        <w:jc w:val="center"/>
+        <w:rPr>
+          <w:lang w:val="ru-RU"/>
+        </w:rPr>
+      </w:pPr>
+      <w:r>
+        <w:rPr/>
+      </w:r>
+    </w:p>
+    <w:p>
+      <w:pPr>
+        <w:pStyle w:val="Normal"/>
+        <w:bidi w:val="0"/>
+        <w:jc w:val="center"/>
+        <w:rPr>
+          <w:lang w:val="ru-RU"/>
+        </w:rPr>
+      </w:pPr>
+      <w:r>
+        <w:rPr/>
+      </w:r>
+    </w:p>
+    <w:p>
+      <w:pPr>
+        <w:pStyle w:val="Normal"/>
+        <w:bidi w:val="0"/>
+        <w:jc w:val="center"/>
+        <w:rPr>
+          <w:lang w:val="ru-RU"/>
+        </w:rPr>
+      </w:pPr>
+      <w:r>
+        <w:rPr/>
+      </w:r>
+    </w:p>
+    <w:p>
+      <w:pPr>
+        <w:pStyle w:val="Normal"/>
+        <w:bidi w:val="0"/>
+        <w:jc w:val="center"/>
+        <w:rPr>
+          <w:lang w:val="ru-RU"/>
+        </w:rPr>
+      </w:pPr>
+      <w:r>
+        <w:rPr/>
+      </w:r>
+    </w:p>
+    <w:p>
+      <w:pPr>
+        <w:pStyle w:val="Normal"/>
+        <w:bidi w:val="0"/>
+        <w:jc w:val="center"/>
+        <w:rPr>
+          <w:lang w:val="ru-RU"/>
+        </w:rPr>
+      </w:pPr>
+      <w:r>
+        <w:rPr/>
+      </w:r>
+    </w:p>
+    <w:p>
+      <w:pPr>
+        <w:pStyle w:val="Normal"/>
+        <w:bidi w:val="0"/>
+        <w:jc w:val="center"/>
+        <w:rPr>
+          <w:lang w:val="ru-RU"/>
+        </w:rPr>
+      </w:pPr>
+      <w:r>
+        <w:rPr/>
+      </w:r>
+    </w:p>
+    <w:p>
+      <w:pPr>
+        <w:pStyle w:val="Normal"/>
+        <w:bidi w:val="0"/>
+        <w:jc w:val="center"/>
+        <w:rPr>
+          <w:lang w:val="ru-RU"/>
+        </w:rPr>
+      </w:pPr>
+      <w:r>
+        <w:rPr/>
+      </w:r>
+    </w:p>
+    <w:p>
+      <w:pPr>
+        <w:pStyle w:val="Normal"/>
+        <w:bidi w:val="0"/>
+        <w:jc w:val="center"/>
+        <w:rPr>
+          <w:lang w:val="ru-RU"/>
+        </w:rPr>
+      </w:pPr>
+      <w:r>
+        <w:rPr/>
+      </w:r>
+    </w:p>
+    <w:p>
+      <w:pPr>
+        <w:pStyle w:val="Normal"/>
+        <w:bidi w:val="0"/>
+        <w:jc w:val="center"/>
+        <w:rPr>
+          <w:lang w:val="ru-RU"/>
+        </w:rPr>
+      </w:pPr>
+      <w:r>
+        <w:rPr/>
+      </w:r>
+    </w:p>
+    <w:p>
+      <w:pPr>
+        <w:pStyle w:val="Normal"/>
+        <w:bidi w:val="0"/>
+        <w:jc w:val="center"/>
+        <w:rPr>
+          <w:lang w:val="ru-RU"/>
+        </w:rPr>
+      </w:pPr>
+      <w:r>
+        <w:rPr/>
+      </w:r>
+    </w:p>
+    <w:p>
+      <w:pPr>
+        <w:pStyle w:val="Normal"/>
+        <w:bidi w:val="0"/>
+        <w:jc w:val="start"/>
+        <w:rPr/>
+      </w:pPr>
+      <w:r>
+        <w:drawing>
+          <wp:anchor behindDoc="0" distT="0" distB="0" distL="0" distR="0" simplePos="0" locked="0" layoutInCell="1" allowOverlap="1" relativeHeight="5">
+            <wp:simplePos x="0" y="0"/>
+            <wp:positionH relativeFrom="column">
+              <wp:posOffset>-122555</wp:posOffset>
+            </wp:positionH>
+            <wp:positionV relativeFrom="paragraph">
+              <wp:posOffset>-156210</wp:posOffset>
+            </wp:positionV>
+            <wp:extent cx="3145790" cy="4460875"/>
+            <wp:effectExtent l="0" t="0" r="0" b="0"/>
+            <wp:wrapNone/>
+            <wp:docPr id="4" name="Изображение4" descr="" title=""/>
+            <wp:cNvGraphicFramePr>
+              <a:graphicFrameLocks xmlns:a="http://schemas.openxmlformats.org/drawingml/2006/main" noChangeAspect="1"/>
+            </wp:cNvGraphicFramePr>
+            <a:graphic xmlns:a="http://schemas.openxmlformats.org/drawingml/2006/main">
+              <a:graphicData uri="http://schemas.openxmlformats.org/drawingml/2006/picture">
+                <pic:pic xmlns:pic="http://schemas.openxmlformats.org/drawingml/2006/picture">
+                  <pic:nvPicPr>
+                    <pic:cNvPr id="4" name="Изображение4" descr="" title=""/>
+                    <pic:cNvPicPr>
+                      <a:picLocks noChangeAspect="1" noChangeArrowheads="1"/>
+                    </pic:cNvPicPr>
+                  </pic:nvPicPr>
+                  <pic:blipFill>
+                    <a:blip r:embed="rId5"/>
+                    <a:srcRect l="0" t="0" r="61972" b="21"/>
+                    <a:stretch>
+                      <a:fillRect/>
+                    </a:stretch>
+                  </pic:blipFill>
+                  <pic:spPr bwMode="auto">
+                    <a:xfrm>
+                      <a:off x="0" y="0"/>
+                      <a:ext cx="3145790" cy="4460875"/>
+                    </a:xfrm>
+                    <a:prstGeom prst="rect">
+                      <a:avLst/>
+                    </a:prstGeom>
+                  </pic:spPr>
+                </pic:pic>
+              </a:graphicData>
+            </a:graphic>
+          </wp:anchor>
+        </w:drawing>
+        <w:drawing>
+          <wp:anchor behindDoc="0" distT="0" distB="0" distL="0" distR="0" simplePos="0" locked="0" layoutInCell="1" allowOverlap="1" relativeHeight="6">
+            <wp:simplePos x="0" y="0"/>
+            <wp:positionH relativeFrom="column">
+              <wp:posOffset>3134995</wp:posOffset>
+            </wp:positionH>
+            <wp:positionV relativeFrom="paragraph">
+              <wp:posOffset>-131445</wp:posOffset>
+            </wp:positionV>
+            <wp:extent cx="3122295" cy="4436110"/>
+            <wp:effectExtent l="0" t="0" r="0" b="0"/>
+            <wp:wrapNone/>
+            <wp:docPr id="5" name="Изображение5" descr="" title=""/>
+            <wp:cNvGraphicFramePr>
+              <a:graphicFrameLocks xmlns:a="http://schemas.openxmlformats.org/drawingml/2006/main" noChangeAspect="1"/>
+            </wp:cNvGraphicFramePr>
+            <a:graphic xmlns:a="http://schemas.openxmlformats.org/drawingml/2006/main">
+              <a:graphicData uri="http://schemas.openxmlformats.org/drawingml/2006/picture">
+                <pic:pic xmlns:pic="http://schemas.openxmlformats.org/drawingml/2006/picture">
+                  <pic:nvPicPr>
+                    <pic:cNvPr id="5" name="Изображение5" descr="" title=""/>
+                    <pic:cNvPicPr>
+                      <a:picLocks noChangeAspect="1" noChangeArrowheads="1"/>
+                    </pic:cNvPicPr>
+                  </pic:nvPicPr>
+                  <pic:blipFill>
+                    <a:blip r:embed="rId6"/>
+                    <a:srcRect l="0" t="0" r="61820" b="21"/>
+                    <a:stretch>
+                      <a:fillRect/>
+                    </a:stretch>
+                  </pic:blipFill>
+                  <pic:spPr bwMode="auto">
+                    <a:xfrm>
+                      <a:off x="0" y="0"/>
+                      <a:ext cx="3122295" cy="4436110"/>
+                    </a:xfrm>
+                    <a:prstGeom prst="rect">
+                      <a:avLst/>
+                    </a:prstGeom>
+                  </pic:spPr>
+                </pic:pic>
+              </a:graphicData>
+            </a:graphic>
+          </wp:anchor>
+        </w:drawing>
+      </w:r>
+      <w:r>
+        <w:rPr/>
+        <w:t xml:space="preserve"> </w:t>
+      </w:r>
+    </w:p>
+    <w:p>
+      <w:pPr>
+        <w:pStyle w:val="Normal"/>
+        <w:bidi w:val="0"/>
+        <w:jc w:val="start"/>
+        <w:rPr/>
+      </w:pPr>
+      <w:r>
+        <w:rPr/>
+        <w:t xml:space="preserve"> </w:t>
+      </w:r>
+    </w:p>
+    <w:p>
+      <w:pPr>
+        <w:pStyle w:val="Normal"/>
+        <w:bidi w:val="0"/>
+        <w:jc w:val="center"/>
+        <w:rPr>
+          <w:lang w:val="ru-RU"/>
+        </w:rPr>
+      </w:pPr>
+      <w:r>
+        <w:rPr/>
+      </w:r>
+    </w:p>
+    <w:p>
+      <w:pPr>
+        <w:pStyle w:val="Normal"/>
+        <w:bidi w:val="0"/>
+        <w:jc w:val="center"/>
+        <w:rPr>
+          <w:lang w:val="ru-RU"/>
+        </w:rPr>
+      </w:pPr>
+      <w:r>
+        <w:rPr/>
+      </w:r>
+    </w:p>
+    <w:p>
+      <w:pPr>
+        <w:pStyle w:val="Normal"/>
+        <w:bidi w:val="0"/>
+        <w:jc w:val="center"/>
+        <w:rPr>
+          <w:lang w:val="ru-RU"/>
+        </w:rPr>
+      </w:pPr>
+      <w:r>
+        <w:rPr/>
+      </w:r>
+    </w:p>
+    <w:p>
+      <w:pPr>
+        <w:pStyle w:val="Normal"/>
+        <w:bidi w:val="0"/>
+        <w:jc w:val="center"/>
+        <w:rPr>
+          <w:lang w:val="ru-RU"/>
+        </w:rPr>
+      </w:pPr>
+      <w:r>
+        <w:rPr/>
+      </w:r>
+    </w:p>
+    <w:p>
+      <w:pPr>
+        <w:pStyle w:val="Normal"/>
+        <w:bidi w:val="0"/>
+        <w:jc w:val="center"/>
+        <w:rPr>
+          <w:lang w:val="ru-RU"/>
+        </w:rPr>
+      </w:pPr>
+      <w:r>
+        <w:rPr/>
+      </w:r>
+    </w:p>
+    <w:p>
+      <w:pPr>
+        <w:pStyle w:val="Normal"/>
+        <w:bidi w:val="0"/>
+        <w:jc w:val="center"/>
+        <w:rPr>
+          <w:lang w:val="ru-RU"/>
+        </w:rPr>
+      </w:pPr>
+      <w:r>
+        <w:rPr/>
+      </w:r>
+    </w:p>
+    <w:p>
+      <w:pPr>
+        <w:pStyle w:val="Normal"/>
+        <w:bidi w:val="0"/>
+        <w:jc w:val="center"/>
+        <w:rPr>
+          <w:lang w:val="ru-RU"/>
+        </w:rPr>
+      </w:pPr>
+      <w:r>
+        <w:rPr/>
+      </w:r>
+    </w:p>
+    <w:p>
+      <w:pPr>
+        <w:pStyle w:val="Normal"/>
+        <w:bidi w:val="0"/>
+        <w:jc w:val="center"/>
+        <w:rPr>
+          <w:lang w:val="ru-RU"/>
+        </w:rPr>
+      </w:pPr>
+      <w:r>
+        <w:rPr/>
+      </w:r>
+    </w:p>
+    <w:p>
+      <w:pPr>
+        <w:pStyle w:val="Normal"/>
+        <w:bidi w:val="0"/>
+        <w:jc w:val="center"/>
+        <w:rPr>
+          <w:lang w:val="ru-RU"/>
+        </w:rPr>
+      </w:pPr>
+      <w:r>
+        <w:rPr/>
+      </w:r>
+    </w:p>
+    <w:p>
+      <w:pPr>
+        <w:pStyle w:val="Normal"/>
+        <w:bidi w:val="0"/>
+        <w:jc w:val="center"/>
+        <w:rPr>
+          <w:lang w:val="ru-RU"/>
+        </w:rPr>
+      </w:pPr>
+      <w:r>
+        <w:rPr/>
+      </w:r>
+    </w:p>
+    <w:p>
+      <w:pPr>
+        <w:pStyle w:val="Normal"/>
+        <w:bidi w:val="0"/>
+        <w:jc w:val="center"/>
+        <w:rPr>
+          <w:lang w:val="ru-RU"/>
+        </w:rPr>
+      </w:pPr>
+      <w:r>
+        <w:rPr/>
+      </w:r>
+    </w:p>
+    <w:p>
+      <w:pPr>
+        <w:pStyle w:val="Normal"/>
+        <w:bidi w:val="0"/>
+        <w:jc w:val="center"/>
+        <w:rPr>
+          <w:lang w:val="ru-RU"/>
+        </w:rPr>
+      </w:pPr>
+      <w:r>
+        <w:rPr/>
+      </w:r>
+    </w:p>
+    <w:p>
+      <w:pPr>
+        <w:pStyle w:val="Normal"/>
+        <w:bidi w:val="0"/>
+        <w:jc w:val="center"/>
+        <w:rPr>
+          <w:lang w:val="ru-RU"/>
+        </w:rPr>
+      </w:pPr>
+      <w:r>
+        <w:rPr/>
+      </w:r>
+    </w:p>
+    <w:p>
+      <w:pPr>
+        <w:pStyle w:val="Normal"/>
+        <w:bidi w:val="0"/>
+        <w:jc w:val="center"/>
+        <w:rPr>
+          <w:lang w:val="ru-RU"/>
+        </w:rPr>
+      </w:pPr>
+      <w:r>
+        <w:rPr/>
+      </w:r>
+    </w:p>
+    <w:p>
+      <w:pPr>
+        <w:pStyle w:val="Normal"/>
+        <w:bidi w:val="0"/>
+        <w:jc w:val="center"/>
+        <w:rPr>
+          <w:lang w:val="ru-RU"/>
+        </w:rPr>
+      </w:pPr>
+      <w:r>
+        <w:rPr/>
+      </w:r>
+    </w:p>
+    <w:p>
+      <w:pPr>
+        <w:pStyle w:val="Normal"/>
+        <w:bidi w:val="0"/>
+        <w:jc w:val="center"/>
+        <w:rPr>
+          <w:lang w:val="ru-RU"/>
+        </w:rPr>
+      </w:pPr>
+      <w:r>
+        <w:rPr/>
+      </w:r>
+    </w:p>
+    <w:p>
+      <w:pPr>
+        <w:pStyle w:val="Normal"/>
+        <w:bidi w:val="0"/>
+        <w:jc w:val="center"/>
+        <w:rPr>
+          <w:lang w:val="ru-RU"/>
+        </w:rPr>
+      </w:pPr>
+      <w:r>
+        <w:rPr/>
+      </w:r>
+    </w:p>
+    <w:p>
+      <w:pPr>
+        <w:pStyle w:val="Normal"/>
+        <w:bidi w:val="0"/>
+        <w:jc w:val="center"/>
+        <w:rPr>
+          <w:lang w:val="ru-RU"/>
+        </w:rPr>
+      </w:pPr>
+      <w:r>
+        <w:rPr/>
+      </w:r>
+    </w:p>
+    <w:p>
+      <w:pPr>
+        <w:pStyle w:val="Normal"/>
+        <w:bidi w:val="0"/>
+        <w:jc w:val="center"/>
+        <w:rPr>
+          <w:lang w:val="ru-RU"/>
+        </w:rPr>
+      </w:pPr>
+      <w:r>
+        <w:rPr/>
+      </w:r>
+    </w:p>
+    <w:p>
+      <w:pPr>
+        <w:pStyle w:val="Normal"/>
+        <w:bidi w:val="0"/>
+        <w:jc w:val="center"/>
+        <w:rPr>
+          <w:lang w:val="ru-RU"/>
+        </w:rPr>
+      </w:pPr>
+      <w:r>
+        <w:rPr/>
+      </w:r>
+    </w:p>
+    <w:p>
+      <w:pPr>
+        <w:pStyle w:val="Normal"/>
+        <w:bidi w:val="0"/>
+        <w:jc w:val="center"/>
+        <w:rPr>
+          <w:lang w:val="ru-RU"/>
+        </w:rPr>
+      </w:pPr>
+      <w:r>
+        <w:rPr/>
+      </w:r>
+    </w:p>
+    <w:p>
+      <w:pPr>
+        <w:pStyle w:val="Normal"/>
+        <w:bidi w:val="0"/>
+        <w:jc w:val="center"/>
+        <w:rPr>
+          <w:lang w:val="ru-RU"/>
+        </w:rPr>
+      </w:pPr>
+      <w:r>
+        <w:rPr/>
+      </w:r>
+    </w:p>
+    <w:p>
+      <w:pPr>
+        <w:pStyle w:val="Normal"/>
+        <w:bidi w:val="0"/>
+        <w:jc w:val="start"/>
+        <w:rPr/>
+      </w:pPr>
+      <w:r>
+        <w:rPr/>
+      </w:r>
+    </w:p>
+    <w:p>
+      <w:pPr>
+        <w:pStyle w:val="Normal"/>
+        <w:bidi w:val="0"/>
+        <w:jc w:val="start"/>
+        <w:rPr/>
+      </w:pPr>
+      <w:r>
+        <w:rPr/>
+        <w:t xml:space="preserve">                 </w:t>
+      </w:r>
+      <w:r>
+        <w:rPr/>
+        <w:tab/>
+        <w:t xml:space="preserve">   Скриншот 4</w:t>
+        <w:tab/>
+        <w:tab/>
+        <w:tab/>
+        <w:tab/>
+        <w:tab/>
+        <w:t xml:space="preserve">       Скриншот 5</w:t>
+      </w:r>
+    </w:p>
+    <w:p>
+      <w:pPr>
+        <w:pStyle w:val="Normal"/>
+        <w:bidi w:val="0"/>
+        <w:jc w:val="start"/>
+        <w:rPr>
+          <w:lang w:val="ru-RU"/>
+        </w:rPr>
+      </w:pPr>
+      <w:r>
+        <w:rPr/>
+      </w:r>
+    </w:p>
+    <w:p>
+      <w:pPr>
+        <w:pStyle w:val="Normal"/>
+        <w:bidi w:val="0"/>
+        <w:jc w:val="start"/>
+        <w:rPr/>
+      </w:pPr>
+      <w:r>
+        <w:rPr/>
+        <w:t xml:space="preserve">Скриншоты 1-5 Создание репозитория и первого коммита, подтверждающего выполнение    1-го и 2-го заданий. </w:t>
+      </w:r>
+    </w:p>
+    <w:p>
+      <w:pPr>
+        <w:pStyle w:val="Normal"/>
+        <w:bidi w:val="0"/>
+        <w:jc w:val="center"/>
+        <w:rPr>
+          <w:lang w:val="ru-RU"/>
+        </w:rPr>
+      </w:pPr>
+      <w:r>
+        <w:rPr/>
+      </w:r>
+    </w:p>
+    <w:p>
+      <w:pPr>
+        <w:pStyle w:val="Normal"/>
+        <w:bidi w:val="0"/>
+        <w:jc w:val="center"/>
+        <w:rPr>
+          <w:lang w:val="ru-RU"/>
+        </w:rPr>
+      </w:pPr>
+      <w:r>
+        <w:rPr/>
+      </w:r>
+    </w:p>
+    <w:p>
+      <w:pPr>
+        <w:pStyle w:val="Normal"/>
+        <w:bidi w:val="0"/>
+        <w:jc w:val="center"/>
+        <w:rPr>
+          <w:lang w:val="ru-RU"/>
+        </w:rPr>
+      </w:pPr>
+      <w:r>
+        <w:rPr/>
+      </w:r>
+    </w:p>
+    <w:p>
+      <w:pPr>
+        <w:pStyle w:val="Normal"/>
+        <w:bidi w:val="0"/>
+        <w:jc w:val="center"/>
+        <w:rPr>
+          <w:lang w:val="ru-RU"/>
+        </w:rPr>
+      </w:pPr>
+      <w:r>
+        <w:rPr/>
+      </w:r>
+    </w:p>
+    <w:p>
+      <w:pPr>
+        <w:pStyle w:val="Normal"/>
+        <w:bidi w:val="0"/>
+        <w:jc w:val="center"/>
+        <w:rPr>
+          <w:lang w:val="ru-RU"/>
+        </w:rPr>
+      </w:pPr>
+      <w:r>
+        <w:rPr/>
+      </w:r>
+    </w:p>
+    <w:p>
+      <w:pPr>
+        <w:pStyle w:val="Normal"/>
+        <w:bidi w:val="0"/>
+        <w:jc w:val="center"/>
+        <w:rPr>
+          <w:lang w:val="ru-RU"/>
+        </w:rPr>
+      </w:pPr>
+      <w:r>
+        <w:rPr/>
+      </w:r>
+    </w:p>
+    <w:p>
+      <w:pPr>
+        <w:pStyle w:val="Normal"/>
+        <w:bidi w:val="0"/>
+        <w:jc w:val="center"/>
+        <w:rPr>
+          <w:lang w:val="ru-RU"/>
+        </w:rPr>
+      </w:pPr>
+      <w:r>
+        <w:rPr/>
+      </w:r>
+    </w:p>
+    <w:p>
+      <w:pPr>
+        <w:pStyle w:val="Normal"/>
+        <w:bidi w:val="0"/>
+        <w:jc w:val="center"/>
+        <w:rPr>
+          <w:lang w:val="ru-RU"/>
+        </w:rPr>
+      </w:pPr>
+      <w:r>
+        <w:rPr/>
+      </w:r>
+    </w:p>
+    <w:p>
+      <w:pPr>
+        <w:pStyle w:val="Normal"/>
+        <w:bidi w:val="0"/>
+        <w:jc w:val="center"/>
+        <w:rPr>
+          <w:lang w:val="ru-RU"/>
+        </w:rPr>
+      </w:pPr>
+      <w:r>
+        <w:rPr/>
+      </w:r>
+    </w:p>
+    <w:p>
+      <w:pPr>
+        <w:pStyle w:val="Normal"/>
+        <w:bidi w:val="0"/>
+        <w:jc w:val="center"/>
+        <w:rPr>
+          <w:lang w:val="ru-RU"/>
+        </w:rPr>
+      </w:pPr>
+      <w:r>
+        <w:rPr/>
+      </w:r>
+    </w:p>
+    <w:p>
+      <w:pPr>
+        <w:pStyle w:val="Normal"/>
+        <w:bidi w:val="0"/>
+        <w:jc w:val="center"/>
+        <w:rPr>
+          <w:lang w:val="ru-RU"/>
+        </w:rPr>
+      </w:pPr>
+      <w:r>
+        <w:rPr/>
+      </w:r>
+    </w:p>
+    <w:p>
+      <w:pPr>
+        <w:pStyle w:val="Normal"/>
+        <w:bidi w:val="0"/>
+        <w:jc w:val="center"/>
+        <w:rPr>
+          <w:lang w:val="ru-RU"/>
+        </w:rPr>
+      </w:pPr>
+      <w:r>
+        <w:rPr/>
+      </w:r>
+    </w:p>
+    <w:p>
+      <w:pPr>
+        <w:pStyle w:val="Normal"/>
+        <w:bidi w:val="0"/>
+        <w:jc w:val="center"/>
+        <w:rPr>
+          <w:lang w:val="ru-RU"/>
+        </w:rPr>
+      </w:pPr>
+      <w:r>
+        <w:rPr/>
+      </w:r>
+    </w:p>
+    <w:p>
+      <w:pPr>
+        <w:pStyle w:val="Normal"/>
+        <w:bidi w:val="0"/>
+        <w:jc w:val="center"/>
+        <w:rPr>
+          <w:lang w:val="ru-RU"/>
+        </w:rPr>
+      </w:pPr>
+      <w:r>
+        <w:rPr/>
+      </w:r>
+    </w:p>
+    <w:p>
+      <w:pPr>
+        <w:pStyle w:val="Normal"/>
+        <w:bidi w:val="0"/>
+        <w:jc w:val="center"/>
+        <w:rPr>
+          <w:lang w:val="ru-RU"/>
+        </w:rPr>
+      </w:pPr>
+      <w:r>
+        <w:rPr/>
+      </w:r>
+    </w:p>
+    <w:p>
+      <w:pPr>
+        <w:pStyle w:val="Normal"/>
+        <w:bidi w:val="0"/>
+        <w:jc w:val="center"/>
+        <w:rPr>
+          <w:lang w:val="ru-RU"/>
+        </w:rPr>
+      </w:pPr>
+      <w:r>
+        <w:rPr/>
+      </w:r>
+    </w:p>
+    <w:p>
+      <w:pPr>
+        <w:pStyle w:val="Normal"/>
+        <w:bidi w:val="0"/>
+        <w:jc w:val="center"/>
+        <w:rPr>
+          <w:lang w:val="ru-RU"/>
+        </w:rPr>
+      </w:pPr>
+      <w:r>
+        <w:rPr/>
+      </w:r>
+    </w:p>
+    <w:p>
+      <w:pPr>
+        <w:pStyle w:val="Normal"/>
+        <w:bidi w:val="0"/>
+        <w:jc w:val="center"/>
+        <w:rPr>
+          <w:lang w:val="ru-RU"/>
+        </w:rPr>
+      </w:pPr>
+      <w:r>
+        <w:rPr/>
+      </w:r>
+    </w:p>
+    <w:p>
+      <w:pPr>
+        <w:pStyle w:val="Normal"/>
+        <w:bidi w:val="0"/>
+        <w:jc w:val="center"/>
+        <w:rPr>
+          <w:lang w:val="ru-RU"/>
+        </w:rPr>
+      </w:pPr>
+      <w:r>
+        <w:rPr/>
+      </w:r>
+    </w:p>
+    <w:p>
+      <w:pPr>
+        <w:pStyle w:val="Normal"/>
+        <w:bidi w:val="0"/>
+        <w:jc w:val="center"/>
+        <w:rPr>
+          <w:lang w:val="ru-RU"/>
+        </w:rPr>
+      </w:pPr>
+      <w:r>
+        <w:rPr/>
+      </w:r>
+    </w:p>
+    <w:p>
+      <w:pPr>
+        <w:pStyle w:val="Normal"/>
+        <w:bidi w:val="0"/>
+        <w:jc w:val="center"/>
+        <w:rPr>
+          <w:lang w:val="ru-RU"/>
+        </w:rPr>
+      </w:pPr>
+      <w:r>
+        <w:rPr/>
+      </w:r>
+    </w:p>
+    <w:p>
+      <w:pPr>
+        <w:pStyle w:val="Normal"/>
+        <w:bidi w:val="0"/>
+        <w:jc w:val="center"/>
+        <w:rPr>
+          <w:lang w:val="ru-RU"/>
+        </w:rPr>
+      </w:pPr>
+      <w:r>
+        <w:rPr/>
+      </w:r>
+    </w:p>
+    <w:p>
+      <w:pPr>
+        <w:pStyle w:val="Normal"/>
+        <w:bidi w:val="0"/>
+        <w:jc w:val="center"/>
+        <w:rPr>
+          <w:lang w:val="ru-RU"/>
+        </w:rPr>
+      </w:pPr>
+      <w:r>
+        <w:rPr/>
+      </w:r>
+    </w:p>
+    <w:p>
+      <w:pPr>
+        <w:pStyle w:val="Normal"/>
+        <w:bidi w:val="0"/>
+        <w:jc w:val="center"/>
+        <w:rPr>
+          <w:lang w:val="ru-RU"/>
+        </w:rPr>
+      </w:pPr>
+      <w:r>
+        <w:rPr/>
+      </w:r>
+    </w:p>
+    <w:p>
+      <w:pPr>
+        <w:pStyle w:val="Normal"/>
+        <w:bidi w:val="0"/>
+        <w:jc w:val="center"/>
+        <w:rPr>
+          <w:lang w:val="ru-RU"/>
+        </w:rPr>
+      </w:pPr>
+      <w:r>
+        <w:rPr/>
+      </w:r>
+    </w:p>
+    <w:p>
+      <w:pPr>
+        <w:pStyle w:val="Normal"/>
+        <w:bidi w:val="0"/>
+        <w:jc w:val="center"/>
+        <w:rPr>
+          <w:lang w:val="ru-RU"/>
+        </w:rPr>
+      </w:pPr>
+      <w:r>
+        <w:rPr/>
+      </w:r>
+    </w:p>
+    <w:p>
+      <w:pPr>
+        <w:pStyle w:val="Normal"/>
+        <w:bidi w:val="0"/>
+        <w:jc w:val="center"/>
+        <w:rPr>
+          <w:lang w:val="ru-RU"/>
+        </w:rPr>
+      </w:pPr>
+      <w:r>
+        <w:rPr/>
+      </w:r>
+    </w:p>
+    <w:p>
+      <w:pPr>
+        <w:pStyle w:val="Normal"/>
+        <w:bidi w:val="0"/>
+        <w:jc w:val="center"/>
+        <w:rPr>
+          <w:lang w:val="ru-RU"/>
+        </w:rPr>
+      </w:pPr>
+      <w:r>
+        <w:rPr/>
+      </w:r>
+    </w:p>
+    <w:p>
+      <w:pPr>
+        <w:pStyle w:val="Normal"/>
+        <w:bidi w:val="0"/>
+        <w:jc w:val="center"/>
+        <w:rPr>
+          <w:lang w:val="ru-RU"/>
+        </w:rPr>
+      </w:pPr>
+      <w:r>
+        <w:rPr/>
       </w:r>
     </w:p>
     <w:sectPr>
@@ -135,6 +1666,7 @@
       <w:pgNumType w:fmt="decimal"/>
       <w:formProt w:val="false"/>
       <w:textDirection w:val="lrTb"/>
+      <w:docGrid w:type="default" w:linePitch="100" w:charSpace="0"/>
     </w:sectPr>
   </w:body>
 </w:document>
@@ -154,7 +1686,6 @@
     </w:rPrDefault>
     <w:pPrDefault>
       <w:pPr>
-        <w:widowControl/>
         <w:suppressAutoHyphens w:val="true"/>
       </w:pPr>
     </w:pPrDefault>
@@ -164,7 +1695,10 @@
     <w:qFormat/>
     <w:pPr>
       <w:widowControl/>
+      <w:suppressAutoHyphens w:val="true"/>
       <w:bidi w:val="0"/>
+      <w:spacing w:before="0" w:after="0"/>
+      <w:jc w:val="start"/>
     </w:pPr>
     <w:rPr>
       <w:rFonts w:ascii="Liberation Serif" w:hAnsi="Liberation Serif" w:eastAsia="NSimSun" w:cs="Lucida Sans"/>

--- a/Otchet.docx
+++ b/Otchet.docx
@@ -42,7 +42,7 @@
                   </pic:nvPicPr>
                   <pic:blipFill>
                     <a:blip r:embed="rId2"/>
-                    <a:srcRect l="0" t="0" r="55312" b="21"/>
+                    <a:srcRect l="0" t="0" r="55304" b="21"/>
                     <a:stretch>
                       <a:fillRect/>
                     </a:stretch>
@@ -509,7 +509,7 @@
                   </pic:nvPicPr>
                   <pic:blipFill>
                     <a:blip r:embed="rId3"/>
-                    <a:srcRect l="0" t="0" r="65083" b="-1948"/>
+                    <a:srcRect l="0" t="0" r="65072" b="-1948"/>
                     <a:stretch>
                       <a:fillRect/>
                     </a:stretch>
@@ -555,7 +555,7 @@
                   </pic:nvPicPr>
                   <pic:blipFill>
                     <a:blip r:embed="rId4"/>
-                    <a:srcRect l="0" t="0" r="56518" b="21"/>
+                    <a:srcRect l="0" t="0" r="56513" b="21"/>
                     <a:stretch>
                       <a:fillRect/>
                     </a:stretch>
@@ -956,7 +956,7 @@
                   </pic:nvPicPr>
                   <pic:blipFill>
                     <a:blip r:embed="rId5"/>
-                    <a:srcRect l="0" t="0" r="61961" b="21"/>
+                    <a:srcRect l="0" t="0" r="61952" b="21"/>
                     <a:stretch>
                       <a:fillRect/>
                     </a:stretch>
@@ -1002,7 +1002,7 @@
                   </pic:nvPicPr>
                   <pic:blipFill>
                     <a:blip r:embed="rId6"/>
-                    <a:srcRect l="0" t="0" r="61815" b="21"/>
+                    <a:srcRect l="0" t="0" r="61809" b="21"/>
                     <a:stretch>
                       <a:fillRect/>
                     </a:stretch>
@@ -2338,6 +2338,717 @@
           <w:lang w:val="ru-RU"/>
         </w:rPr>
         <w:t>Скриншот 6. коммит к заданию 3</w:t>
+      </w:r>
+    </w:p>
+    <w:p>
+      <w:pPr>
+        <w:pStyle w:val="Normal"/>
+        <w:bidi w:val="0"/>
+        <w:jc w:val="center"/>
+        <w:rPr>
+          <w:lang w:val="ru-RU"/>
+        </w:rPr>
+      </w:pPr>
+      <w:r>
+        <w:rPr/>
+      </w:r>
+    </w:p>
+    <w:p>
+      <w:pPr>
+        <w:pStyle w:val="Normal"/>
+        <w:bidi w:val="0"/>
+        <w:jc w:val="center"/>
+        <w:rPr>
+          <w:lang w:val="ru-RU"/>
+        </w:rPr>
+      </w:pPr>
+      <w:r>
+        <w:rPr/>
+      </w:r>
+    </w:p>
+    <w:p>
+      <w:pPr>
+        <w:pStyle w:val="Normal"/>
+        <w:bidi w:val="0"/>
+        <w:jc w:val="center"/>
+        <w:rPr>
+          <w:lang w:val="ru-RU"/>
+        </w:rPr>
+      </w:pPr>
+      <w:r>
+        <w:rPr/>
+      </w:r>
+    </w:p>
+    <w:p>
+      <w:pPr>
+        <w:pStyle w:val="Normal"/>
+        <w:bidi w:val="0"/>
+        <w:jc w:val="center"/>
+        <w:rPr>
+          <w:lang w:val="ru-RU"/>
+        </w:rPr>
+      </w:pPr>
+      <w:r>
+        <w:rPr/>
+      </w:r>
+    </w:p>
+    <w:p>
+      <w:pPr>
+        <w:pStyle w:val="Normal"/>
+        <w:bidi w:val="0"/>
+        <w:jc w:val="center"/>
+        <w:rPr>
+          <w:lang w:val="ru-RU"/>
+        </w:rPr>
+      </w:pPr>
+      <w:r>
+        <w:rPr/>
+      </w:r>
+    </w:p>
+    <w:p>
+      <w:pPr>
+        <w:pStyle w:val="Normal"/>
+        <w:bidi w:val="0"/>
+        <w:jc w:val="center"/>
+        <w:rPr>
+          <w:lang w:val="ru-RU"/>
+        </w:rPr>
+      </w:pPr>
+      <w:r>
+        <w:rPr/>
+      </w:r>
+    </w:p>
+    <w:p>
+      <w:pPr>
+        <w:pStyle w:val="Normal"/>
+        <w:bidi w:val="0"/>
+        <w:jc w:val="center"/>
+        <w:rPr>
+          <w:lang w:val="ru-RU"/>
+        </w:rPr>
+      </w:pPr>
+      <w:r>
+        <w:rPr/>
+      </w:r>
+    </w:p>
+    <w:p>
+      <w:pPr>
+        <w:pStyle w:val="Normal"/>
+        <w:bidi w:val="0"/>
+        <w:jc w:val="center"/>
+        <w:rPr>
+          <w:lang w:val="ru-RU"/>
+        </w:rPr>
+      </w:pPr>
+      <w:r>
+        <w:rPr/>
+      </w:r>
+    </w:p>
+    <w:p>
+      <w:pPr>
+        <w:pStyle w:val="Normal"/>
+        <w:bidi w:val="0"/>
+        <w:jc w:val="center"/>
+        <w:rPr>
+          <w:lang w:val="ru-RU"/>
+        </w:rPr>
+      </w:pPr>
+      <w:r>
+        <w:rPr/>
+      </w:r>
+    </w:p>
+    <w:p>
+      <w:pPr>
+        <w:pStyle w:val="Normal"/>
+        <w:bidi w:val="0"/>
+        <w:jc w:val="center"/>
+        <w:rPr>
+          <w:lang w:val="ru-RU"/>
+        </w:rPr>
+      </w:pPr>
+      <w:r>
+        <w:rPr/>
+      </w:r>
+    </w:p>
+    <w:p>
+      <w:pPr>
+        <w:pStyle w:val="Normal"/>
+        <w:bidi w:val="0"/>
+        <w:jc w:val="center"/>
+        <w:rPr>
+          <w:lang w:val="ru-RU"/>
+        </w:rPr>
+      </w:pPr>
+      <w:r>
+        <w:rPr/>
+      </w:r>
+    </w:p>
+    <w:p>
+      <w:pPr>
+        <w:pStyle w:val="Normal"/>
+        <w:bidi w:val="0"/>
+        <w:jc w:val="center"/>
+        <w:rPr>
+          <w:lang w:val="ru-RU"/>
+        </w:rPr>
+      </w:pPr>
+      <w:r>
+        <w:rPr/>
+        <w:drawing>
+          <wp:anchor behindDoc="0" distT="0" distB="0" distL="0" distR="0" simplePos="0" locked="0" layoutInCell="1" allowOverlap="1" relativeHeight="8">
+            <wp:simplePos x="0" y="0"/>
+            <wp:positionH relativeFrom="column">
+              <wp:posOffset>574040</wp:posOffset>
+            </wp:positionH>
+            <wp:positionV relativeFrom="paragraph">
+              <wp:posOffset>-59055</wp:posOffset>
+            </wp:positionV>
+            <wp:extent cx="4972050" cy="6896100"/>
+            <wp:effectExtent l="0" t="0" r="0" b="0"/>
+            <wp:wrapNone/>
+            <wp:docPr id="7" name="Изображение7" descr="" title=""/>
+            <wp:cNvGraphicFramePr>
+              <a:graphicFrameLocks xmlns:a="http://schemas.openxmlformats.org/drawingml/2006/main" noChangeAspect="1"/>
+            </wp:cNvGraphicFramePr>
+            <a:graphic xmlns:a="http://schemas.openxmlformats.org/drawingml/2006/main">
+              <a:graphicData uri="http://schemas.openxmlformats.org/drawingml/2006/picture">
+                <pic:pic xmlns:pic="http://schemas.openxmlformats.org/drawingml/2006/picture">
+                  <pic:nvPicPr>
+                    <pic:cNvPr id="7" name="Изображение7" descr="" title=""/>
+                    <pic:cNvPicPr>
+                      <a:picLocks noChangeAspect="1" noChangeArrowheads="1"/>
+                    </pic:cNvPicPr>
+                  </pic:nvPicPr>
+                  <pic:blipFill>
+                    <a:blip r:embed="rId8"/>
+                    <a:stretch>
+                      <a:fillRect/>
+                    </a:stretch>
+                  </pic:blipFill>
+                  <pic:spPr bwMode="auto">
+                    <a:xfrm>
+                      <a:off x="0" y="0"/>
+                      <a:ext cx="4972050" cy="6896100"/>
+                    </a:xfrm>
+                    <a:prstGeom prst="rect">
+                      <a:avLst/>
+                    </a:prstGeom>
+                  </pic:spPr>
+                </pic:pic>
+              </a:graphicData>
+            </a:graphic>
+          </wp:anchor>
+        </w:drawing>
+      </w:r>
+    </w:p>
+    <w:p>
+      <w:pPr>
+        <w:pStyle w:val="Normal"/>
+        <w:bidi w:val="0"/>
+        <w:jc w:val="center"/>
+        <w:rPr>
+          <w:lang w:val="ru-RU"/>
+        </w:rPr>
+      </w:pPr>
+      <w:r>
+        <w:rPr/>
+      </w:r>
+    </w:p>
+    <w:p>
+      <w:pPr>
+        <w:pStyle w:val="Normal"/>
+        <w:bidi w:val="0"/>
+        <w:jc w:val="center"/>
+        <w:rPr>
+          <w:lang w:val="ru-RU"/>
+        </w:rPr>
+      </w:pPr>
+      <w:r>
+        <w:rPr/>
+      </w:r>
+    </w:p>
+    <w:p>
+      <w:pPr>
+        <w:pStyle w:val="Normal"/>
+        <w:bidi w:val="0"/>
+        <w:jc w:val="center"/>
+        <w:rPr>
+          <w:lang w:val="ru-RU"/>
+        </w:rPr>
+      </w:pPr>
+      <w:r>
+        <w:rPr/>
+      </w:r>
+    </w:p>
+    <w:p>
+      <w:pPr>
+        <w:pStyle w:val="Normal"/>
+        <w:bidi w:val="0"/>
+        <w:jc w:val="center"/>
+        <w:rPr>
+          <w:lang w:val="ru-RU"/>
+        </w:rPr>
+      </w:pPr>
+      <w:r>
+        <w:rPr/>
+      </w:r>
+    </w:p>
+    <w:p>
+      <w:pPr>
+        <w:pStyle w:val="Normal"/>
+        <w:bidi w:val="0"/>
+        <w:jc w:val="center"/>
+        <w:rPr>
+          <w:lang w:val="ru-RU"/>
+        </w:rPr>
+      </w:pPr>
+      <w:r>
+        <w:rPr/>
+      </w:r>
+    </w:p>
+    <w:p>
+      <w:pPr>
+        <w:pStyle w:val="Normal"/>
+        <w:bidi w:val="0"/>
+        <w:jc w:val="center"/>
+        <w:rPr>
+          <w:lang w:val="ru-RU"/>
+        </w:rPr>
+      </w:pPr>
+      <w:r>
+        <w:rPr/>
+      </w:r>
+    </w:p>
+    <w:p>
+      <w:pPr>
+        <w:pStyle w:val="Normal"/>
+        <w:bidi w:val="0"/>
+        <w:jc w:val="center"/>
+        <w:rPr>
+          <w:lang w:val="ru-RU"/>
+        </w:rPr>
+      </w:pPr>
+      <w:r>
+        <w:rPr/>
+      </w:r>
+    </w:p>
+    <w:p>
+      <w:pPr>
+        <w:pStyle w:val="Normal"/>
+        <w:bidi w:val="0"/>
+        <w:jc w:val="center"/>
+        <w:rPr>
+          <w:lang w:val="ru-RU"/>
+        </w:rPr>
+      </w:pPr>
+      <w:r>
+        <w:rPr/>
+      </w:r>
+    </w:p>
+    <w:p>
+      <w:pPr>
+        <w:pStyle w:val="Normal"/>
+        <w:bidi w:val="0"/>
+        <w:jc w:val="center"/>
+        <w:rPr>
+          <w:lang w:val="ru-RU"/>
+        </w:rPr>
+      </w:pPr>
+      <w:r>
+        <w:rPr/>
+      </w:r>
+    </w:p>
+    <w:p>
+      <w:pPr>
+        <w:pStyle w:val="Normal"/>
+        <w:bidi w:val="0"/>
+        <w:jc w:val="center"/>
+        <w:rPr>
+          <w:lang w:val="ru-RU"/>
+        </w:rPr>
+      </w:pPr>
+      <w:r>
+        <w:rPr/>
+      </w:r>
+    </w:p>
+    <w:p>
+      <w:pPr>
+        <w:pStyle w:val="Normal"/>
+        <w:bidi w:val="0"/>
+        <w:jc w:val="center"/>
+        <w:rPr>
+          <w:lang w:val="ru-RU"/>
+        </w:rPr>
+      </w:pPr>
+      <w:r>
+        <w:rPr/>
+      </w:r>
+    </w:p>
+    <w:p>
+      <w:pPr>
+        <w:pStyle w:val="Normal"/>
+        <w:bidi w:val="0"/>
+        <w:jc w:val="center"/>
+        <w:rPr>
+          <w:lang w:val="ru-RU"/>
+        </w:rPr>
+      </w:pPr>
+      <w:r>
+        <w:rPr/>
+      </w:r>
+    </w:p>
+    <w:p>
+      <w:pPr>
+        <w:pStyle w:val="Normal"/>
+        <w:bidi w:val="0"/>
+        <w:jc w:val="center"/>
+        <w:rPr>
+          <w:lang w:val="ru-RU"/>
+        </w:rPr>
+      </w:pPr>
+      <w:r>
+        <w:rPr/>
+      </w:r>
+    </w:p>
+    <w:p>
+      <w:pPr>
+        <w:pStyle w:val="Normal"/>
+        <w:bidi w:val="0"/>
+        <w:jc w:val="center"/>
+        <w:rPr>
+          <w:lang w:val="ru-RU"/>
+        </w:rPr>
+      </w:pPr>
+      <w:r>
+        <w:rPr/>
+      </w:r>
+    </w:p>
+    <w:p>
+      <w:pPr>
+        <w:pStyle w:val="Normal"/>
+        <w:bidi w:val="0"/>
+        <w:jc w:val="center"/>
+        <w:rPr>
+          <w:lang w:val="ru-RU"/>
+        </w:rPr>
+      </w:pPr>
+      <w:r>
+        <w:rPr/>
+      </w:r>
+    </w:p>
+    <w:p>
+      <w:pPr>
+        <w:pStyle w:val="Normal"/>
+        <w:bidi w:val="0"/>
+        <w:jc w:val="center"/>
+        <w:rPr>
+          <w:lang w:val="ru-RU"/>
+        </w:rPr>
+      </w:pPr>
+      <w:r>
+        <w:rPr/>
+      </w:r>
+    </w:p>
+    <w:p>
+      <w:pPr>
+        <w:pStyle w:val="Normal"/>
+        <w:bidi w:val="0"/>
+        <w:jc w:val="center"/>
+        <w:rPr>
+          <w:lang w:val="ru-RU"/>
+        </w:rPr>
+      </w:pPr>
+      <w:r>
+        <w:rPr/>
+      </w:r>
+    </w:p>
+    <w:p>
+      <w:pPr>
+        <w:pStyle w:val="Normal"/>
+        <w:bidi w:val="0"/>
+        <w:jc w:val="center"/>
+        <w:rPr>
+          <w:lang w:val="ru-RU"/>
+        </w:rPr>
+      </w:pPr>
+      <w:r>
+        <w:rPr/>
+      </w:r>
+    </w:p>
+    <w:p>
+      <w:pPr>
+        <w:pStyle w:val="Normal"/>
+        <w:bidi w:val="0"/>
+        <w:jc w:val="center"/>
+        <w:rPr>
+          <w:lang w:val="ru-RU"/>
+        </w:rPr>
+      </w:pPr>
+      <w:r>
+        <w:rPr/>
+      </w:r>
+    </w:p>
+    <w:p>
+      <w:pPr>
+        <w:pStyle w:val="Normal"/>
+        <w:bidi w:val="0"/>
+        <w:jc w:val="center"/>
+        <w:rPr>
+          <w:lang w:val="ru-RU"/>
+        </w:rPr>
+      </w:pPr>
+      <w:r>
+        <w:rPr/>
+      </w:r>
+    </w:p>
+    <w:p>
+      <w:pPr>
+        <w:pStyle w:val="Normal"/>
+        <w:bidi w:val="0"/>
+        <w:jc w:val="center"/>
+        <w:rPr>
+          <w:lang w:val="ru-RU"/>
+        </w:rPr>
+      </w:pPr>
+      <w:r>
+        <w:rPr/>
+      </w:r>
+    </w:p>
+    <w:p>
+      <w:pPr>
+        <w:pStyle w:val="Normal"/>
+        <w:bidi w:val="0"/>
+        <w:jc w:val="center"/>
+        <w:rPr>
+          <w:lang w:val="ru-RU"/>
+        </w:rPr>
+      </w:pPr>
+      <w:r>
+        <w:rPr/>
+      </w:r>
+    </w:p>
+    <w:p>
+      <w:pPr>
+        <w:pStyle w:val="Normal"/>
+        <w:bidi w:val="0"/>
+        <w:jc w:val="center"/>
+        <w:rPr>
+          <w:lang w:val="ru-RU"/>
+        </w:rPr>
+      </w:pPr>
+      <w:r>
+        <w:rPr/>
+      </w:r>
+    </w:p>
+    <w:p>
+      <w:pPr>
+        <w:pStyle w:val="Normal"/>
+        <w:bidi w:val="0"/>
+        <w:jc w:val="center"/>
+        <w:rPr>
+          <w:lang w:val="ru-RU"/>
+        </w:rPr>
+      </w:pPr>
+      <w:r>
+        <w:rPr/>
+      </w:r>
+    </w:p>
+    <w:p>
+      <w:pPr>
+        <w:pStyle w:val="Normal"/>
+        <w:bidi w:val="0"/>
+        <w:jc w:val="center"/>
+        <w:rPr>
+          <w:lang w:val="ru-RU"/>
+        </w:rPr>
+      </w:pPr>
+      <w:r>
+        <w:rPr/>
+      </w:r>
+    </w:p>
+    <w:p>
+      <w:pPr>
+        <w:pStyle w:val="Normal"/>
+        <w:bidi w:val="0"/>
+        <w:jc w:val="center"/>
+        <w:rPr>
+          <w:lang w:val="ru-RU"/>
+        </w:rPr>
+      </w:pPr>
+      <w:r>
+        <w:rPr/>
+      </w:r>
+    </w:p>
+    <w:p>
+      <w:pPr>
+        <w:pStyle w:val="Normal"/>
+        <w:bidi w:val="0"/>
+        <w:jc w:val="center"/>
+        <w:rPr>
+          <w:lang w:val="ru-RU"/>
+        </w:rPr>
+      </w:pPr>
+      <w:r>
+        <w:rPr/>
+      </w:r>
+    </w:p>
+    <w:p>
+      <w:pPr>
+        <w:pStyle w:val="Normal"/>
+        <w:bidi w:val="0"/>
+        <w:jc w:val="center"/>
+        <w:rPr>
+          <w:lang w:val="ru-RU"/>
+        </w:rPr>
+      </w:pPr>
+      <w:r>
+        <w:rPr/>
+      </w:r>
+    </w:p>
+    <w:p>
+      <w:pPr>
+        <w:pStyle w:val="Normal"/>
+        <w:bidi w:val="0"/>
+        <w:jc w:val="center"/>
+        <w:rPr>
+          <w:lang w:val="ru-RU"/>
+        </w:rPr>
+      </w:pPr>
+      <w:r>
+        <w:rPr/>
+      </w:r>
+    </w:p>
+    <w:p>
+      <w:pPr>
+        <w:pStyle w:val="Normal"/>
+        <w:bidi w:val="0"/>
+        <w:jc w:val="center"/>
+        <w:rPr>
+          <w:lang w:val="ru-RU"/>
+        </w:rPr>
+      </w:pPr>
+      <w:r>
+        <w:rPr/>
+      </w:r>
+    </w:p>
+    <w:p>
+      <w:pPr>
+        <w:pStyle w:val="Normal"/>
+        <w:bidi w:val="0"/>
+        <w:jc w:val="center"/>
+        <w:rPr>
+          <w:lang w:val="ru-RU"/>
+        </w:rPr>
+      </w:pPr>
+      <w:r>
+        <w:rPr/>
+      </w:r>
+    </w:p>
+    <w:p>
+      <w:pPr>
+        <w:pStyle w:val="Normal"/>
+        <w:bidi w:val="0"/>
+        <w:jc w:val="center"/>
+        <w:rPr>
+          <w:lang w:val="ru-RU"/>
+        </w:rPr>
+      </w:pPr>
+      <w:r>
+        <w:rPr/>
+      </w:r>
+    </w:p>
+    <w:p>
+      <w:pPr>
+        <w:pStyle w:val="Normal"/>
+        <w:bidi w:val="0"/>
+        <w:jc w:val="center"/>
+        <w:rPr>
+          <w:lang w:val="ru-RU"/>
+        </w:rPr>
+      </w:pPr>
+      <w:r>
+        <w:rPr/>
+      </w:r>
+    </w:p>
+    <w:p>
+      <w:pPr>
+        <w:pStyle w:val="Normal"/>
+        <w:bidi w:val="0"/>
+        <w:jc w:val="center"/>
+        <w:rPr>
+          <w:lang w:val="ru-RU"/>
+        </w:rPr>
+      </w:pPr>
+      <w:r>
+        <w:rPr/>
+      </w:r>
+    </w:p>
+    <w:p>
+      <w:pPr>
+        <w:pStyle w:val="Normal"/>
+        <w:bidi w:val="0"/>
+        <w:jc w:val="center"/>
+        <w:rPr>
+          <w:lang w:val="ru-RU"/>
+        </w:rPr>
+      </w:pPr>
+      <w:r>
+        <w:rPr/>
+      </w:r>
+    </w:p>
+    <w:p>
+      <w:pPr>
+        <w:pStyle w:val="Normal"/>
+        <w:bidi w:val="0"/>
+        <w:jc w:val="center"/>
+        <w:rPr>
+          <w:lang w:val="ru-RU"/>
+        </w:rPr>
+      </w:pPr>
+      <w:r>
+        <w:rPr/>
+      </w:r>
+    </w:p>
+    <w:p>
+      <w:pPr>
+        <w:pStyle w:val="Normal"/>
+        <w:bidi w:val="0"/>
+        <w:jc w:val="center"/>
+        <w:rPr>
+          <w:lang w:val="ru-RU"/>
+        </w:rPr>
+      </w:pPr>
+      <w:r>
+        <w:rPr/>
+      </w:r>
+    </w:p>
+    <w:p>
+      <w:pPr>
+        <w:pStyle w:val="Normal"/>
+        <w:bidi w:val="0"/>
+        <w:jc w:val="center"/>
+        <w:rPr>
+          <w:lang w:val="ru-RU"/>
+        </w:rPr>
+      </w:pPr>
+      <w:r>
+        <w:rPr/>
+      </w:r>
+    </w:p>
+    <w:p>
+      <w:pPr>
+        <w:pStyle w:val="Normal"/>
+        <w:bidi w:val="0"/>
+        <w:jc w:val="center"/>
+        <w:rPr>
+          <w:lang w:val="ru-RU"/>
+        </w:rPr>
+      </w:pPr>
+      <w:r>
+        <w:rPr>
+          <w:lang w:val="ru-RU"/>
+        </w:rPr>
+        <w:t>Скриншот 7. коммит к заданию 4</w:t>
       </w:r>
     </w:p>
     <w:sectPr>

--- a/Otchet.docx
+++ b/Otchet.docx
@@ -42,7 +42,7 @@
                   </pic:nvPicPr>
                   <pic:blipFill>
                     <a:blip r:embed="rId2"/>
-                    <a:srcRect l="0" t="0" r="55304" b="21"/>
+                    <a:srcRect l="0" t="0" r="55293" b="21"/>
                     <a:stretch>
                       <a:fillRect/>
                     </a:stretch>
@@ -509,7 +509,7 @@
                   </pic:nvPicPr>
                   <pic:blipFill>
                     <a:blip r:embed="rId3"/>
-                    <a:srcRect l="0" t="0" r="65072" b="-1948"/>
+                    <a:srcRect l="0" t="0" r="65069" b="-1948"/>
                     <a:stretch>
                       <a:fillRect/>
                     </a:stretch>
@@ -555,7 +555,7 @@
                   </pic:nvPicPr>
                   <pic:blipFill>
                     <a:blip r:embed="rId4"/>
-                    <a:srcRect l="0" t="0" r="56513" b="21"/>
+                    <a:srcRect l="0" t="0" r="56507" b="21"/>
                     <a:stretch>
                       <a:fillRect/>
                     </a:stretch>
@@ -956,7 +956,7 @@
                   </pic:nvPicPr>
                   <pic:blipFill>
                     <a:blip r:embed="rId5"/>
-                    <a:srcRect l="0" t="0" r="61952" b="21"/>
+                    <a:srcRect l="0" t="0" r="61941" b="21"/>
                     <a:stretch>
                       <a:fillRect/>
                     </a:stretch>
@@ -1002,7 +1002,7 @@
                   </pic:nvPicPr>
                   <pic:blipFill>
                     <a:blip r:embed="rId6"/>
-                    <a:srcRect l="0" t="0" r="61809" b="21"/>
+                    <a:srcRect l="0" t="0" r="61803" b="21"/>
                     <a:stretch>
                       <a:fillRect/>
                     </a:stretch>
@@ -2350,150 +2350,174 @@
         </w:rPr>
       </w:pPr>
       <w:r>
-        <w:rPr/>
-      </w:r>
-    </w:p>
-    <w:p>
-      <w:pPr>
-        <w:pStyle w:val="Normal"/>
-        <w:bidi w:val="0"/>
-        <w:jc w:val="center"/>
-        <w:rPr>
-          <w:lang w:val="ru-RU"/>
-        </w:rPr>
-      </w:pPr>
-      <w:r>
-        <w:rPr/>
-      </w:r>
-    </w:p>
-    <w:p>
-      <w:pPr>
-        <w:pStyle w:val="Normal"/>
-        <w:bidi w:val="0"/>
-        <w:jc w:val="center"/>
-        <w:rPr>
-          <w:lang w:val="ru-RU"/>
-        </w:rPr>
-      </w:pPr>
-      <w:r>
-        <w:rPr/>
-      </w:r>
-    </w:p>
-    <w:p>
-      <w:pPr>
-        <w:pStyle w:val="Normal"/>
-        <w:bidi w:val="0"/>
-        <w:jc w:val="center"/>
-        <w:rPr>
-          <w:lang w:val="ru-RU"/>
-        </w:rPr>
-      </w:pPr>
-      <w:r>
-        <w:rPr/>
-      </w:r>
-    </w:p>
-    <w:p>
-      <w:pPr>
-        <w:pStyle w:val="Normal"/>
-        <w:bidi w:val="0"/>
-        <w:jc w:val="center"/>
-        <w:rPr>
-          <w:lang w:val="ru-RU"/>
-        </w:rPr>
-      </w:pPr>
-      <w:r>
-        <w:rPr/>
-      </w:r>
-    </w:p>
-    <w:p>
-      <w:pPr>
-        <w:pStyle w:val="Normal"/>
-        <w:bidi w:val="0"/>
-        <w:jc w:val="center"/>
-        <w:rPr>
-          <w:lang w:val="ru-RU"/>
-        </w:rPr>
-      </w:pPr>
-      <w:r>
-        <w:rPr/>
-      </w:r>
-    </w:p>
-    <w:p>
-      <w:pPr>
-        <w:pStyle w:val="Normal"/>
-        <w:bidi w:val="0"/>
-        <w:jc w:val="center"/>
-        <w:rPr>
-          <w:lang w:val="ru-RU"/>
-        </w:rPr>
-      </w:pPr>
-      <w:r>
-        <w:rPr/>
-      </w:r>
-    </w:p>
-    <w:p>
-      <w:pPr>
-        <w:pStyle w:val="Normal"/>
-        <w:bidi w:val="0"/>
-        <w:jc w:val="center"/>
-        <w:rPr>
-          <w:lang w:val="ru-RU"/>
-        </w:rPr>
-      </w:pPr>
-      <w:r>
-        <w:rPr/>
-      </w:r>
-    </w:p>
-    <w:p>
-      <w:pPr>
-        <w:pStyle w:val="Normal"/>
-        <w:bidi w:val="0"/>
-        <w:jc w:val="center"/>
-        <w:rPr>
-          <w:lang w:val="ru-RU"/>
-        </w:rPr>
-      </w:pPr>
-      <w:r>
-        <w:rPr/>
-      </w:r>
-    </w:p>
-    <w:p>
-      <w:pPr>
-        <w:pStyle w:val="Normal"/>
-        <w:bidi w:val="0"/>
-        <w:jc w:val="center"/>
-        <w:rPr>
-          <w:lang w:val="ru-RU"/>
-        </w:rPr>
-      </w:pPr>
-      <w:r>
-        <w:rPr/>
-      </w:r>
-    </w:p>
-    <w:p>
-      <w:pPr>
-        <w:pStyle w:val="Normal"/>
-        <w:bidi w:val="0"/>
-        <w:jc w:val="center"/>
-        <w:rPr>
-          <w:lang w:val="ru-RU"/>
-        </w:rPr>
-      </w:pPr>
-      <w:r>
-        <w:rPr/>
-      </w:r>
-    </w:p>
-    <w:p>
-      <w:pPr>
-        <w:pStyle w:val="Normal"/>
-        <w:bidi w:val="0"/>
-        <w:jc w:val="center"/>
-        <w:rPr>
-          <w:lang w:val="ru-RU"/>
-        </w:rPr>
-      </w:pPr>
-      <w:r>
-        <w:rPr/>
+        <w:rPr>
+          <w:lang w:val="ru-RU"/>
+        </w:rPr>
+      </w:r>
+    </w:p>
+    <w:p>
+      <w:pPr>
+        <w:pStyle w:val="Normal"/>
+        <w:bidi w:val="0"/>
+        <w:jc w:val="center"/>
+        <w:rPr>
+          <w:lang w:val="ru-RU"/>
+        </w:rPr>
+      </w:pPr>
+      <w:r>
+        <w:rPr>
+          <w:lang w:val="ru-RU"/>
+        </w:rPr>
+      </w:r>
+    </w:p>
+    <w:p>
+      <w:pPr>
+        <w:pStyle w:val="Normal"/>
+        <w:bidi w:val="0"/>
+        <w:jc w:val="center"/>
+        <w:rPr>
+          <w:lang w:val="ru-RU"/>
+        </w:rPr>
+      </w:pPr>
+      <w:r>
+        <w:rPr>
+          <w:lang w:val="ru-RU"/>
+        </w:rPr>
+      </w:r>
+    </w:p>
+    <w:p>
+      <w:pPr>
+        <w:pStyle w:val="Normal"/>
+        <w:bidi w:val="0"/>
+        <w:jc w:val="center"/>
+        <w:rPr>
+          <w:lang w:val="ru-RU"/>
+        </w:rPr>
+      </w:pPr>
+      <w:r>
+        <w:rPr>
+          <w:lang w:val="ru-RU"/>
+        </w:rPr>
+      </w:r>
+    </w:p>
+    <w:p>
+      <w:pPr>
+        <w:pStyle w:val="Normal"/>
+        <w:bidi w:val="0"/>
+        <w:jc w:val="center"/>
+        <w:rPr>
+          <w:lang w:val="ru-RU"/>
+        </w:rPr>
+      </w:pPr>
+      <w:r>
+        <w:rPr>
+          <w:lang w:val="ru-RU"/>
+        </w:rPr>
+      </w:r>
+    </w:p>
+    <w:p>
+      <w:pPr>
+        <w:pStyle w:val="Normal"/>
+        <w:bidi w:val="0"/>
+        <w:jc w:val="center"/>
+        <w:rPr>
+          <w:lang w:val="ru-RU"/>
+        </w:rPr>
+      </w:pPr>
+      <w:r>
+        <w:rPr>
+          <w:lang w:val="ru-RU"/>
+        </w:rPr>
+      </w:r>
+    </w:p>
+    <w:p>
+      <w:pPr>
+        <w:pStyle w:val="Normal"/>
+        <w:bidi w:val="0"/>
+        <w:jc w:val="center"/>
+        <w:rPr>
+          <w:lang w:val="ru-RU"/>
+        </w:rPr>
+      </w:pPr>
+      <w:r>
+        <w:rPr>
+          <w:lang w:val="ru-RU"/>
+        </w:rPr>
+      </w:r>
+    </w:p>
+    <w:p>
+      <w:pPr>
+        <w:pStyle w:val="Normal"/>
+        <w:bidi w:val="0"/>
+        <w:jc w:val="center"/>
+        <w:rPr>
+          <w:lang w:val="ru-RU"/>
+        </w:rPr>
+      </w:pPr>
+      <w:r>
+        <w:rPr>
+          <w:lang w:val="ru-RU"/>
+        </w:rPr>
+      </w:r>
+    </w:p>
+    <w:p>
+      <w:pPr>
+        <w:pStyle w:val="Normal"/>
+        <w:bidi w:val="0"/>
+        <w:jc w:val="center"/>
+        <w:rPr>
+          <w:lang w:val="ru-RU"/>
+        </w:rPr>
+      </w:pPr>
+      <w:r>
+        <w:rPr>
+          <w:lang w:val="ru-RU"/>
+        </w:rPr>
+      </w:r>
+    </w:p>
+    <w:p>
+      <w:pPr>
+        <w:pStyle w:val="Normal"/>
+        <w:bidi w:val="0"/>
+        <w:jc w:val="center"/>
+        <w:rPr>
+          <w:lang w:val="ru-RU"/>
+        </w:rPr>
+      </w:pPr>
+      <w:r>
+        <w:rPr>
+          <w:lang w:val="ru-RU"/>
+        </w:rPr>
+      </w:r>
+    </w:p>
+    <w:p>
+      <w:pPr>
+        <w:pStyle w:val="Normal"/>
+        <w:bidi w:val="0"/>
+        <w:jc w:val="center"/>
+        <w:rPr>
+          <w:lang w:val="ru-RU"/>
+        </w:rPr>
+      </w:pPr>
+      <w:r>
+        <w:rPr>
+          <w:lang w:val="ru-RU"/>
+        </w:rPr>
+      </w:r>
+    </w:p>
+    <w:p>
+      <w:pPr>
+        <w:pStyle w:val="Normal"/>
+        <w:bidi w:val="0"/>
+        <w:jc w:val="center"/>
+        <w:rPr>
+          <w:lang w:val="ru-RU"/>
+        </w:rPr>
+      </w:pPr>
+      <w:r>
+        <w:rPr>
+          <w:lang w:val="ru-RU"/>
+        </w:rPr>
         <w:drawing>
           <wp:anchor behindDoc="0" distT="0" distB="0" distL="0" distR="0" simplePos="0" locked="0" layoutInCell="1" allowOverlap="1" relativeHeight="8">
             <wp:simplePos x="0" y="0"/>
@@ -2551,488 +2575,564 @@
         </w:rPr>
       </w:pPr>
       <w:r>
-        <w:rPr/>
-      </w:r>
-    </w:p>
-    <w:p>
-      <w:pPr>
-        <w:pStyle w:val="Normal"/>
-        <w:bidi w:val="0"/>
-        <w:jc w:val="center"/>
-        <w:rPr>
-          <w:lang w:val="ru-RU"/>
-        </w:rPr>
-      </w:pPr>
-      <w:r>
-        <w:rPr/>
-      </w:r>
-    </w:p>
-    <w:p>
-      <w:pPr>
-        <w:pStyle w:val="Normal"/>
-        <w:bidi w:val="0"/>
-        <w:jc w:val="center"/>
-        <w:rPr>
-          <w:lang w:val="ru-RU"/>
-        </w:rPr>
-      </w:pPr>
-      <w:r>
-        <w:rPr/>
-      </w:r>
-    </w:p>
-    <w:p>
-      <w:pPr>
-        <w:pStyle w:val="Normal"/>
-        <w:bidi w:val="0"/>
-        <w:jc w:val="center"/>
-        <w:rPr>
-          <w:lang w:val="ru-RU"/>
-        </w:rPr>
-      </w:pPr>
-      <w:r>
-        <w:rPr/>
-      </w:r>
-    </w:p>
-    <w:p>
-      <w:pPr>
-        <w:pStyle w:val="Normal"/>
-        <w:bidi w:val="0"/>
-        <w:jc w:val="center"/>
-        <w:rPr>
-          <w:lang w:val="ru-RU"/>
-        </w:rPr>
-      </w:pPr>
-      <w:r>
-        <w:rPr/>
-      </w:r>
-    </w:p>
-    <w:p>
-      <w:pPr>
-        <w:pStyle w:val="Normal"/>
-        <w:bidi w:val="0"/>
-        <w:jc w:val="center"/>
-        <w:rPr>
-          <w:lang w:val="ru-RU"/>
-        </w:rPr>
-      </w:pPr>
-      <w:r>
-        <w:rPr/>
-      </w:r>
-    </w:p>
-    <w:p>
-      <w:pPr>
-        <w:pStyle w:val="Normal"/>
-        <w:bidi w:val="0"/>
-        <w:jc w:val="center"/>
-        <w:rPr>
-          <w:lang w:val="ru-RU"/>
-        </w:rPr>
-      </w:pPr>
-      <w:r>
-        <w:rPr/>
-      </w:r>
-    </w:p>
-    <w:p>
-      <w:pPr>
-        <w:pStyle w:val="Normal"/>
-        <w:bidi w:val="0"/>
-        <w:jc w:val="center"/>
-        <w:rPr>
-          <w:lang w:val="ru-RU"/>
-        </w:rPr>
-      </w:pPr>
-      <w:r>
-        <w:rPr/>
-      </w:r>
-    </w:p>
-    <w:p>
-      <w:pPr>
-        <w:pStyle w:val="Normal"/>
-        <w:bidi w:val="0"/>
-        <w:jc w:val="center"/>
-        <w:rPr>
-          <w:lang w:val="ru-RU"/>
-        </w:rPr>
-      </w:pPr>
-      <w:r>
-        <w:rPr/>
-      </w:r>
-    </w:p>
-    <w:p>
-      <w:pPr>
-        <w:pStyle w:val="Normal"/>
-        <w:bidi w:val="0"/>
-        <w:jc w:val="center"/>
-        <w:rPr>
-          <w:lang w:val="ru-RU"/>
-        </w:rPr>
-      </w:pPr>
-      <w:r>
-        <w:rPr/>
-      </w:r>
-    </w:p>
-    <w:p>
-      <w:pPr>
-        <w:pStyle w:val="Normal"/>
-        <w:bidi w:val="0"/>
-        <w:jc w:val="center"/>
-        <w:rPr>
-          <w:lang w:val="ru-RU"/>
-        </w:rPr>
-      </w:pPr>
-      <w:r>
-        <w:rPr/>
-      </w:r>
-    </w:p>
-    <w:p>
-      <w:pPr>
-        <w:pStyle w:val="Normal"/>
-        <w:bidi w:val="0"/>
-        <w:jc w:val="center"/>
-        <w:rPr>
-          <w:lang w:val="ru-RU"/>
-        </w:rPr>
-      </w:pPr>
-      <w:r>
-        <w:rPr/>
-      </w:r>
-    </w:p>
-    <w:p>
-      <w:pPr>
-        <w:pStyle w:val="Normal"/>
-        <w:bidi w:val="0"/>
-        <w:jc w:val="center"/>
-        <w:rPr>
-          <w:lang w:val="ru-RU"/>
-        </w:rPr>
-      </w:pPr>
-      <w:r>
-        <w:rPr/>
-      </w:r>
-    </w:p>
-    <w:p>
-      <w:pPr>
-        <w:pStyle w:val="Normal"/>
-        <w:bidi w:val="0"/>
-        <w:jc w:val="center"/>
-        <w:rPr>
-          <w:lang w:val="ru-RU"/>
-        </w:rPr>
-      </w:pPr>
-      <w:r>
-        <w:rPr/>
-      </w:r>
-    </w:p>
-    <w:p>
-      <w:pPr>
-        <w:pStyle w:val="Normal"/>
-        <w:bidi w:val="0"/>
-        <w:jc w:val="center"/>
-        <w:rPr>
-          <w:lang w:val="ru-RU"/>
-        </w:rPr>
-      </w:pPr>
-      <w:r>
-        <w:rPr/>
-      </w:r>
-    </w:p>
-    <w:p>
-      <w:pPr>
-        <w:pStyle w:val="Normal"/>
-        <w:bidi w:val="0"/>
-        <w:jc w:val="center"/>
-        <w:rPr>
-          <w:lang w:val="ru-RU"/>
-        </w:rPr>
-      </w:pPr>
-      <w:r>
-        <w:rPr/>
-      </w:r>
-    </w:p>
-    <w:p>
-      <w:pPr>
-        <w:pStyle w:val="Normal"/>
-        <w:bidi w:val="0"/>
-        <w:jc w:val="center"/>
-        <w:rPr>
-          <w:lang w:val="ru-RU"/>
-        </w:rPr>
-      </w:pPr>
-      <w:r>
-        <w:rPr/>
-      </w:r>
-    </w:p>
-    <w:p>
-      <w:pPr>
-        <w:pStyle w:val="Normal"/>
-        <w:bidi w:val="0"/>
-        <w:jc w:val="center"/>
-        <w:rPr>
-          <w:lang w:val="ru-RU"/>
-        </w:rPr>
-      </w:pPr>
-      <w:r>
-        <w:rPr/>
-      </w:r>
-    </w:p>
-    <w:p>
-      <w:pPr>
-        <w:pStyle w:val="Normal"/>
-        <w:bidi w:val="0"/>
-        <w:jc w:val="center"/>
-        <w:rPr>
-          <w:lang w:val="ru-RU"/>
-        </w:rPr>
-      </w:pPr>
-      <w:r>
-        <w:rPr/>
-      </w:r>
-    </w:p>
-    <w:p>
-      <w:pPr>
-        <w:pStyle w:val="Normal"/>
-        <w:bidi w:val="0"/>
-        <w:jc w:val="center"/>
-        <w:rPr>
-          <w:lang w:val="ru-RU"/>
-        </w:rPr>
-      </w:pPr>
-      <w:r>
-        <w:rPr/>
-      </w:r>
-    </w:p>
-    <w:p>
-      <w:pPr>
-        <w:pStyle w:val="Normal"/>
-        <w:bidi w:val="0"/>
-        <w:jc w:val="center"/>
-        <w:rPr>
-          <w:lang w:val="ru-RU"/>
-        </w:rPr>
-      </w:pPr>
-      <w:r>
-        <w:rPr/>
-      </w:r>
-    </w:p>
-    <w:p>
-      <w:pPr>
-        <w:pStyle w:val="Normal"/>
-        <w:bidi w:val="0"/>
-        <w:jc w:val="center"/>
-        <w:rPr>
-          <w:lang w:val="ru-RU"/>
-        </w:rPr>
-      </w:pPr>
-      <w:r>
-        <w:rPr/>
-      </w:r>
-    </w:p>
-    <w:p>
-      <w:pPr>
-        <w:pStyle w:val="Normal"/>
-        <w:bidi w:val="0"/>
-        <w:jc w:val="center"/>
-        <w:rPr>
-          <w:lang w:val="ru-RU"/>
-        </w:rPr>
-      </w:pPr>
-      <w:r>
-        <w:rPr/>
-      </w:r>
-    </w:p>
-    <w:p>
-      <w:pPr>
-        <w:pStyle w:val="Normal"/>
-        <w:bidi w:val="0"/>
-        <w:jc w:val="center"/>
-        <w:rPr>
-          <w:lang w:val="ru-RU"/>
-        </w:rPr>
-      </w:pPr>
-      <w:r>
-        <w:rPr/>
-      </w:r>
-    </w:p>
-    <w:p>
-      <w:pPr>
-        <w:pStyle w:val="Normal"/>
-        <w:bidi w:val="0"/>
-        <w:jc w:val="center"/>
-        <w:rPr>
-          <w:lang w:val="ru-RU"/>
-        </w:rPr>
-      </w:pPr>
-      <w:r>
-        <w:rPr/>
-      </w:r>
-    </w:p>
-    <w:p>
-      <w:pPr>
-        <w:pStyle w:val="Normal"/>
-        <w:bidi w:val="0"/>
-        <w:jc w:val="center"/>
-        <w:rPr>
-          <w:lang w:val="ru-RU"/>
-        </w:rPr>
-      </w:pPr>
-      <w:r>
-        <w:rPr/>
-      </w:r>
-    </w:p>
-    <w:p>
-      <w:pPr>
-        <w:pStyle w:val="Normal"/>
-        <w:bidi w:val="0"/>
-        <w:jc w:val="center"/>
-        <w:rPr>
-          <w:lang w:val="ru-RU"/>
-        </w:rPr>
-      </w:pPr>
-      <w:r>
-        <w:rPr/>
-      </w:r>
-    </w:p>
-    <w:p>
-      <w:pPr>
-        <w:pStyle w:val="Normal"/>
-        <w:bidi w:val="0"/>
-        <w:jc w:val="center"/>
-        <w:rPr>
-          <w:lang w:val="ru-RU"/>
-        </w:rPr>
-      </w:pPr>
-      <w:r>
-        <w:rPr/>
-      </w:r>
-    </w:p>
-    <w:p>
-      <w:pPr>
-        <w:pStyle w:val="Normal"/>
-        <w:bidi w:val="0"/>
-        <w:jc w:val="center"/>
-        <w:rPr>
-          <w:lang w:val="ru-RU"/>
-        </w:rPr>
-      </w:pPr>
-      <w:r>
-        <w:rPr/>
-      </w:r>
-    </w:p>
-    <w:p>
-      <w:pPr>
-        <w:pStyle w:val="Normal"/>
-        <w:bidi w:val="0"/>
-        <w:jc w:val="center"/>
-        <w:rPr>
-          <w:lang w:val="ru-RU"/>
-        </w:rPr>
-      </w:pPr>
-      <w:r>
-        <w:rPr/>
-      </w:r>
-    </w:p>
-    <w:p>
-      <w:pPr>
-        <w:pStyle w:val="Normal"/>
-        <w:bidi w:val="0"/>
-        <w:jc w:val="center"/>
-        <w:rPr>
-          <w:lang w:val="ru-RU"/>
-        </w:rPr>
-      </w:pPr>
-      <w:r>
-        <w:rPr/>
-      </w:r>
-    </w:p>
-    <w:p>
-      <w:pPr>
-        <w:pStyle w:val="Normal"/>
-        <w:bidi w:val="0"/>
-        <w:jc w:val="center"/>
-        <w:rPr>
-          <w:lang w:val="ru-RU"/>
-        </w:rPr>
-      </w:pPr>
-      <w:r>
-        <w:rPr/>
-      </w:r>
-    </w:p>
-    <w:p>
-      <w:pPr>
-        <w:pStyle w:val="Normal"/>
-        <w:bidi w:val="0"/>
-        <w:jc w:val="center"/>
-        <w:rPr>
-          <w:lang w:val="ru-RU"/>
-        </w:rPr>
-      </w:pPr>
-      <w:r>
-        <w:rPr/>
-      </w:r>
-    </w:p>
-    <w:p>
-      <w:pPr>
-        <w:pStyle w:val="Normal"/>
-        <w:bidi w:val="0"/>
-        <w:jc w:val="center"/>
-        <w:rPr>
-          <w:lang w:val="ru-RU"/>
-        </w:rPr>
-      </w:pPr>
-      <w:r>
-        <w:rPr/>
-      </w:r>
-    </w:p>
-    <w:p>
-      <w:pPr>
-        <w:pStyle w:val="Normal"/>
-        <w:bidi w:val="0"/>
-        <w:jc w:val="center"/>
-        <w:rPr>
-          <w:lang w:val="ru-RU"/>
-        </w:rPr>
-      </w:pPr>
-      <w:r>
-        <w:rPr/>
-      </w:r>
-    </w:p>
-    <w:p>
-      <w:pPr>
-        <w:pStyle w:val="Normal"/>
-        <w:bidi w:val="0"/>
-        <w:jc w:val="center"/>
-        <w:rPr>
-          <w:lang w:val="ru-RU"/>
-        </w:rPr>
-      </w:pPr>
-      <w:r>
-        <w:rPr/>
-      </w:r>
-    </w:p>
-    <w:p>
-      <w:pPr>
-        <w:pStyle w:val="Normal"/>
-        <w:bidi w:val="0"/>
-        <w:jc w:val="center"/>
-        <w:rPr>
-          <w:lang w:val="ru-RU"/>
-        </w:rPr>
-      </w:pPr>
-      <w:r>
-        <w:rPr/>
-      </w:r>
-    </w:p>
-    <w:p>
-      <w:pPr>
-        <w:pStyle w:val="Normal"/>
-        <w:bidi w:val="0"/>
-        <w:jc w:val="center"/>
-        <w:rPr>
-          <w:lang w:val="ru-RU"/>
-        </w:rPr>
-      </w:pPr>
-      <w:r>
-        <w:rPr/>
+        <w:rPr>
+          <w:lang w:val="ru-RU"/>
+        </w:rPr>
+      </w:r>
+    </w:p>
+    <w:p>
+      <w:pPr>
+        <w:pStyle w:val="Normal"/>
+        <w:bidi w:val="0"/>
+        <w:jc w:val="center"/>
+        <w:rPr>
+          <w:lang w:val="ru-RU"/>
+        </w:rPr>
+      </w:pPr>
+      <w:r>
+        <w:rPr>
+          <w:lang w:val="ru-RU"/>
+        </w:rPr>
+      </w:r>
+    </w:p>
+    <w:p>
+      <w:pPr>
+        <w:pStyle w:val="Normal"/>
+        <w:bidi w:val="0"/>
+        <w:jc w:val="center"/>
+        <w:rPr>
+          <w:lang w:val="ru-RU"/>
+        </w:rPr>
+      </w:pPr>
+      <w:r>
+        <w:rPr>
+          <w:lang w:val="ru-RU"/>
+        </w:rPr>
+      </w:r>
+    </w:p>
+    <w:p>
+      <w:pPr>
+        <w:pStyle w:val="Normal"/>
+        <w:bidi w:val="0"/>
+        <w:jc w:val="center"/>
+        <w:rPr>
+          <w:lang w:val="ru-RU"/>
+        </w:rPr>
+      </w:pPr>
+      <w:r>
+        <w:rPr>
+          <w:lang w:val="ru-RU"/>
+        </w:rPr>
+      </w:r>
+    </w:p>
+    <w:p>
+      <w:pPr>
+        <w:pStyle w:val="Normal"/>
+        <w:bidi w:val="0"/>
+        <w:jc w:val="center"/>
+        <w:rPr>
+          <w:lang w:val="ru-RU"/>
+        </w:rPr>
+      </w:pPr>
+      <w:r>
+        <w:rPr>
+          <w:lang w:val="ru-RU"/>
+        </w:rPr>
+      </w:r>
+    </w:p>
+    <w:p>
+      <w:pPr>
+        <w:pStyle w:val="Normal"/>
+        <w:bidi w:val="0"/>
+        <w:jc w:val="center"/>
+        <w:rPr>
+          <w:lang w:val="ru-RU"/>
+        </w:rPr>
+      </w:pPr>
+      <w:r>
+        <w:rPr>
+          <w:lang w:val="ru-RU"/>
+        </w:rPr>
+      </w:r>
+    </w:p>
+    <w:p>
+      <w:pPr>
+        <w:pStyle w:val="Normal"/>
+        <w:bidi w:val="0"/>
+        <w:jc w:val="center"/>
+        <w:rPr>
+          <w:lang w:val="ru-RU"/>
+        </w:rPr>
+      </w:pPr>
+      <w:r>
+        <w:rPr>
+          <w:lang w:val="ru-RU"/>
+        </w:rPr>
+      </w:r>
+    </w:p>
+    <w:p>
+      <w:pPr>
+        <w:pStyle w:val="Normal"/>
+        <w:bidi w:val="0"/>
+        <w:jc w:val="center"/>
+        <w:rPr>
+          <w:lang w:val="ru-RU"/>
+        </w:rPr>
+      </w:pPr>
+      <w:r>
+        <w:rPr>
+          <w:lang w:val="ru-RU"/>
+        </w:rPr>
+      </w:r>
+    </w:p>
+    <w:p>
+      <w:pPr>
+        <w:pStyle w:val="Normal"/>
+        <w:bidi w:val="0"/>
+        <w:jc w:val="center"/>
+        <w:rPr>
+          <w:lang w:val="ru-RU"/>
+        </w:rPr>
+      </w:pPr>
+      <w:r>
+        <w:rPr>
+          <w:lang w:val="ru-RU"/>
+        </w:rPr>
+      </w:r>
+    </w:p>
+    <w:p>
+      <w:pPr>
+        <w:pStyle w:val="Normal"/>
+        <w:bidi w:val="0"/>
+        <w:jc w:val="center"/>
+        <w:rPr>
+          <w:lang w:val="ru-RU"/>
+        </w:rPr>
+      </w:pPr>
+      <w:r>
+        <w:rPr>
+          <w:lang w:val="ru-RU"/>
+        </w:rPr>
+      </w:r>
+    </w:p>
+    <w:p>
+      <w:pPr>
+        <w:pStyle w:val="Normal"/>
+        <w:bidi w:val="0"/>
+        <w:jc w:val="center"/>
+        <w:rPr>
+          <w:lang w:val="ru-RU"/>
+        </w:rPr>
+      </w:pPr>
+      <w:r>
+        <w:rPr>
+          <w:lang w:val="ru-RU"/>
+        </w:rPr>
+      </w:r>
+    </w:p>
+    <w:p>
+      <w:pPr>
+        <w:pStyle w:val="Normal"/>
+        <w:bidi w:val="0"/>
+        <w:jc w:val="center"/>
+        <w:rPr>
+          <w:lang w:val="ru-RU"/>
+        </w:rPr>
+      </w:pPr>
+      <w:r>
+        <w:rPr>
+          <w:lang w:val="ru-RU"/>
+        </w:rPr>
+      </w:r>
+    </w:p>
+    <w:p>
+      <w:pPr>
+        <w:pStyle w:val="Normal"/>
+        <w:bidi w:val="0"/>
+        <w:jc w:val="center"/>
+        <w:rPr>
+          <w:lang w:val="ru-RU"/>
+        </w:rPr>
+      </w:pPr>
+      <w:r>
+        <w:rPr>
+          <w:lang w:val="ru-RU"/>
+        </w:rPr>
+      </w:r>
+    </w:p>
+    <w:p>
+      <w:pPr>
+        <w:pStyle w:val="Normal"/>
+        <w:bidi w:val="0"/>
+        <w:jc w:val="center"/>
+        <w:rPr>
+          <w:lang w:val="ru-RU"/>
+        </w:rPr>
+      </w:pPr>
+      <w:r>
+        <w:rPr>
+          <w:lang w:val="ru-RU"/>
+        </w:rPr>
+      </w:r>
+    </w:p>
+    <w:p>
+      <w:pPr>
+        <w:pStyle w:val="Normal"/>
+        <w:bidi w:val="0"/>
+        <w:jc w:val="center"/>
+        <w:rPr>
+          <w:lang w:val="ru-RU"/>
+        </w:rPr>
+      </w:pPr>
+      <w:r>
+        <w:rPr>
+          <w:lang w:val="ru-RU"/>
+        </w:rPr>
+      </w:r>
+    </w:p>
+    <w:p>
+      <w:pPr>
+        <w:pStyle w:val="Normal"/>
+        <w:bidi w:val="0"/>
+        <w:jc w:val="center"/>
+        <w:rPr>
+          <w:lang w:val="ru-RU"/>
+        </w:rPr>
+      </w:pPr>
+      <w:r>
+        <w:rPr>
+          <w:lang w:val="ru-RU"/>
+        </w:rPr>
+      </w:r>
+    </w:p>
+    <w:p>
+      <w:pPr>
+        <w:pStyle w:val="Normal"/>
+        <w:bidi w:val="0"/>
+        <w:jc w:val="center"/>
+        <w:rPr>
+          <w:lang w:val="ru-RU"/>
+        </w:rPr>
+      </w:pPr>
+      <w:r>
+        <w:rPr>
+          <w:lang w:val="ru-RU"/>
+        </w:rPr>
+      </w:r>
+    </w:p>
+    <w:p>
+      <w:pPr>
+        <w:pStyle w:val="Normal"/>
+        <w:bidi w:val="0"/>
+        <w:jc w:val="center"/>
+        <w:rPr>
+          <w:lang w:val="ru-RU"/>
+        </w:rPr>
+      </w:pPr>
+      <w:r>
+        <w:rPr>
+          <w:lang w:val="ru-RU"/>
+        </w:rPr>
+      </w:r>
+    </w:p>
+    <w:p>
+      <w:pPr>
+        <w:pStyle w:val="Normal"/>
+        <w:bidi w:val="0"/>
+        <w:jc w:val="center"/>
+        <w:rPr>
+          <w:lang w:val="ru-RU"/>
+        </w:rPr>
+      </w:pPr>
+      <w:r>
+        <w:rPr>
+          <w:lang w:val="ru-RU"/>
+        </w:rPr>
+      </w:r>
+    </w:p>
+    <w:p>
+      <w:pPr>
+        <w:pStyle w:val="Normal"/>
+        <w:bidi w:val="0"/>
+        <w:jc w:val="center"/>
+        <w:rPr>
+          <w:lang w:val="ru-RU"/>
+        </w:rPr>
+      </w:pPr>
+      <w:r>
+        <w:rPr>
+          <w:lang w:val="ru-RU"/>
+        </w:rPr>
+      </w:r>
+    </w:p>
+    <w:p>
+      <w:pPr>
+        <w:pStyle w:val="Normal"/>
+        <w:bidi w:val="0"/>
+        <w:jc w:val="center"/>
+        <w:rPr>
+          <w:lang w:val="ru-RU"/>
+        </w:rPr>
+      </w:pPr>
+      <w:r>
+        <w:rPr>
+          <w:lang w:val="ru-RU"/>
+        </w:rPr>
+      </w:r>
+    </w:p>
+    <w:p>
+      <w:pPr>
+        <w:pStyle w:val="Normal"/>
+        <w:bidi w:val="0"/>
+        <w:jc w:val="center"/>
+        <w:rPr>
+          <w:lang w:val="ru-RU"/>
+        </w:rPr>
+      </w:pPr>
+      <w:r>
+        <w:rPr>
+          <w:lang w:val="ru-RU"/>
+        </w:rPr>
+      </w:r>
+    </w:p>
+    <w:p>
+      <w:pPr>
+        <w:pStyle w:val="Normal"/>
+        <w:bidi w:val="0"/>
+        <w:jc w:val="center"/>
+        <w:rPr>
+          <w:lang w:val="ru-RU"/>
+        </w:rPr>
+      </w:pPr>
+      <w:r>
+        <w:rPr>
+          <w:lang w:val="ru-RU"/>
+        </w:rPr>
+      </w:r>
+    </w:p>
+    <w:p>
+      <w:pPr>
+        <w:pStyle w:val="Normal"/>
+        <w:bidi w:val="0"/>
+        <w:jc w:val="center"/>
+        <w:rPr>
+          <w:lang w:val="ru-RU"/>
+        </w:rPr>
+      </w:pPr>
+      <w:r>
+        <w:rPr>
+          <w:lang w:val="ru-RU"/>
+        </w:rPr>
+      </w:r>
+    </w:p>
+    <w:p>
+      <w:pPr>
+        <w:pStyle w:val="Normal"/>
+        <w:bidi w:val="0"/>
+        <w:jc w:val="center"/>
+        <w:rPr>
+          <w:lang w:val="ru-RU"/>
+        </w:rPr>
+      </w:pPr>
+      <w:r>
+        <w:rPr>
+          <w:lang w:val="ru-RU"/>
+        </w:rPr>
+      </w:r>
+    </w:p>
+    <w:p>
+      <w:pPr>
+        <w:pStyle w:val="Normal"/>
+        <w:bidi w:val="0"/>
+        <w:jc w:val="center"/>
+        <w:rPr>
+          <w:lang w:val="ru-RU"/>
+        </w:rPr>
+      </w:pPr>
+      <w:r>
+        <w:rPr>
+          <w:lang w:val="ru-RU"/>
+        </w:rPr>
+      </w:r>
+    </w:p>
+    <w:p>
+      <w:pPr>
+        <w:pStyle w:val="Normal"/>
+        <w:bidi w:val="0"/>
+        <w:jc w:val="center"/>
+        <w:rPr>
+          <w:lang w:val="ru-RU"/>
+        </w:rPr>
+      </w:pPr>
+      <w:r>
+        <w:rPr>
+          <w:lang w:val="ru-RU"/>
+        </w:rPr>
+      </w:r>
+    </w:p>
+    <w:p>
+      <w:pPr>
+        <w:pStyle w:val="Normal"/>
+        <w:bidi w:val="0"/>
+        <w:jc w:val="center"/>
+        <w:rPr>
+          <w:lang w:val="ru-RU"/>
+        </w:rPr>
+      </w:pPr>
+      <w:r>
+        <w:rPr>
+          <w:lang w:val="ru-RU"/>
+        </w:rPr>
+      </w:r>
+    </w:p>
+    <w:p>
+      <w:pPr>
+        <w:pStyle w:val="Normal"/>
+        <w:bidi w:val="0"/>
+        <w:jc w:val="center"/>
+        <w:rPr>
+          <w:lang w:val="ru-RU"/>
+        </w:rPr>
+      </w:pPr>
+      <w:r>
+        <w:rPr>
+          <w:lang w:val="ru-RU"/>
+        </w:rPr>
+      </w:r>
+    </w:p>
+    <w:p>
+      <w:pPr>
+        <w:pStyle w:val="Normal"/>
+        <w:bidi w:val="0"/>
+        <w:jc w:val="center"/>
+        <w:rPr>
+          <w:lang w:val="ru-RU"/>
+        </w:rPr>
+      </w:pPr>
+      <w:r>
+        <w:rPr>
+          <w:lang w:val="ru-RU"/>
+        </w:rPr>
+      </w:r>
+    </w:p>
+    <w:p>
+      <w:pPr>
+        <w:pStyle w:val="Normal"/>
+        <w:bidi w:val="0"/>
+        <w:jc w:val="center"/>
+        <w:rPr>
+          <w:lang w:val="ru-RU"/>
+        </w:rPr>
+      </w:pPr>
+      <w:r>
+        <w:rPr>
+          <w:lang w:val="ru-RU"/>
+        </w:rPr>
+      </w:r>
+    </w:p>
+    <w:p>
+      <w:pPr>
+        <w:pStyle w:val="Normal"/>
+        <w:bidi w:val="0"/>
+        <w:jc w:val="center"/>
+        <w:rPr>
+          <w:lang w:val="ru-RU"/>
+        </w:rPr>
+      </w:pPr>
+      <w:r>
+        <w:rPr>
+          <w:lang w:val="ru-RU"/>
+        </w:rPr>
+      </w:r>
+    </w:p>
+    <w:p>
+      <w:pPr>
+        <w:pStyle w:val="Normal"/>
+        <w:bidi w:val="0"/>
+        <w:jc w:val="center"/>
+        <w:rPr>
+          <w:lang w:val="ru-RU"/>
+        </w:rPr>
+      </w:pPr>
+      <w:r>
+        <w:rPr>
+          <w:lang w:val="ru-RU"/>
+        </w:rPr>
+      </w:r>
+    </w:p>
+    <w:p>
+      <w:pPr>
+        <w:pStyle w:val="Normal"/>
+        <w:bidi w:val="0"/>
+        <w:jc w:val="center"/>
+        <w:rPr>
+          <w:lang w:val="ru-RU"/>
+        </w:rPr>
+      </w:pPr>
+      <w:r>
+        <w:rPr>
+          <w:lang w:val="ru-RU"/>
+        </w:rPr>
+      </w:r>
+    </w:p>
+    <w:p>
+      <w:pPr>
+        <w:pStyle w:val="Normal"/>
+        <w:bidi w:val="0"/>
+        <w:jc w:val="center"/>
+        <w:rPr>
+          <w:lang w:val="ru-RU"/>
+        </w:rPr>
+      </w:pPr>
+      <w:r>
+        <w:rPr>
+          <w:lang w:val="ru-RU"/>
+        </w:rPr>
+      </w:r>
+    </w:p>
+    <w:p>
+      <w:pPr>
+        <w:pStyle w:val="Normal"/>
+        <w:bidi w:val="0"/>
+        <w:jc w:val="center"/>
+        <w:rPr>
+          <w:lang w:val="ru-RU"/>
+        </w:rPr>
+      </w:pPr>
+      <w:r>
+        <w:rPr>
+          <w:lang w:val="ru-RU"/>
+        </w:rPr>
+      </w:r>
+    </w:p>
+    <w:p>
+      <w:pPr>
+        <w:pStyle w:val="Normal"/>
+        <w:bidi w:val="0"/>
+        <w:jc w:val="center"/>
+        <w:rPr>
+          <w:lang w:val="ru-RU"/>
+        </w:rPr>
+      </w:pPr>
+      <w:r>
+        <w:rPr>
+          <w:lang w:val="ru-RU"/>
+        </w:rPr>
+      </w:r>
+    </w:p>
+    <w:p>
+      <w:pPr>
+        <w:pStyle w:val="Normal"/>
+        <w:bidi w:val="0"/>
+        <w:jc w:val="center"/>
+        <w:rPr>
+          <w:lang w:val="ru-RU"/>
+        </w:rPr>
+      </w:pPr>
+      <w:r>
+        <w:rPr>
+          <w:lang w:val="ru-RU"/>
+        </w:rPr>
       </w:r>
     </w:p>
     <w:p>
@@ -3049,6 +3149,717 @@
           <w:lang w:val="ru-RU"/>
         </w:rPr>
         <w:t>Скриншот 7. коммит к заданию 4</w:t>
+      </w:r>
+    </w:p>
+    <w:p>
+      <w:pPr>
+        <w:pStyle w:val="Normal"/>
+        <w:bidi w:val="0"/>
+        <w:jc w:val="center"/>
+        <w:rPr>
+          <w:lang w:val="ru-RU"/>
+        </w:rPr>
+      </w:pPr>
+      <w:r>
+        <w:rPr/>
+      </w:r>
+    </w:p>
+    <w:p>
+      <w:pPr>
+        <w:pStyle w:val="Normal"/>
+        <w:bidi w:val="0"/>
+        <w:jc w:val="center"/>
+        <w:rPr>
+          <w:lang w:val="ru-RU"/>
+        </w:rPr>
+      </w:pPr>
+      <w:r>
+        <w:rPr/>
+      </w:r>
+    </w:p>
+    <w:p>
+      <w:pPr>
+        <w:pStyle w:val="Normal"/>
+        <w:bidi w:val="0"/>
+        <w:jc w:val="center"/>
+        <w:rPr>
+          <w:lang w:val="ru-RU"/>
+        </w:rPr>
+      </w:pPr>
+      <w:r>
+        <w:rPr/>
+      </w:r>
+    </w:p>
+    <w:p>
+      <w:pPr>
+        <w:pStyle w:val="Normal"/>
+        <w:bidi w:val="0"/>
+        <w:jc w:val="center"/>
+        <w:rPr>
+          <w:lang w:val="ru-RU"/>
+        </w:rPr>
+      </w:pPr>
+      <w:r>
+        <w:rPr/>
+      </w:r>
+    </w:p>
+    <w:p>
+      <w:pPr>
+        <w:pStyle w:val="Normal"/>
+        <w:bidi w:val="0"/>
+        <w:jc w:val="center"/>
+        <w:rPr>
+          <w:lang w:val="ru-RU"/>
+        </w:rPr>
+      </w:pPr>
+      <w:r>
+        <w:rPr/>
+      </w:r>
+    </w:p>
+    <w:p>
+      <w:pPr>
+        <w:pStyle w:val="Normal"/>
+        <w:bidi w:val="0"/>
+        <w:jc w:val="center"/>
+        <w:rPr>
+          <w:lang w:val="ru-RU"/>
+        </w:rPr>
+      </w:pPr>
+      <w:r>
+        <w:rPr/>
+      </w:r>
+    </w:p>
+    <w:p>
+      <w:pPr>
+        <w:pStyle w:val="Normal"/>
+        <w:bidi w:val="0"/>
+        <w:jc w:val="center"/>
+        <w:rPr>
+          <w:lang w:val="ru-RU"/>
+        </w:rPr>
+      </w:pPr>
+      <w:r>
+        <w:rPr/>
+      </w:r>
+    </w:p>
+    <w:p>
+      <w:pPr>
+        <w:pStyle w:val="Normal"/>
+        <w:bidi w:val="0"/>
+        <w:jc w:val="center"/>
+        <w:rPr>
+          <w:lang w:val="ru-RU"/>
+        </w:rPr>
+      </w:pPr>
+      <w:r>
+        <w:rPr/>
+      </w:r>
+    </w:p>
+    <w:p>
+      <w:pPr>
+        <w:pStyle w:val="Normal"/>
+        <w:bidi w:val="0"/>
+        <w:jc w:val="center"/>
+        <w:rPr>
+          <w:lang w:val="ru-RU"/>
+        </w:rPr>
+      </w:pPr>
+      <w:r>
+        <w:rPr/>
+      </w:r>
+    </w:p>
+    <w:p>
+      <w:pPr>
+        <w:pStyle w:val="Normal"/>
+        <w:bidi w:val="0"/>
+        <w:jc w:val="center"/>
+        <w:rPr>
+          <w:lang w:val="ru-RU"/>
+        </w:rPr>
+      </w:pPr>
+      <w:r>
+        <w:rPr/>
+      </w:r>
+    </w:p>
+    <w:p>
+      <w:pPr>
+        <w:pStyle w:val="Normal"/>
+        <w:bidi w:val="0"/>
+        <w:jc w:val="center"/>
+        <w:rPr>
+          <w:lang w:val="ru-RU"/>
+        </w:rPr>
+      </w:pPr>
+      <w:r>
+        <w:rPr/>
+      </w:r>
+    </w:p>
+    <w:p>
+      <w:pPr>
+        <w:pStyle w:val="Normal"/>
+        <w:bidi w:val="0"/>
+        <w:jc w:val="center"/>
+        <w:rPr>
+          <w:lang w:val="ru-RU"/>
+        </w:rPr>
+      </w:pPr>
+      <w:r>
+        <w:rPr/>
+      </w:r>
+    </w:p>
+    <w:p>
+      <w:pPr>
+        <w:pStyle w:val="Normal"/>
+        <w:bidi w:val="0"/>
+        <w:jc w:val="center"/>
+        <w:rPr>
+          <w:lang w:val="ru-RU"/>
+        </w:rPr>
+      </w:pPr>
+      <w:r>
+        <w:rPr/>
+        <w:drawing>
+          <wp:anchor behindDoc="0" distT="0" distB="0" distL="0" distR="0" simplePos="0" locked="0" layoutInCell="1" allowOverlap="1" relativeHeight="9">
+            <wp:simplePos x="0" y="0"/>
+            <wp:positionH relativeFrom="column">
+              <wp:posOffset>688340</wp:posOffset>
+            </wp:positionH>
+            <wp:positionV relativeFrom="paragraph">
+              <wp:posOffset>-287655</wp:posOffset>
+            </wp:positionV>
+            <wp:extent cx="4838700" cy="6896100"/>
+            <wp:effectExtent l="0" t="0" r="0" b="0"/>
+            <wp:wrapNone/>
+            <wp:docPr id="8" name="Изображение8" descr="" title=""/>
+            <wp:cNvGraphicFramePr>
+              <a:graphicFrameLocks xmlns:a="http://schemas.openxmlformats.org/drawingml/2006/main" noChangeAspect="1"/>
+            </wp:cNvGraphicFramePr>
+            <a:graphic xmlns:a="http://schemas.openxmlformats.org/drawingml/2006/main">
+              <a:graphicData uri="http://schemas.openxmlformats.org/drawingml/2006/picture">
+                <pic:pic xmlns:pic="http://schemas.openxmlformats.org/drawingml/2006/picture">
+                  <pic:nvPicPr>
+                    <pic:cNvPr id="8" name="Изображение8" descr="" title=""/>
+                    <pic:cNvPicPr>
+                      <a:picLocks noChangeAspect="1" noChangeArrowheads="1"/>
+                    </pic:cNvPicPr>
+                  </pic:nvPicPr>
+                  <pic:blipFill>
+                    <a:blip r:embed="rId9"/>
+                    <a:stretch>
+                      <a:fillRect/>
+                    </a:stretch>
+                  </pic:blipFill>
+                  <pic:spPr bwMode="auto">
+                    <a:xfrm>
+                      <a:off x="0" y="0"/>
+                      <a:ext cx="4838700" cy="6896100"/>
+                    </a:xfrm>
+                    <a:prstGeom prst="rect">
+                      <a:avLst/>
+                    </a:prstGeom>
+                  </pic:spPr>
+                </pic:pic>
+              </a:graphicData>
+            </a:graphic>
+          </wp:anchor>
+        </w:drawing>
+      </w:r>
+    </w:p>
+    <w:p>
+      <w:pPr>
+        <w:pStyle w:val="Normal"/>
+        <w:bidi w:val="0"/>
+        <w:jc w:val="center"/>
+        <w:rPr>
+          <w:lang w:val="ru-RU"/>
+        </w:rPr>
+      </w:pPr>
+      <w:r>
+        <w:rPr/>
+      </w:r>
+    </w:p>
+    <w:p>
+      <w:pPr>
+        <w:pStyle w:val="Normal"/>
+        <w:bidi w:val="0"/>
+        <w:jc w:val="center"/>
+        <w:rPr>
+          <w:lang w:val="ru-RU"/>
+        </w:rPr>
+      </w:pPr>
+      <w:r>
+        <w:rPr/>
+      </w:r>
+    </w:p>
+    <w:p>
+      <w:pPr>
+        <w:pStyle w:val="Normal"/>
+        <w:bidi w:val="0"/>
+        <w:jc w:val="center"/>
+        <w:rPr>
+          <w:lang w:val="ru-RU"/>
+        </w:rPr>
+      </w:pPr>
+      <w:r>
+        <w:rPr/>
+      </w:r>
+    </w:p>
+    <w:p>
+      <w:pPr>
+        <w:pStyle w:val="Normal"/>
+        <w:bidi w:val="0"/>
+        <w:jc w:val="center"/>
+        <w:rPr>
+          <w:lang w:val="ru-RU"/>
+        </w:rPr>
+      </w:pPr>
+      <w:r>
+        <w:rPr/>
+      </w:r>
+    </w:p>
+    <w:p>
+      <w:pPr>
+        <w:pStyle w:val="Normal"/>
+        <w:bidi w:val="0"/>
+        <w:jc w:val="center"/>
+        <w:rPr>
+          <w:lang w:val="ru-RU"/>
+        </w:rPr>
+      </w:pPr>
+      <w:r>
+        <w:rPr/>
+      </w:r>
+    </w:p>
+    <w:p>
+      <w:pPr>
+        <w:pStyle w:val="Normal"/>
+        <w:bidi w:val="0"/>
+        <w:jc w:val="center"/>
+        <w:rPr>
+          <w:lang w:val="ru-RU"/>
+        </w:rPr>
+      </w:pPr>
+      <w:r>
+        <w:rPr/>
+      </w:r>
+    </w:p>
+    <w:p>
+      <w:pPr>
+        <w:pStyle w:val="Normal"/>
+        <w:bidi w:val="0"/>
+        <w:jc w:val="center"/>
+        <w:rPr>
+          <w:lang w:val="ru-RU"/>
+        </w:rPr>
+      </w:pPr>
+      <w:r>
+        <w:rPr/>
+      </w:r>
+    </w:p>
+    <w:p>
+      <w:pPr>
+        <w:pStyle w:val="Normal"/>
+        <w:bidi w:val="0"/>
+        <w:jc w:val="center"/>
+        <w:rPr>
+          <w:lang w:val="ru-RU"/>
+        </w:rPr>
+      </w:pPr>
+      <w:r>
+        <w:rPr/>
+      </w:r>
+    </w:p>
+    <w:p>
+      <w:pPr>
+        <w:pStyle w:val="Normal"/>
+        <w:bidi w:val="0"/>
+        <w:jc w:val="center"/>
+        <w:rPr>
+          <w:lang w:val="ru-RU"/>
+        </w:rPr>
+      </w:pPr>
+      <w:r>
+        <w:rPr/>
+      </w:r>
+    </w:p>
+    <w:p>
+      <w:pPr>
+        <w:pStyle w:val="Normal"/>
+        <w:bidi w:val="0"/>
+        <w:jc w:val="center"/>
+        <w:rPr>
+          <w:lang w:val="ru-RU"/>
+        </w:rPr>
+      </w:pPr>
+      <w:r>
+        <w:rPr/>
+      </w:r>
+    </w:p>
+    <w:p>
+      <w:pPr>
+        <w:pStyle w:val="Normal"/>
+        <w:bidi w:val="0"/>
+        <w:jc w:val="center"/>
+        <w:rPr>
+          <w:lang w:val="ru-RU"/>
+        </w:rPr>
+      </w:pPr>
+      <w:r>
+        <w:rPr/>
+      </w:r>
+    </w:p>
+    <w:p>
+      <w:pPr>
+        <w:pStyle w:val="Normal"/>
+        <w:bidi w:val="0"/>
+        <w:jc w:val="center"/>
+        <w:rPr>
+          <w:lang w:val="ru-RU"/>
+        </w:rPr>
+      </w:pPr>
+      <w:r>
+        <w:rPr/>
+      </w:r>
+    </w:p>
+    <w:p>
+      <w:pPr>
+        <w:pStyle w:val="Normal"/>
+        <w:bidi w:val="0"/>
+        <w:jc w:val="center"/>
+        <w:rPr>
+          <w:lang w:val="ru-RU"/>
+        </w:rPr>
+      </w:pPr>
+      <w:r>
+        <w:rPr/>
+      </w:r>
+    </w:p>
+    <w:p>
+      <w:pPr>
+        <w:pStyle w:val="Normal"/>
+        <w:bidi w:val="0"/>
+        <w:jc w:val="center"/>
+        <w:rPr>
+          <w:lang w:val="ru-RU"/>
+        </w:rPr>
+      </w:pPr>
+      <w:r>
+        <w:rPr/>
+      </w:r>
+    </w:p>
+    <w:p>
+      <w:pPr>
+        <w:pStyle w:val="Normal"/>
+        <w:bidi w:val="0"/>
+        <w:jc w:val="center"/>
+        <w:rPr>
+          <w:lang w:val="ru-RU"/>
+        </w:rPr>
+      </w:pPr>
+      <w:r>
+        <w:rPr/>
+      </w:r>
+    </w:p>
+    <w:p>
+      <w:pPr>
+        <w:pStyle w:val="Normal"/>
+        <w:bidi w:val="0"/>
+        <w:jc w:val="center"/>
+        <w:rPr>
+          <w:lang w:val="ru-RU"/>
+        </w:rPr>
+      </w:pPr>
+      <w:r>
+        <w:rPr/>
+      </w:r>
+    </w:p>
+    <w:p>
+      <w:pPr>
+        <w:pStyle w:val="Normal"/>
+        <w:bidi w:val="0"/>
+        <w:jc w:val="center"/>
+        <w:rPr>
+          <w:lang w:val="ru-RU"/>
+        </w:rPr>
+      </w:pPr>
+      <w:r>
+        <w:rPr/>
+      </w:r>
+    </w:p>
+    <w:p>
+      <w:pPr>
+        <w:pStyle w:val="Normal"/>
+        <w:bidi w:val="0"/>
+        <w:jc w:val="center"/>
+        <w:rPr>
+          <w:lang w:val="ru-RU"/>
+        </w:rPr>
+      </w:pPr>
+      <w:r>
+        <w:rPr/>
+      </w:r>
+    </w:p>
+    <w:p>
+      <w:pPr>
+        <w:pStyle w:val="Normal"/>
+        <w:bidi w:val="0"/>
+        <w:jc w:val="center"/>
+        <w:rPr>
+          <w:lang w:val="ru-RU"/>
+        </w:rPr>
+      </w:pPr>
+      <w:r>
+        <w:rPr/>
+      </w:r>
+    </w:p>
+    <w:p>
+      <w:pPr>
+        <w:pStyle w:val="Normal"/>
+        <w:bidi w:val="0"/>
+        <w:jc w:val="center"/>
+        <w:rPr>
+          <w:lang w:val="ru-RU"/>
+        </w:rPr>
+      </w:pPr>
+      <w:r>
+        <w:rPr/>
+      </w:r>
+    </w:p>
+    <w:p>
+      <w:pPr>
+        <w:pStyle w:val="Normal"/>
+        <w:bidi w:val="0"/>
+        <w:jc w:val="center"/>
+        <w:rPr>
+          <w:lang w:val="ru-RU"/>
+        </w:rPr>
+      </w:pPr>
+      <w:r>
+        <w:rPr/>
+      </w:r>
+    </w:p>
+    <w:p>
+      <w:pPr>
+        <w:pStyle w:val="Normal"/>
+        <w:bidi w:val="0"/>
+        <w:jc w:val="center"/>
+        <w:rPr>
+          <w:lang w:val="ru-RU"/>
+        </w:rPr>
+      </w:pPr>
+      <w:r>
+        <w:rPr/>
+      </w:r>
+    </w:p>
+    <w:p>
+      <w:pPr>
+        <w:pStyle w:val="Normal"/>
+        <w:bidi w:val="0"/>
+        <w:jc w:val="center"/>
+        <w:rPr>
+          <w:lang w:val="ru-RU"/>
+        </w:rPr>
+      </w:pPr>
+      <w:r>
+        <w:rPr/>
+      </w:r>
+    </w:p>
+    <w:p>
+      <w:pPr>
+        <w:pStyle w:val="Normal"/>
+        <w:bidi w:val="0"/>
+        <w:jc w:val="center"/>
+        <w:rPr>
+          <w:lang w:val="ru-RU"/>
+        </w:rPr>
+      </w:pPr>
+      <w:r>
+        <w:rPr/>
+      </w:r>
+    </w:p>
+    <w:p>
+      <w:pPr>
+        <w:pStyle w:val="Normal"/>
+        <w:bidi w:val="0"/>
+        <w:jc w:val="center"/>
+        <w:rPr>
+          <w:lang w:val="ru-RU"/>
+        </w:rPr>
+      </w:pPr>
+      <w:r>
+        <w:rPr/>
+      </w:r>
+    </w:p>
+    <w:p>
+      <w:pPr>
+        <w:pStyle w:val="Normal"/>
+        <w:bidi w:val="0"/>
+        <w:jc w:val="center"/>
+        <w:rPr>
+          <w:lang w:val="ru-RU"/>
+        </w:rPr>
+      </w:pPr>
+      <w:r>
+        <w:rPr/>
+      </w:r>
+    </w:p>
+    <w:p>
+      <w:pPr>
+        <w:pStyle w:val="Normal"/>
+        <w:bidi w:val="0"/>
+        <w:jc w:val="center"/>
+        <w:rPr>
+          <w:lang w:val="ru-RU"/>
+        </w:rPr>
+      </w:pPr>
+      <w:r>
+        <w:rPr/>
+      </w:r>
+    </w:p>
+    <w:p>
+      <w:pPr>
+        <w:pStyle w:val="Normal"/>
+        <w:bidi w:val="0"/>
+        <w:jc w:val="center"/>
+        <w:rPr>
+          <w:lang w:val="ru-RU"/>
+        </w:rPr>
+      </w:pPr>
+      <w:r>
+        <w:rPr/>
+      </w:r>
+    </w:p>
+    <w:p>
+      <w:pPr>
+        <w:pStyle w:val="Normal"/>
+        <w:bidi w:val="0"/>
+        <w:jc w:val="center"/>
+        <w:rPr>
+          <w:lang w:val="ru-RU"/>
+        </w:rPr>
+      </w:pPr>
+      <w:r>
+        <w:rPr/>
+      </w:r>
+    </w:p>
+    <w:p>
+      <w:pPr>
+        <w:pStyle w:val="Normal"/>
+        <w:bidi w:val="0"/>
+        <w:jc w:val="center"/>
+        <w:rPr>
+          <w:lang w:val="ru-RU"/>
+        </w:rPr>
+      </w:pPr>
+      <w:r>
+        <w:rPr/>
+      </w:r>
+    </w:p>
+    <w:p>
+      <w:pPr>
+        <w:pStyle w:val="Normal"/>
+        <w:bidi w:val="0"/>
+        <w:jc w:val="center"/>
+        <w:rPr>
+          <w:lang w:val="ru-RU"/>
+        </w:rPr>
+      </w:pPr>
+      <w:r>
+        <w:rPr/>
+      </w:r>
+    </w:p>
+    <w:p>
+      <w:pPr>
+        <w:pStyle w:val="Normal"/>
+        <w:bidi w:val="0"/>
+        <w:jc w:val="center"/>
+        <w:rPr>
+          <w:lang w:val="ru-RU"/>
+        </w:rPr>
+      </w:pPr>
+      <w:r>
+        <w:rPr/>
+      </w:r>
+    </w:p>
+    <w:p>
+      <w:pPr>
+        <w:pStyle w:val="Normal"/>
+        <w:bidi w:val="0"/>
+        <w:jc w:val="center"/>
+        <w:rPr>
+          <w:lang w:val="ru-RU"/>
+        </w:rPr>
+      </w:pPr>
+      <w:r>
+        <w:rPr/>
+      </w:r>
+    </w:p>
+    <w:p>
+      <w:pPr>
+        <w:pStyle w:val="Normal"/>
+        <w:bidi w:val="0"/>
+        <w:jc w:val="center"/>
+        <w:rPr>
+          <w:lang w:val="ru-RU"/>
+        </w:rPr>
+      </w:pPr>
+      <w:r>
+        <w:rPr/>
+      </w:r>
+    </w:p>
+    <w:p>
+      <w:pPr>
+        <w:pStyle w:val="Normal"/>
+        <w:bidi w:val="0"/>
+        <w:jc w:val="center"/>
+        <w:rPr>
+          <w:lang w:val="ru-RU"/>
+        </w:rPr>
+      </w:pPr>
+      <w:r>
+        <w:rPr/>
+      </w:r>
+    </w:p>
+    <w:p>
+      <w:pPr>
+        <w:pStyle w:val="Normal"/>
+        <w:bidi w:val="0"/>
+        <w:jc w:val="center"/>
+        <w:rPr>
+          <w:lang w:val="ru-RU"/>
+        </w:rPr>
+      </w:pPr>
+      <w:r>
+        <w:rPr/>
+      </w:r>
+    </w:p>
+    <w:p>
+      <w:pPr>
+        <w:pStyle w:val="Normal"/>
+        <w:bidi w:val="0"/>
+        <w:jc w:val="center"/>
+        <w:rPr>
+          <w:lang w:val="ru-RU"/>
+        </w:rPr>
+      </w:pPr>
+      <w:r>
+        <w:rPr/>
+      </w:r>
+    </w:p>
+    <w:p>
+      <w:pPr>
+        <w:pStyle w:val="Normal"/>
+        <w:bidi w:val="0"/>
+        <w:jc w:val="center"/>
+        <w:rPr>
+          <w:lang w:val="ru-RU"/>
+        </w:rPr>
+      </w:pPr>
+      <w:r>
+        <w:rPr>
+          <w:lang w:val="ru-RU"/>
+        </w:rPr>
+        <w:t>Скриншот 8. коммит к заданию 5</w:t>
       </w:r>
     </w:p>
     <w:sectPr>

--- a/Otchet.docx
+++ b/Otchet.docx
@@ -42,7 +42,7 @@
                   </pic:nvPicPr>
                   <pic:blipFill>
                     <a:blip r:embed="rId2"/>
-                    <a:srcRect l="0" t="0" r="55293" b="21"/>
+                    <a:srcRect l="0" t="0" r="55273" b="21"/>
                     <a:stretch>
                       <a:fillRect/>
                     </a:stretch>
@@ -509,7 +509,7 @@
                   </pic:nvPicPr>
                   <pic:blipFill>
                     <a:blip r:embed="rId3"/>
-                    <a:srcRect l="0" t="0" r="65069" b="-1948"/>
+                    <a:srcRect l="0" t="0" r="65052" b="-1948"/>
                     <a:stretch>
                       <a:fillRect/>
                     </a:stretch>
@@ -555,7 +555,7 @@
                   </pic:nvPicPr>
                   <pic:blipFill>
                     <a:blip r:embed="rId4"/>
-                    <a:srcRect l="0" t="0" r="56507" b="21"/>
+                    <a:srcRect l="0" t="0" r="56498" b="21"/>
                     <a:stretch>
                       <a:fillRect/>
                     </a:stretch>
@@ -956,7 +956,7 @@
                   </pic:nvPicPr>
                   <pic:blipFill>
                     <a:blip r:embed="rId5"/>
-                    <a:srcRect l="0" t="0" r="61941" b="21"/>
+                    <a:srcRect l="0" t="0" r="61921" b="21"/>
                     <a:stretch>
                       <a:fillRect/>
                     </a:stretch>
@@ -1002,7 +1002,7 @@
                   </pic:nvPicPr>
                   <pic:blipFill>
                     <a:blip r:embed="rId6"/>
-                    <a:srcRect l="0" t="0" r="61803" b="21"/>
+                    <a:srcRect l="0" t="0" r="61789" b="21"/>
                     <a:stretch>
                       <a:fillRect/>
                     </a:stretch>
@@ -3161,163 +3161,189 @@
         </w:rPr>
       </w:pPr>
       <w:r>
-        <w:rPr/>
-      </w:r>
-    </w:p>
-    <w:p>
-      <w:pPr>
-        <w:pStyle w:val="Normal"/>
-        <w:bidi w:val="0"/>
-        <w:jc w:val="center"/>
-        <w:rPr>
-          <w:lang w:val="ru-RU"/>
-        </w:rPr>
-      </w:pPr>
-      <w:r>
-        <w:rPr/>
-      </w:r>
-    </w:p>
-    <w:p>
-      <w:pPr>
-        <w:pStyle w:val="Normal"/>
-        <w:bidi w:val="0"/>
-        <w:jc w:val="center"/>
-        <w:rPr>
-          <w:lang w:val="ru-RU"/>
-        </w:rPr>
-      </w:pPr>
-      <w:r>
-        <w:rPr/>
-      </w:r>
-    </w:p>
-    <w:p>
-      <w:pPr>
-        <w:pStyle w:val="Normal"/>
-        <w:bidi w:val="0"/>
-        <w:jc w:val="center"/>
-        <w:rPr>
-          <w:lang w:val="ru-RU"/>
-        </w:rPr>
-      </w:pPr>
-      <w:r>
-        <w:rPr/>
-      </w:r>
-    </w:p>
-    <w:p>
-      <w:pPr>
-        <w:pStyle w:val="Normal"/>
-        <w:bidi w:val="0"/>
-        <w:jc w:val="center"/>
-        <w:rPr>
-          <w:lang w:val="ru-RU"/>
-        </w:rPr>
-      </w:pPr>
-      <w:r>
-        <w:rPr/>
-      </w:r>
-    </w:p>
-    <w:p>
-      <w:pPr>
-        <w:pStyle w:val="Normal"/>
-        <w:bidi w:val="0"/>
-        <w:jc w:val="center"/>
-        <w:rPr>
-          <w:lang w:val="ru-RU"/>
-        </w:rPr>
-      </w:pPr>
-      <w:r>
-        <w:rPr/>
-      </w:r>
-    </w:p>
-    <w:p>
-      <w:pPr>
-        <w:pStyle w:val="Normal"/>
-        <w:bidi w:val="0"/>
-        <w:jc w:val="center"/>
-        <w:rPr>
-          <w:lang w:val="ru-RU"/>
-        </w:rPr>
-      </w:pPr>
-      <w:r>
-        <w:rPr/>
-      </w:r>
-    </w:p>
-    <w:p>
-      <w:pPr>
-        <w:pStyle w:val="Normal"/>
-        <w:bidi w:val="0"/>
-        <w:jc w:val="center"/>
-        <w:rPr>
-          <w:lang w:val="ru-RU"/>
-        </w:rPr>
-      </w:pPr>
-      <w:r>
-        <w:rPr/>
-      </w:r>
-    </w:p>
-    <w:p>
-      <w:pPr>
-        <w:pStyle w:val="Normal"/>
-        <w:bidi w:val="0"/>
-        <w:jc w:val="center"/>
-        <w:rPr>
-          <w:lang w:val="ru-RU"/>
-        </w:rPr>
-      </w:pPr>
-      <w:r>
-        <w:rPr/>
-      </w:r>
-    </w:p>
-    <w:p>
-      <w:pPr>
-        <w:pStyle w:val="Normal"/>
-        <w:bidi w:val="0"/>
-        <w:jc w:val="center"/>
-        <w:rPr>
-          <w:lang w:val="ru-RU"/>
-        </w:rPr>
-      </w:pPr>
-      <w:r>
-        <w:rPr/>
-      </w:r>
-    </w:p>
-    <w:p>
-      <w:pPr>
-        <w:pStyle w:val="Normal"/>
-        <w:bidi w:val="0"/>
-        <w:jc w:val="center"/>
-        <w:rPr>
-          <w:lang w:val="ru-RU"/>
-        </w:rPr>
-      </w:pPr>
-      <w:r>
-        <w:rPr/>
-      </w:r>
-    </w:p>
-    <w:p>
-      <w:pPr>
-        <w:pStyle w:val="Normal"/>
-        <w:bidi w:val="0"/>
-        <w:jc w:val="center"/>
-        <w:rPr>
-          <w:lang w:val="ru-RU"/>
-        </w:rPr>
-      </w:pPr>
-      <w:r>
-        <w:rPr/>
-      </w:r>
-    </w:p>
-    <w:p>
-      <w:pPr>
-        <w:pStyle w:val="Normal"/>
-        <w:bidi w:val="0"/>
-        <w:jc w:val="center"/>
-        <w:rPr>
-          <w:lang w:val="ru-RU"/>
-        </w:rPr>
-      </w:pPr>
-      <w:r>
-        <w:rPr/>
+        <w:rPr>
+          <w:lang w:val="ru-RU"/>
+        </w:rPr>
+      </w:r>
+    </w:p>
+    <w:p>
+      <w:pPr>
+        <w:pStyle w:val="Normal"/>
+        <w:bidi w:val="0"/>
+        <w:jc w:val="center"/>
+        <w:rPr>
+          <w:lang w:val="ru-RU"/>
+        </w:rPr>
+      </w:pPr>
+      <w:r>
+        <w:rPr>
+          <w:lang w:val="ru-RU"/>
+        </w:rPr>
+      </w:r>
+    </w:p>
+    <w:p>
+      <w:pPr>
+        <w:pStyle w:val="Normal"/>
+        <w:bidi w:val="0"/>
+        <w:jc w:val="center"/>
+        <w:rPr>
+          <w:lang w:val="ru-RU"/>
+        </w:rPr>
+      </w:pPr>
+      <w:r>
+        <w:rPr>
+          <w:lang w:val="ru-RU"/>
+        </w:rPr>
+      </w:r>
+    </w:p>
+    <w:p>
+      <w:pPr>
+        <w:pStyle w:val="Normal"/>
+        <w:bidi w:val="0"/>
+        <w:jc w:val="center"/>
+        <w:rPr>
+          <w:lang w:val="ru-RU"/>
+        </w:rPr>
+      </w:pPr>
+      <w:r>
+        <w:rPr>
+          <w:lang w:val="ru-RU"/>
+        </w:rPr>
+      </w:r>
+    </w:p>
+    <w:p>
+      <w:pPr>
+        <w:pStyle w:val="Normal"/>
+        <w:bidi w:val="0"/>
+        <w:jc w:val="center"/>
+        <w:rPr>
+          <w:lang w:val="ru-RU"/>
+        </w:rPr>
+      </w:pPr>
+      <w:r>
+        <w:rPr>
+          <w:lang w:val="ru-RU"/>
+        </w:rPr>
+      </w:r>
+    </w:p>
+    <w:p>
+      <w:pPr>
+        <w:pStyle w:val="Normal"/>
+        <w:bidi w:val="0"/>
+        <w:jc w:val="center"/>
+        <w:rPr>
+          <w:lang w:val="ru-RU"/>
+        </w:rPr>
+      </w:pPr>
+      <w:r>
+        <w:rPr>
+          <w:lang w:val="ru-RU"/>
+        </w:rPr>
+      </w:r>
+    </w:p>
+    <w:p>
+      <w:pPr>
+        <w:pStyle w:val="Normal"/>
+        <w:bidi w:val="0"/>
+        <w:jc w:val="center"/>
+        <w:rPr>
+          <w:lang w:val="ru-RU"/>
+        </w:rPr>
+      </w:pPr>
+      <w:r>
+        <w:rPr>
+          <w:lang w:val="ru-RU"/>
+        </w:rPr>
+      </w:r>
+    </w:p>
+    <w:p>
+      <w:pPr>
+        <w:pStyle w:val="Normal"/>
+        <w:bidi w:val="0"/>
+        <w:jc w:val="center"/>
+        <w:rPr>
+          <w:lang w:val="ru-RU"/>
+        </w:rPr>
+      </w:pPr>
+      <w:r>
+        <w:rPr>
+          <w:lang w:val="ru-RU"/>
+        </w:rPr>
+      </w:r>
+    </w:p>
+    <w:p>
+      <w:pPr>
+        <w:pStyle w:val="Normal"/>
+        <w:bidi w:val="0"/>
+        <w:jc w:val="center"/>
+        <w:rPr>
+          <w:lang w:val="ru-RU"/>
+        </w:rPr>
+      </w:pPr>
+      <w:r>
+        <w:rPr>
+          <w:lang w:val="ru-RU"/>
+        </w:rPr>
+      </w:r>
+    </w:p>
+    <w:p>
+      <w:pPr>
+        <w:pStyle w:val="Normal"/>
+        <w:bidi w:val="0"/>
+        <w:jc w:val="center"/>
+        <w:rPr>
+          <w:lang w:val="ru-RU"/>
+        </w:rPr>
+      </w:pPr>
+      <w:r>
+        <w:rPr>
+          <w:lang w:val="ru-RU"/>
+        </w:rPr>
+      </w:r>
+    </w:p>
+    <w:p>
+      <w:pPr>
+        <w:pStyle w:val="Normal"/>
+        <w:bidi w:val="0"/>
+        <w:jc w:val="center"/>
+        <w:rPr>
+          <w:lang w:val="ru-RU"/>
+        </w:rPr>
+      </w:pPr>
+      <w:r>
+        <w:rPr>
+          <w:lang w:val="ru-RU"/>
+        </w:rPr>
+      </w:r>
+    </w:p>
+    <w:p>
+      <w:pPr>
+        <w:pStyle w:val="Normal"/>
+        <w:bidi w:val="0"/>
+        <w:jc w:val="center"/>
+        <w:rPr>
+          <w:lang w:val="ru-RU"/>
+        </w:rPr>
+      </w:pPr>
+      <w:r>
+        <w:rPr>
+          <w:lang w:val="ru-RU"/>
+        </w:rPr>
+      </w:r>
+    </w:p>
+    <w:p>
+      <w:pPr>
+        <w:pStyle w:val="Normal"/>
+        <w:bidi w:val="0"/>
+        <w:jc w:val="center"/>
+        <w:rPr>
+          <w:lang w:val="ru-RU"/>
+        </w:rPr>
+      </w:pPr>
+      <w:r>
+        <w:rPr>
+          <w:lang w:val="ru-RU"/>
+        </w:rPr>
         <w:drawing>
           <wp:anchor behindDoc="0" distT="0" distB="0" distL="0" distR="0" simplePos="0" locked="0" layoutInCell="1" allowOverlap="1" relativeHeight="9">
             <wp:simplePos x="0" y="0"/>
@@ -3375,475 +3401,549 @@
         </w:rPr>
       </w:pPr>
       <w:r>
-        <w:rPr/>
-      </w:r>
-    </w:p>
-    <w:p>
-      <w:pPr>
-        <w:pStyle w:val="Normal"/>
-        <w:bidi w:val="0"/>
-        <w:jc w:val="center"/>
-        <w:rPr>
-          <w:lang w:val="ru-RU"/>
-        </w:rPr>
-      </w:pPr>
-      <w:r>
-        <w:rPr/>
-      </w:r>
-    </w:p>
-    <w:p>
-      <w:pPr>
-        <w:pStyle w:val="Normal"/>
-        <w:bidi w:val="0"/>
-        <w:jc w:val="center"/>
-        <w:rPr>
-          <w:lang w:val="ru-RU"/>
-        </w:rPr>
-      </w:pPr>
-      <w:r>
-        <w:rPr/>
-      </w:r>
-    </w:p>
-    <w:p>
-      <w:pPr>
-        <w:pStyle w:val="Normal"/>
-        <w:bidi w:val="0"/>
-        <w:jc w:val="center"/>
-        <w:rPr>
-          <w:lang w:val="ru-RU"/>
-        </w:rPr>
-      </w:pPr>
-      <w:r>
-        <w:rPr/>
-      </w:r>
-    </w:p>
-    <w:p>
-      <w:pPr>
-        <w:pStyle w:val="Normal"/>
-        <w:bidi w:val="0"/>
-        <w:jc w:val="center"/>
-        <w:rPr>
-          <w:lang w:val="ru-RU"/>
-        </w:rPr>
-      </w:pPr>
-      <w:r>
-        <w:rPr/>
-      </w:r>
-    </w:p>
-    <w:p>
-      <w:pPr>
-        <w:pStyle w:val="Normal"/>
-        <w:bidi w:val="0"/>
-        <w:jc w:val="center"/>
-        <w:rPr>
-          <w:lang w:val="ru-RU"/>
-        </w:rPr>
-      </w:pPr>
-      <w:r>
-        <w:rPr/>
-      </w:r>
-    </w:p>
-    <w:p>
-      <w:pPr>
-        <w:pStyle w:val="Normal"/>
-        <w:bidi w:val="0"/>
-        <w:jc w:val="center"/>
-        <w:rPr>
-          <w:lang w:val="ru-RU"/>
-        </w:rPr>
-      </w:pPr>
-      <w:r>
-        <w:rPr/>
-      </w:r>
-    </w:p>
-    <w:p>
-      <w:pPr>
-        <w:pStyle w:val="Normal"/>
-        <w:bidi w:val="0"/>
-        <w:jc w:val="center"/>
-        <w:rPr>
-          <w:lang w:val="ru-RU"/>
-        </w:rPr>
-      </w:pPr>
-      <w:r>
-        <w:rPr/>
-      </w:r>
-    </w:p>
-    <w:p>
-      <w:pPr>
-        <w:pStyle w:val="Normal"/>
-        <w:bidi w:val="0"/>
-        <w:jc w:val="center"/>
-        <w:rPr>
-          <w:lang w:val="ru-RU"/>
-        </w:rPr>
-      </w:pPr>
-      <w:r>
-        <w:rPr/>
-      </w:r>
-    </w:p>
-    <w:p>
-      <w:pPr>
-        <w:pStyle w:val="Normal"/>
-        <w:bidi w:val="0"/>
-        <w:jc w:val="center"/>
-        <w:rPr>
-          <w:lang w:val="ru-RU"/>
-        </w:rPr>
-      </w:pPr>
-      <w:r>
-        <w:rPr/>
-      </w:r>
-    </w:p>
-    <w:p>
-      <w:pPr>
-        <w:pStyle w:val="Normal"/>
-        <w:bidi w:val="0"/>
-        <w:jc w:val="center"/>
-        <w:rPr>
-          <w:lang w:val="ru-RU"/>
-        </w:rPr>
-      </w:pPr>
-      <w:r>
-        <w:rPr/>
-      </w:r>
-    </w:p>
-    <w:p>
-      <w:pPr>
-        <w:pStyle w:val="Normal"/>
-        <w:bidi w:val="0"/>
-        <w:jc w:val="center"/>
-        <w:rPr>
-          <w:lang w:val="ru-RU"/>
-        </w:rPr>
-      </w:pPr>
-      <w:r>
-        <w:rPr/>
-      </w:r>
-    </w:p>
-    <w:p>
-      <w:pPr>
-        <w:pStyle w:val="Normal"/>
-        <w:bidi w:val="0"/>
-        <w:jc w:val="center"/>
-        <w:rPr>
-          <w:lang w:val="ru-RU"/>
-        </w:rPr>
-      </w:pPr>
-      <w:r>
-        <w:rPr/>
-      </w:r>
-    </w:p>
-    <w:p>
-      <w:pPr>
-        <w:pStyle w:val="Normal"/>
-        <w:bidi w:val="0"/>
-        <w:jc w:val="center"/>
-        <w:rPr>
-          <w:lang w:val="ru-RU"/>
-        </w:rPr>
-      </w:pPr>
-      <w:r>
-        <w:rPr/>
-      </w:r>
-    </w:p>
-    <w:p>
-      <w:pPr>
-        <w:pStyle w:val="Normal"/>
-        <w:bidi w:val="0"/>
-        <w:jc w:val="center"/>
-        <w:rPr>
-          <w:lang w:val="ru-RU"/>
-        </w:rPr>
-      </w:pPr>
-      <w:r>
-        <w:rPr/>
-      </w:r>
-    </w:p>
-    <w:p>
-      <w:pPr>
-        <w:pStyle w:val="Normal"/>
-        <w:bidi w:val="0"/>
-        <w:jc w:val="center"/>
-        <w:rPr>
-          <w:lang w:val="ru-RU"/>
-        </w:rPr>
-      </w:pPr>
-      <w:r>
-        <w:rPr/>
-      </w:r>
-    </w:p>
-    <w:p>
-      <w:pPr>
-        <w:pStyle w:val="Normal"/>
-        <w:bidi w:val="0"/>
-        <w:jc w:val="center"/>
-        <w:rPr>
-          <w:lang w:val="ru-RU"/>
-        </w:rPr>
-      </w:pPr>
-      <w:r>
-        <w:rPr/>
-      </w:r>
-    </w:p>
-    <w:p>
-      <w:pPr>
-        <w:pStyle w:val="Normal"/>
-        <w:bidi w:val="0"/>
-        <w:jc w:val="center"/>
-        <w:rPr>
-          <w:lang w:val="ru-RU"/>
-        </w:rPr>
-      </w:pPr>
-      <w:r>
-        <w:rPr/>
-      </w:r>
-    </w:p>
-    <w:p>
-      <w:pPr>
-        <w:pStyle w:val="Normal"/>
-        <w:bidi w:val="0"/>
-        <w:jc w:val="center"/>
-        <w:rPr>
-          <w:lang w:val="ru-RU"/>
-        </w:rPr>
-      </w:pPr>
-      <w:r>
-        <w:rPr/>
-      </w:r>
-    </w:p>
-    <w:p>
-      <w:pPr>
-        <w:pStyle w:val="Normal"/>
-        <w:bidi w:val="0"/>
-        <w:jc w:val="center"/>
-        <w:rPr>
-          <w:lang w:val="ru-RU"/>
-        </w:rPr>
-      </w:pPr>
-      <w:r>
-        <w:rPr/>
-      </w:r>
-    </w:p>
-    <w:p>
-      <w:pPr>
-        <w:pStyle w:val="Normal"/>
-        <w:bidi w:val="0"/>
-        <w:jc w:val="center"/>
-        <w:rPr>
-          <w:lang w:val="ru-RU"/>
-        </w:rPr>
-      </w:pPr>
-      <w:r>
-        <w:rPr/>
-      </w:r>
-    </w:p>
-    <w:p>
-      <w:pPr>
-        <w:pStyle w:val="Normal"/>
-        <w:bidi w:val="0"/>
-        <w:jc w:val="center"/>
-        <w:rPr>
-          <w:lang w:val="ru-RU"/>
-        </w:rPr>
-      </w:pPr>
-      <w:r>
-        <w:rPr/>
-      </w:r>
-    </w:p>
-    <w:p>
-      <w:pPr>
-        <w:pStyle w:val="Normal"/>
-        <w:bidi w:val="0"/>
-        <w:jc w:val="center"/>
-        <w:rPr>
-          <w:lang w:val="ru-RU"/>
-        </w:rPr>
-      </w:pPr>
-      <w:r>
-        <w:rPr/>
-      </w:r>
-    </w:p>
-    <w:p>
-      <w:pPr>
-        <w:pStyle w:val="Normal"/>
-        <w:bidi w:val="0"/>
-        <w:jc w:val="center"/>
-        <w:rPr>
-          <w:lang w:val="ru-RU"/>
-        </w:rPr>
-      </w:pPr>
-      <w:r>
-        <w:rPr/>
-      </w:r>
-    </w:p>
-    <w:p>
-      <w:pPr>
-        <w:pStyle w:val="Normal"/>
-        <w:bidi w:val="0"/>
-        <w:jc w:val="center"/>
-        <w:rPr>
-          <w:lang w:val="ru-RU"/>
-        </w:rPr>
-      </w:pPr>
-      <w:r>
-        <w:rPr/>
-      </w:r>
-    </w:p>
-    <w:p>
-      <w:pPr>
-        <w:pStyle w:val="Normal"/>
-        <w:bidi w:val="0"/>
-        <w:jc w:val="center"/>
-        <w:rPr>
-          <w:lang w:val="ru-RU"/>
-        </w:rPr>
-      </w:pPr>
-      <w:r>
-        <w:rPr/>
-      </w:r>
-    </w:p>
-    <w:p>
-      <w:pPr>
-        <w:pStyle w:val="Normal"/>
-        <w:bidi w:val="0"/>
-        <w:jc w:val="center"/>
-        <w:rPr>
-          <w:lang w:val="ru-RU"/>
-        </w:rPr>
-      </w:pPr>
-      <w:r>
-        <w:rPr/>
-      </w:r>
-    </w:p>
-    <w:p>
-      <w:pPr>
-        <w:pStyle w:val="Normal"/>
-        <w:bidi w:val="0"/>
-        <w:jc w:val="center"/>
-        <w:rPr>
-          <w:lang w:val="ru-RU"/>
-        </w:rPr>
-      </w:pPr>
-      <w:r>
-        <w:rPr/>
-      </w:r>
-    </w:p>
-    <w:p>
-      <w:pPr>
-        <w:pStyle w:val="Normal"/>
-        <w:bidi w:val="0"/>
-        <w:jc w:val="center"/>
-        <w:rPr>
-          <w:lang w:val="ru-RU"/>
-        </w:rPr>
-      </w:pPr>
-      <w:r>
-        <w:rPr/>
-      </w:r>
-    </w:p>
-    <w:p>
-      <w:pPr>
-        <w:pStyle w:val="Normal"/>
-        <w:bidi w:val="0"/>
-        <w:jc w:val="center"/>
-        <w:rPr>
-          <w:lang w:val="ru-RU"/>
-        </w:rPr>
-      </w:pPr>
-      <w:r>
-        <w:rPr/>
-      </w:r>
-    </w:p>
-    <w:p>
-      <w:pPr>
-        <w:pStyle w:val="Normal"/>
-        <w:bidi w:val="0"/>
-        <w:jc w:val="center"/>
-        <w:rPr>
-          <w:lang w:val="ru-RU"/>
-        </w:rPr>
-      </w:pPr>
-      <w:r>
-        <w:rPr/>
-      </w:r>
-    </w:p>
-    <w:p>
-      <w:pPr>
-        <w:pStyle w:val="Normal"/>
-        <w:bidi w:val="0"/>
-        <w:jc w:val="center"/>
-        <w:rPr>
-          <w:lang w:val="ru-RU"/>
-        </w:rPr>
-      </w:pPr>
-      <w:r>
-        <w:rPr/>
-      </w:r>
-    </w:p>
-    <w:p>
-      <w:pPr>
-        <w:pStyle w:val="Normal"/>
-        <w:bidi w:val="0"/>
-        <w:jc w:val="center"/>
-        <w:rPr>
-          <w:lang w:val="ru-RU"/>
-        </w:rPr>
-      </w:pPr>
-      <w:r>
-        <w:rPr/>
-      </w:r>
-    </w:p>
-    <w:p>
-      <w:pPr>
-        <w:pStyle w:val="Normal"/>
-        <w:bidi w:val="0"/>
-        <w:jc w:val="center"/>
-        <w:rPr>
-          <w:lang w:val="ru-RU"/>
-        </w:rPr>
-      </w:pPr>
-      <w:r>
-        <w:rPr/>
-      </w:r>
-    </w:p>
-    <w:p>
-      <w:pPr>
-        <w:pStyle w:val="Normal"/>
-        <w:bidi w:val="0"/>
-        <w:jc w:val="center"/>
-        <w:rPr>
-          <w:lang w:val="ru-RU"/>
-        </w:rPr>
-      </w:pPr>
-      <w:r>
-        <w:rPr/>
-      </w:r>
-    </w:p>
-    <w:p>
-      <w:pPr>
-        <w:pStyle w:val="Normal"/>
-        <w:bidi w:val="0"/>
-        <w:jc w:val="center"/>
-        <w:rPr>
-          <w:lang w:val="ru-RU"/>
-        </w:rPr>
-      </w:pPr>
-      <w:r>
-        <w:rPr/>
-      </w:r>
-    </w:p>
-    <w:p>
-      <w:pPr>
-        <w:pStyle w:val="Normal"/>
-        <w:bidi w:val="0"/>
-        <w:jc w:val="center"/>
-        <w:rPr>
-          <w:lang w:val="ru-RU"/>
-        </w:rPr>
-      </w:pPr>
-      <w:r>
-        <w:rPr/>
+        <w:rPr>
+          <w:lang w:val="ru-RU"/>
+        </w:rPr>
+      </w:r>
+    </w:p>
+    <w:p>
+      <w:pPr>
+        <w:pStyle w:val="Normal"/>
+        <w:bidi w:val="0"/>
+        <w:jc w:val="center"/>
+        <w:rPr>
+          <w:lang w:val="ru-RU"/>
+        </w:rPr>
+      </w:pPr>
+      <w:r>
+        <w:rPr>
+          <w:lang w:val="ru-RU"/>
+        </w:rPr>
+      </w:r>
+    </w:p>
+    <w:p>
+      <w:pPr>
+        <w:pStyle w:val="Normal"/>
+        <w:bidi w:val="0"/>
+        <w:jc w:val="center"/>
+        <w:rPr>
+          <w:lang w:val="ru-RU"/>
+        </w:rPr>
+      </w:pPr>
+      <w:r>
+        <w:rPr>
+          <w:lang w:val="ru-RU"/>
+        </w:rPr>
+      </w:r>
+    </w:p>
+    <w:p>
+      <w:pPr>
+        <w:pStyle w:val="Normal"/>
+        <w:bidi w:val="0"/>
+        <w:jc w:val="center"/>
+        <w:rPr>
+          <w:lang w:val="ru-RU"/>
+        </w:rPr>
+      </w:pPr>
+      <w:r>
+        <w:rPr>
+          <w:lang w:val="ru-RU"/>
+        </w:rPr>
+      </w:r>
+    </w:p>
+    <w:p>
+      <w:pPr>
+        <w:pStyle w:val="Normal"/>
+        <w:bidi w:val="0"/>
+        <w:jc w:val="center"/>
+        <w:rPr>
+          <w:lang w:val="ru-RU"/>
+        </w:rPr>
+      </w:pPr>
+      <w:r>
+        <w:rPr>
+          <w:lang w:val="ru-RU"/>
+        </w:rPr>
+      </w:r>
+    </w:p>
+    <w:p>
+      <w:pPr>
+        <w:pStyle w:val="Normal"/>
+        <w:bidi w:val="0"/>
+        <w:jc w:val="center"/>
+        <w:rPr>
+          <w:lang w:val="ru-RU"/>
+        </w:rPr>
+      </w:pPr>
+      <w:r>
+        <w:rPr>
+          <w:lang w:val="ru-RU"/>
+        </w:rPr>
+      </w:r>
+    </w:p>
+    <w:p>
+      <w:pPr>
+        <w:pStyle w:val="Normal"/>
+        <w:bidi w:val="0"/>
+        <w:jc w:val="center"/>
+        <w:rPr>
+          <w:lang w:val="ru-RU"/>
+        </w:rPr>
+      </w:pPr>
+      <w:r>
+        <w:rPr>
+          <w:lang w:val="ru-RU"/>
+        </w:rPr>
+      </w:r>
+    </w:p>
+    <w:p>
+      <w:pPr>
+        <w:pStyle w:val="Normal"/>
+        <w:bidi w:val="0"/>
+        <w:jc w:val="center"/>
+        <w:rPr>
+          <w:lang w:val="ru-RU"/>
+        </w:rPr>
+      </w:pPr>
+      <w:r>
+        <w:rPr>
+          <w:lang w:val="ru-RU"/>
+        </w:rPr>
+      </w:r>
+    </w:p>
+    <w:p>
+      <w:pPr>
+        <w:pStyle w:val="Normal"/>
+        <w:bidi w:val="0"/>
+        <w:jc w:val="center"/>
+        <w:rPr>
+          <w:lang w:val="ru-RU"/>
+        </w:rPr>
+      </w:pPr>
+      <w:r>
+        <w:rPr>
+          <w:lang w:val="ru-RU"/>
+        </w:rPr>
+      </w:r>
+    </w:p>
+    <w:p>
+      <w:pPr>
+        <w:pStyle w:val="Normal"/>
+        <w:bidi w:val="0"/>
+        <w:jc w:val="center"/>
+        <w:rPr>
+          <w:lang w:val="ru-RU"/>
+        </w:rPr>
+      </w:pPr>
+      <w:r>
+        <w:rPr>
+          <w:lang w:val="ru-RU"/>
+        </w:rPr>
+      </w:r>
+    </w:p>
+    <w:p>
+      <w:pPr>
+        <w:pStyle w:val="Normal"/>
+        <w:bidi w:val="0"/>
+        <w:jc w:val="center"/>
+        <w:rPr>
+          <w:lang w:val="ru-RU"/>
+        </w:rPr>
+      </w:pPr>
+      <w:r>
+        <w:rPr>
+          <w:lang w:val="ru-RU"/>
+        </w:rPr>
+      </w:r>
+    </w:p>
+    <w:p>
+      <w:pPr>
+        <w:pStyle w:val="Normal"/>
+        <w:bidi w:val="0"/>
+        <w:jc w:val="center"/>
+        <w:rPr>
+          <w:lang w:val="ru-RU"/>
+        </w:rPr>
+      </w:pPr>
+      <w:r>
+        <w:rPr>
+          <w:lang w:val="ru-RU"/>
+        </w:rPr>
+      </w:r>
+    </w:p>
+    <w:p>
+      <w:pPr>
+        <w:pStyle w:val="Normal"/>
+        <w:bidi w:val="0"/>
+        <w:jc w:val="center"/>
+        <w:rPr>
+          <w:lang w:val="ru-RU"/>
+        </w:rPr>
+      </w:pPr>
+      <w:r>
+        <w:rPr>
+          <w:lang w:val="ru-RU"/>
+        </w:rPr>
+      </w:r>
+    </w:p>
+    <w:p>
+      <w:pPr>
+        <w:pStyle w:val="Normal"/>
+        <w:bidi w:val="0"/>
+        <w:jc w:val="center"/>
+        <w:rPr>
+          <w:lang w:val="ru-RU"/>
+        </w:rPr>
+      </w:pPr>
+      <w:r>
+        <w:rPr>
+          <w:lang w:val="ru-RU"/>
+        </w:rPr>
+      </w:r>
+    </w:p>
+    <w:p>
+      <w:pPr>
+        <w:pStyle w:val="Normal"/>
+        <w:bidi w:val="0"/>
+        <w:jc w:val="center"/>
+        <w:rPr>
+          <w:lang w:val="ru-RU"/>
+        </w:rPr>
+      </w:pPr>
+      <w:r>
+        <w:rPr>
+          <w:lang w:val="ru-RU"/>
+        </w:rPr>
+      </w:r>
+    </w:p>
+    <w:p>
+      <w:pPr>
+        <w:pStyle w:val="Normal"/>
+        <w:bidi w:val="0"/>
+        <w:jc w:val="center"/>
+        <w:rPr>
+          <w:lang w:val="ru-RU"/>
+        </w:rPr>
+      </w:pPr>
+      <w:r>
+        <w:rPr>
+          <w:lang w:val="ru-RU"/>
+        </w:rPr>
+      </w:r>
+    </w:p>
+    <w:p>
+      <w:pPr>
+        <w:pStyle w:val="Normal"/>
+        <w:bidi w:val="0"/>
+        <w:jc w:val="center"/>
+        <w:rPr>
+          <w:lang w:val="ru-RU"/>
+        </w:rPr>
+      </w:pPr>
+      <w:r>
+        <w:rPr>
+          <w:lang w:val="ru-RU"/>
+        </w:rPr>
+      </w:r>
+    </w:p>
+    <w:p>
+      <w:pPr>
+        <w:pStyle w:val="Normal"/>
+        <w:bidi w:val="0"/>
+        <w:jc w:val="center"/>
+        <w:rPr>
+          <w:lang w:val="ru-RU"/>
+        </w:rPr>
+      </w:pPr>
+      <w:r>
+        <w:rPr>
+          <w:lang w:val="ru-RU"/>
+        </w:rPr>
+      </w:r>
+    </w:p>
+    <w:p>
+      <w:pPr>
+        <w:pStyle w:val="Normal"/>
+        <w:bidi w:val="0"/>
+        <w:jc w:val="center"/>
+        <w:rPr>
+          <w:lang w:val="ru-RU"/>
+        </w:rPr>
+      </w:pPr>
+      <w:r>
+        <w:rPr>
+          <w:lang w:val="ru-RU"/>
+        </w:rPr>
+      </w:r>
+    </w:p>
+    <w:p>
+      <w:pPr>
+        <w:pStyle w:val="Normal"/>
+        <w:bidi w:val="0"/>
+        <w:jc w:val="center"/>
+        <w:rPr>
+          <w:lang w:val="ru-RU"/>
+        </w:rPr>
+      </w:pPr>
+      <w:r>
+        <w:rPr>
+          <w:lang w:val="ru-RU"/>
+        </w:rPr>
+      </w:r>
+    </w:p>
+    <w:p>
+      <w:pPr>
+        <w:pStyle w:val="Normal"/>
+        <w:bidi w:val="0"/>
+        <w:jc w:val="center"/>
+        <w:rPr>
+          <w:lang w:val="ru-RU"/>
+        </w:rPr>
+      </w:pPr>
+      <w:r>
+        <w:rPr>
+          <w:lang w:val="ru-RU"/>
+        </w:rPr>
+      </w:r>
+    </w:p>
+    <w:p>
+      <w:pPr>
+        <w:pStyle w:val="Normal"/>
+        <w:bidi w:val="0"/>
+        <w:jc w:val="center"/>
+        <w:rPr>
+          <w:lang w:val="ru-RU"/>
+        </w:rPr>
+      </w:pPr>
+      <w:r>
+        <w:rPr>
+          <w:lang w:val="ru-RU"/>
+        </w:rPr>
+      </w:r>
+    </w:p>
+    <w:p>
+      <w:pPr>
+        <w:pStyle w:val="Normal"/>
+        <w:bidi w:val="0"/>
+        <w:jc w:val="center"/>
+        <w:rPr>
+          <w:lang w:val="ru-RU"/>
+        </w:rPr>
+      </w:pPr>
+      <w:r>
+        <w:rPr>
+          <w:lang w:val="ru-RU"/>
+        </w:rPr>
+      </w:r>
+    </w:p>
+    <w:p>
+      <w:pPr>
+        <w:pStyle w:val="Normal"/>
+        <w:bidi w:val="0"/>
+        <w:jc w:val="center"/>
+        <w:rPr>
+          <w:lang w:val="ru-RU"/>
+        </w:rPr>
+      </w:pPr>
+      <w:r>
+        <w:rPr>
+          <w:lang w:val="ru-RU"/>
+        </w:rPr>
+      </w:r>
+    </w:p>
+    <w:p>
+      <w:pPr>
+        <w:pStyle w:val="Normal"/>
+        <w:bidi w:val="0"/>
+        <w:jc w:val="center"/>
+        <w:rPr>
+          <w:lang w:val="ru-RU"/>
+        </w:rPr>
+      </w:pPr>
+      <w:r>
+        <w:rPr>
+          <w:lang w:val="ru-RU"/>
+        </w:rPr>
+      </w:r>
+    </w:p>
+    <w:p>
+      <w:pPr>
+        <w:pStyle w:val="Normal"/>
+        <w:bidi w:val="0"/>
+        <w:jc w:val="center"/>
+        <w:rPr>
+          <w:lang w:val="ru-RU"/>
+        </w:rPr>
+      </w:pPr>
+      <w:r>
+        <w:rPr>
+          <w:lang w:val="ru-RU"/>
+        </w:rPr>
+      </w:r>
+    </w:p>
+    <w:p>
+      <w:pPr>
+        <w:pStyle w:val="Normal"/>
+        <w:bidi w:val="0"/>
+        <w:jc w:val="center"/>
+        <w:rPr>
+          <w:lang w:val="ru-RU"/>
+        </w:rPr>
+      </w:pPr>
+      <w:r>
+        <w:rPr>
+          <w:lang w:val="ru-RU"/>
+        </w:rPr>
+      </w:r>
+    </w:p>
+    <w:p>
+      <w:pPr>
+        <w:pStyle w:val="Normal"/>
+        <w:bidi w:val="0"/>
+        <w:jc w:val="center"/>
+        <w:rPr>
+          <w:lang w:val="ru-RU"/>
+        </w:rPr>
+      </w:pPr>
+      <w:r>
+        <w:rPr>
+          <w:lang w:val="ru-RU"/>
+        </w:rPr>
+      </w:r>
+    </w:p>
+    <w:p>
+      <w:pPr>
+        <w:pStyle w:val="Normal"/>
+        <w:bidi w:val="0"/>
+        <w:jc w:val="center"/>
+        <w:rPr>
+          <w:lang w:val="ru-RU"/>
+        </w:rPr>
+      </w:pPr>
+      <w:r>
+        <w:rPr>
+          <w:lang w:val="ru-RU"/>
+        </w:rPr>
+      </w:r>
+    </w:p>
+    <w:p>
+      <w:pPr>
+        <w:pStyle w:val="Normal"/>
+        <w:bidi w:val="0"/>
+        <w:jc w:val="center"/>
+        <w:rPr>
+          <w:lang w:val="ru-RU"/>
+        </w:rPr>
+      </w:pPr>
+      <w:r>
+        <w:rPr>
+          <w:lang w:val="ru-RU"/>
+        </w:rPr>
+      </w:r>
+    </w:p>
+    <w:p>
+      <w:pPr>
+        <w:pStyle w:val="Normal"/>
+        <w:bidi w:val="0"/>
+        <w:jc w:val="center"/>
+        <w:rPr>
+          <w:lang w:val="ru-RU"/>
+        </w:rPr>
+      </w:pPr>
+      <w:r>
+        <w:rPr>
+          <w:lang w:val="ru-RU"/>
+        </w:rPr>
+      </w:r>
+    </w:p>
+    <w:p>
+      <w:pPr>
+        <w:pStyle w:val="Normal"/>
+        <w:bidi w:val="0"/>
+        <w:jc w:val="center"/>
+        <w:rPr>
+          <w:lang w:val="ru-RU"/>
+        </w:rPr>
+      </w:pPr>
+      <w:r>
+        <w:rPr>
+          <w:lang w:val="ru-RU"/>
+        </w:rPr>
+      </w:r>
+    </w:p>
+    <w:p>
+      <w:pPr>
+        <w:pStyle w:val="Normal"/>
+        <w:bidi w:val="0"/>
+        <w:jc w:val="center"/>
+        <w:rPr>
+          <w:lang w:val="ru-RU"/>
+        </w:rPr>
+      </w:pPr>
+      <w:r>
+        <w:rPr>
+          <w:lang w:val="ru-RU"/>
+        </w:rPr>
+      </w:r>
+    </w:p>
+    <w:p>
+      <w:pPr>
+        <w:pStyle w:val="Normal"/>
+        <w:bidi w:val="0"/>
+        <w:jc w:val="center"/>
+        <w:rPr>
+          <w:lang w:val="ru-RU"/>
+        </w:rPr>
+      </w:pPr>
+      <w:r>
+        <w:rPr>
+          <w:lang w:val="ru-RU"/>
+        </w:rPr>
+      </w:r>
+    </w:p>
+    <w:p>
+      <w:pPr>
+        <w:pStyle w:val="Normal"/>
+        <w:bidi w:val="0"/>
+        <w:jc w:val="center"/>
+        <w:rPr>
+          <w:lang w:val="ru-RU"/>
+        </w:rPr>
+      </w:pPr>
+      <w:r>
+        <w:rPr>
+          <w:lang w:val="ru-RU"/>
+        </w:rPr>
+      </w:r>
+    </w:p>
+    <w:p>
+      <w:pPr>
+        <w:pStyle w:val="Normal"/>
+        <w:bidi w:val="0"/>
+        <w:jc w:val="center"/>
+        <w:rPr>
+          <w:lang w:val="ru-RU"/>
+        </w:rPr>
+      </w:pPr>
+      <w:r>
+        <w:rPr>
+          <w:lang w:val="ru-RU"/>
+        </w:rPr>
+      </w:r>
+    </w:p>
+    <w:p>
+      <w:pPr>
+        <w:pStyle w:val="Normal"/>
+        <w:bidi w:val="0"/>
+        <w:jc w:val="center"/>
+        <w:rPr>
+          <w:lang w:val="ru-RU"/>
+        </w:rPr>
+      </w:pPr>
+      <w:r>
+        <w:rPr>
+          <w:lang w:val="ru-RU"/>
+        </w:rPr>
       </w:r>
     </w:p>
     <w:p>
@@ -3860,6 +3960,1688 @@
           <w:lang w:val="ru-RU"/>
         </w:rPr>
         <w:t>Скриншот 8. коммит к заданию 5</w:t>
+      </w:r>
+    </w:p>
+    <w:p>
+      <w:pPr>
+        <w:pStyle w:val="Normal"/>
+        <w:bidi w:val="0"/>
+        <w:jc w:val="center"/>
+        <w:rPr>
+          <w:lang w:val="ru-RU"/>
+        </w:rPr>
+      </w:pPr>
+      <w:r>
+        <w:rPr>
+          <w:lang w:val="ru-RU"/>
+        </w:rPr>
+      </w:r>
+    </w:p>
+    <w:p>
+      <w:pPr>
+        <w:pStyle w:val="Normal"/>
+        <w:bidi w:val="0"/>
+        <w:jc w:val="center"/>
+        <w:rPr>
+          <w:lang w:val="ru-RU"/>
+        </w:rPr>
+      </w:pPr>
+      <w:r>
+        <w:rPr>
+          <w:lang w:val="ru-RU"/>
+        </w:rPr>
+      </w:r>
+    </w:p>
+    <w:p>
+      <w:pPr>
+        <w:pStyle w:val="Normal"/>
+        <w:bidi w:val="0"/>
+        <w:jc w:val="center"/>
+        <w:rPr>
+          <w:lang w:val="ru-RU"/>
+        </w:rPr>
+      </w:pPr>
+      <w:r>
+        <w:rPr>
+          <w:lang w:val="ru-RU"/>
+        </w:rPr>
+      </w:r>
+    </w:p>
+    <w:p>
+      <w:pPr>
+        <w:pStyle w:val="Normal"/>
+        <w:bidi w:val="0"/>
+        <w:jc w:val="center"/>
+        <w:rPr>
+          <w:lang w:val="ru-RU"/>
+        </w:rPr>
+      </w:pPr>
+      <w:r>
+        <w:rPr>
+          <w:lang w:val="ru-RU"/>
+        </w:rPr>
+      </w:r>
+    </w:p>
+    <w:p>
+      <w:pPr>
+        <w:pStyle w:val="Normal"/>
+        <w:bidi w:val="0"/>
+        <w:jc w:val="center"/>
+        <w:rPr>
+          <w:lang w:val="ru-RU"/>
+        </w:rPr>
+      </w:pPr>
+      <w:r>
+        <w:rPr>
+          <w:lang w:val="ru-RU"/>
+        </w:rPr>
+      </w:r>
+    </w:p>
+    <w:p>
+      <w:pPr>
+        <w:pStyle w:val="Normal"/>
+        <w:bidi w:val="0"/>
+        <w:jc w:val="center"/>
+        <w:rPr>
+          <w:lang w:val="ru-RU"/>
+        </w:rPr>
+      </w:pPr>
+      <w:r>
+        <w:rPr>
+          <w:lang w:val="ru-RU"/>
+        </w:rPr>
+      </w:r>
+    </w:p>
+    <w:p>
+      <w:pPr>
+        <w:pStyle w:val="Normal"/>
+        <w:bidi w:val="0"/>
+        <w:jc w:val="center"/>
+        <w:rPr>
+          <w:lang w:val="ru-RU"/>
+        </w:rPr>
+      </w:pPr>
+      <w:r>
+        <w:rPr>
+          <w:lang w:val="ru-RU"/>
+        </w:rPr>
+      </w:r>
+    </w:p>
+    <w:p>
+      <w:pPr>
+        <w:pStyle w:val="Normal"/>
+        <w:bidi w:val="0"/>
+        <w:jc w:val="center"/>
+        <w:rPr>
+          <w:lang w:val="ru-RU"/>
+        </w:rPr>
+      </w:pPr>
+      <w:r>
+        <w:rPr>
+          <w:lang w:val="ru-RU"/>
+        </w:rPr>
+      </w:r>
+    </w:p>
+    <w:p>
+      <w:pPr>
+        <w:pStyle w:val="Normal"/>
+        <w:bidi w:val="0"/>
+        <w:jc w:val="center"/>
+        <w:rPr>
+          <w:lang w:val="ru-RU"/>
+        </w:rPr>
+      </w:pPr>
+      <w:r>
+        <w:rPr>
+          <w:lang w:val="ru-RU"/>
+        </w:rPr>
+      </w:r>
+    </w:p>
+    <w:p>
+      <w:pPr>
+        <w:pStyle w:val="Normal"/>
+        <w:bidi w:val="0"/>
+        <w:jc w:val="center"/>
+        <w:rPr>
+          <w:lang w:val="ru-RU"/>
+        </w:rPr>
+      </w:pPr>
+      <w:r>
+        <w:rPr>
+          <w:lang w:val="ru-RU"/>
+        </w:rPr>
+      </w:r>
+    </w:p>
+    <w:p>
+      <w:pPr>
+        <w:pStyle w:val="Normal"/>
+        <w:bidi w:val="0"/>
+        <w:jc w:val="center"/>
+        <w:rPr>
+          <w:lang w:val="ru-RU"/>
+        </w:rPr>
+      </w:pPr>
+      <w:r>
+        <w:rPr>
+          <w:lang w:val="ru-RU"/>
+        </w:rPr>
+      </w:r>
+    </w:p>
+    <w:p>
+      <w:pPr>
+        <w:pStyle w:val="Normal"/>
+        <w:bidi w:val="0"/>
+        <w:jc w:val="center"/>
+        <w:rPr>
+          <w:lang w:val="ru-RU"/>
+        </w:rPr>
+      </w:pPr>
+      <w:r>
+        <w:rPr>
+          <w:lang w:val="ru-RU"/>
+        </w:rPr>
+      </w:r>
+    </w:p>
+    <w:p>
+      <w:pPr>
+        <w:pStyle w:val="Normal"/>
+        <w:bidi w:val="0"/>
+        <w:jc w:val="center"/>
+        <w:rPr>
+          <w:lang w:val="ru-RU"/>
+        </w:rPr>
+      </w:pPr>
+      <w:r>
+        <w:rPr>
+          <w:lang w:val="ru-RU"/>
+        </w:rPr>
+      </w:r>
+    </w:p>
+    <w:p>
+      <w:pPr>
+        <w:pStyle w:val="Normal"/>
+        <w:bidi w:val="0"/>
+        <w:jc w:val="center"/>
+        <w:rPr>
+          <w:lang w:val="ru-RU"/>
+        </w:rPr>
+      </w:pPr>
+      <w:r>
+        <w:rPr>
+          <w:lang w:val="ru-RU"/>
+        </w:rPr>
+        <w:drawing>
+          <wp:anchor behindDoc="0" distT="0" distB="0" distL="0" distR="0" simplePos="0" locked="0" layoutInCell="1" allowOverlap="1" relativeHeight="10">
+            <wp:simplePos x="0" y="0"/>
+            <wp:positionH relativeFrom="column">
+              <wp:posOffset>574040</wp:posOffset>
+            </wp:positionH>
+            <wp:positionV relativeFrom="paragraph">
+              <wp:posOffset>-97155</wp:posOffset>
+            </wp:positionV>
+            <wp:extent cx="4972050" cy="6915150"/>
+            <wp:effectExtent l="0" t="0" r="0" b="0"/>
+            <wp:wrapNone/>
+            <wp:docPr id="9" name="Изображение9" descr="" title=""/>
+            <wp:cNvGraphicFramePr>
+              <a:graphicFrameLocks xmlns:a="http://schemas.openxmlformats.org/drawingml/2006/main" noChangeAspect="1"/>
+            </wp:cNvGraphicFramePr>
+            <a:graphic xmlns:a="http://schemas.openxmlformats.org/drawingml/2006/main">
+              <a:graphicData uri="http://schemas.openxmlformats.org/drawingml/2006/picture">
+                <pic:pic xmlns:pic="http://schemas.openxmlformats.org/drawingml/2006/picture">
+                  <pic:nvPicPr>
+                    <pic:cNvPr id="9" name="Изображение9" descr="" title=""/>
+                    <pic:cNvPicPr>
+                      <a:picLocks noChangeAspect="1" noChangeArrowheads="1"/>
+                    </pic:cNvPicPr>
+                  </pic:nvPicPr>
+                  <pic:blipFill>
+                    <a:blip r:embed="rId10"/>
+                    <a:stretch>
+                      <a:fillRect/>
+                    </a:stretch>
+                  </pic:blipFill>
+                  <pic:spPr bwMode="auto">
+                    <a:xfrm>
+                      <a:off x="0" y="0"/>
+                      <a:ext cx="4972050" cy="6915150"/>
+                    </a:xfrm>
+                    <a:prstGeom prst="rect">
+                      <a:avLst/>
+                    </a:prstGeom>
+                  </pic:spPr>
+                </pic:pic>
+              </a:graphicData>
+            </a:graphic>
+          </wp:anchor>
+        </w:drawing>
+      </w:r>
+    </w:p>
+    <w:p>
+      <w:pPr>
+        <w:pStyle w:val="Normal"/>
+        <w:bidi w:val="0"/>
+        <w:jc w:val="center"/>
+        <w:rPr>
+          <w:lang w:val="ru-RU"/>
+        </w:rPr>
+      </w:pPr>
+      <w:r>
+        <w:rPr>
+          <w:lang w:val="ru-RU"/>
+        </w:rPr>
+      </w:r>
+    </w:p>
+    <w:p>
+      <w:pPr>
+        <w:pStyle w:val="Normal"/>
+        <w:bidi w:val="0"/>
+        <w:jc w:val="center"/>
+        <w:rPr>
+          <w:lang w:val="ru-RU"/>
+        </w:rPr>
+      </w:pPr>
+      <w:r>
+        <w:rPr>
+          <w:lang w:val="ru-RU"/>
+        </w:rPr>
+      </w:r>
+    </w:p>
+    <w:p>
+      <w:pPr>
+        <w:pStyle w:val="Normal"/>
+        <w:bidi w:val="0"/>
+        <w:jc w:val="center"/>
+        <w:rPr>
+          <w:lang w:val="ru-RU"/>
+        </w:rPr>
+      </w:pPr>
+      <w:r>
+        <w:rPr>
+          <w:lang w:val="ru-RU"/>
+        </w:rPr>
+      </w:r>
+    </w:p>
+    <w:p>
+      <w:pPr>
+        <w:pStyle w:val="Normal"/>
+        <w:bidi w:val="0"/>
+        <w:jc w:val="center"/>
+        <w:rPr>
+          <w:lang w:val="ru-RU"/>
+        </w:rPr>
+      </w:pPr>
+      <w:r>
+        <w:rPr>
+          <w:lang w:val="ru-RU"/>
+        </w:rPr>
+      </w:r>
+    </w:p>
+    <w:p>
+      <w:pPr>
+        <w:pStyle w:val="Normal"/>
+        <w:bidi w:val="0"/>
+        <w:jc w:val="center"/>
+        <w:rPr>
+          <w:lang w:val="ru-RU"/>
+        </w:rPr>
+      </w:pPr>
+      <w:r>
+        <w:rPr>
+          <w:lang w:val="ru-RU"/>
+        </w:rPr>
+      </w:r>
+    </w:p>
+    <w:p>
+      <w:pPr>
+        <w:pStyle w:val="Normal"/>
+        <w:bidi w:val="0"/>
+        <w:jc w:val="center"/>
+        <w:rPr>
+          <w:lang w:val="ru-RU"/>
+        </w:rPr>
+      </w:pPr>
+      <w:r>
+        <w:rPr>
+          <w:lang w:val="ru-RU"/>
+        </w:rPr>
+      </w:r>
+    </w:p>
+    <w:p>
+      <w:pPr>
+        <w:pStyle w:val="Normal"/>
+        <w:bidi w:val="0"/>
+        <w:jc w:val="center"/>
+        <w:rPr>
+          <w:lang w:val="ru-RU"/>
+        </w:rPr>
+      </w:pPr>
+      <w:r>
+        <w:rPr>
+          <w:lang w:val="ru-RU"/>
+        </w:rPr>
+      </w:r>
+    </w:p>
+    <w:p>
+      <w:pPr>
+        <w:pStyle w:val="Normal"/>
+        <w:bidi w:val="0"/>
+        <w:jc w:val="center"/>
+        <w:rPr>
+          <w:lang w:val="ru-RU"/>
+        </w:rPr>
+      </w:pPr>
+      <w:r>
+        <w:rPr>
+          <w:lang w:val="ru-RU"/>
+        </w:rPr>
+      </w:r>
+    </w:p>
+    <w:p>
+      <w:pPr>
+        <w:pStyle w:val="Normal"/>
+        <w:bidi w:val="0"/>
+        <w:jc w:val="center"/>
+        <w:rPr>
+          <w:lang w:val="ru-RU"/>
+        </w:rPr>
+      </w:pPr>
+      <w:r>
+        <w:rPr>
+          <w:lang w:val="ru-RU"/>
+        </w:rPr>
+      </w:r>
+    </w:p>
+    <w:p>
+      <w:pPr>
+        <w:pStyle w:val="Normal"/>
+        <w:bidi w:val="0"/>
+        <w:jc w:val="center"/>
+        <w:rPr>
+          <w:lang w:val="ru-RU"/>
+        </w:rPr>
+      </w:pPr>
+      <w:r>
+        <w:rPr>
+          <w:lang w:val="ru-RU"/>
+        </w:rPr>
+      </w:r>
+    </w:p>
+    <w:p>
+      <w:pPr>
+        <w:pStyle w:val="Normal"/>
+        <w:bidi w:val="0"/>
+        <w:jc w:val="center"/>
+        <w:rPr>
+          <w:lang w:val="ru-RU"/>
+        </w:rPr>
+      </w:pPr>
+      <w:r>
+        <w:rPr>
+          <w:lang w:val="ru-RU"/>
+        </w:rPr>
+      </w:r>
+    </w:p>
+    <w:p>
+      <w:pPr>
+        <w:pStyle w:val="Normal"/>
+        <w:bidi w:val="0"/>
+        <w:jc w:val="center"/>
+        <w:rPr>
+          <w:lang w:val="ru-RU"/>
+        </w:rPr>
+      </w:pPr>
+      <w:r>
+        <w:rPr>
+          <w:lang w:val="ru-RU"/>
+        </w:rPr>
+      </w:r>
+    </w:p>
+    <w:p>
+      <w:pPr>
+        <w:pStyle w:val="Normal"/>
+        <w:bidi w:val="0"/>
+        <w:jc w:val="center"/>
+        <w:rPr>
+          <w:lang w:val="ru-RU"/>
+        </w:rPr>
+      </w:pPr>
+      <w:r>
+        <w:rPr>
+          <w:lang w:val="ru-RU"/>
+        </w:rPr>
+      </w:r>
+    </w:p>
+    <w:p>
+      <w:pPr>
+        <w:pStyle w:val="Normal"/>
+        <w:bidi w:val="0"/>
+        <w:jc w:val="center"/>
+        <w:rPr>
+          <w:lang w:val="ru-RU"/>
+        </w:rPr>
+      </w:pPr>
+      <w:r>
+        <w:rPr>
+          <w:lang w:val="ru-RU"/>
+        </w:rPr>
+      </w:r>
+    </w:p>
+    <w:p>
+      <w:pPr>
+        <w:pStyle w:val="Normal"/>
+        <w:bidi w:val="0"/>
+        <w:jc w:val="center"/>
+        <w:rPr>
+          <w:lang w:val="ru-RU"/>
+        </w:rPr>
+      </w:pPr>
+      <w:r>
+        <w:rPr>
+          <w:lang w:val="ru-RU"/>
+        </w:rPr>
+      </w:r>
+    </w:p>
+    <w:p>
+      <w:pPr>
+        <w:pStyle w:val="Normal"/>
+        <w:bidi w:val="0"/>
+        <w:jc w:val="center"/>
+        <w:rPr>
+          <w:lang w:val="ru-RU"/>
+        </w:rPr>
+      </w:pPr>
+      <w:r>
+        <w:rPr>
+          <w:lang w:val="ru-RU"/>
+        </w:rPr>
+      </w:r>
+    </w:p>
+    <w:p>
+      <w:pPr>
+        <w:pStyle w:val="Normal"/>
+        <w:bidi w:val="0"/>
+        <w:jc w:val="center"/>
+        <w:rPr>
+          <w:lang w:val="ru-RU"/>
+        </w:rPr>
+      </w:pPr>
+      <w:r>
+        <w:rPr>
+          <w:lang w:val="ru-RU"/>
+        </w:rPr>
+      </w:r>
+    </w:p>
+    <w:p>
+      <w:pPr>
+        <w:pStyle w:val="Normal"/>
+        <w:bidi w:val="0"/>
+        <w:jc w:val="center"/>
+        <w:rPr>
+          <w:lang w:val="ru-RU"/>
+        </w:rPr>
+      </w:pPr>
+      <w:r>
+        <w:rPr>
+          <w:lang w:val="ru-RU"/>
+        </w:rPr>
+      </w:r>
+    </w:p>
+    <w:p>
+      <w:pPr>
+        <w:pStyle w:val="Normal"/>
+        <w:bidi w:val="0"/>
+        <w:jc w:val="center"/>
+        <w:rPr>
+          <w:lang w:val="ru-RU"/>
+        </w:rPr>
+      </w:pPr>
+      <w:r>
+        <w:rPr>
+          <w:lang w:val="ru-RU"/>
+        </w:rPr>
+      </w:r>
+    </w:p>
+    <w:p>
+      <w:pPr>
+        <w:pStyle w:val="Normal"/>
+        <w:bidi w:val="0"/>
+        <w:jc w:val="center"/>
+        <w:rPr>
+          <w:lang w:val="ru-RU"/>
+        </w:rPr>
+      </w:pPr>
+      <w:r>
+        <w:rPr>
+          <w:lang w:val="ru-RU"/>
+        </w:rPr>
+      </w:r>
+    </w:p>
+    <w:p>
+      <w:pPr>
+        <w:pStyle w:val="Normal"/>
+        <w:bidi w:val="0"/>
+        <w:jc w:val="center"/>
+        <w:rPr>
+          <w:lang w:val="ru-RU"/>
+        </w:rPr>
+      </w:pPr>
+      <w:r>
+        <w:rPr>
+          <w:lang w:val="ru-RU"/>
+        </w:rPr>
+      </w:r>
+    </w:p>
+    <w:p>
+      <w:pPr>
+        <w:pStyle w:val="Normal"/>
+        <w:bidi w:val="0"/>
+        <w:jc w:val="center"/>
+        <w:rPr>
+          <w:lang w:val="ru-RU"/>
+        </w:rPr>
+      </w:pPr>
+      <w:r>
+        <w:rPr>
+          <w:lang w:val="ru-RU"/>
+        </w:rPr>
+      </w:r>
+    </w:p>
+    <w:p>
+      <w:pPr>
+        <w:pStyle w:val="Normal"/>
+        <w:bidi w:val="0"/>
+        <w:jc w:val="center"/>
+        <w:rPr>
+          <w:lang w:val="ru-RU"/>
+        </w:rPr>
+      </w:pPr>
+      <w:r>
+        <w:rPr>
+          <w:lang w:val="ru-RU"/>
+        </w:rPr>
+      </w:r>
+    </w:p>
+    <w:p>
+      <w:pPr>
+        <w:pStyle w:val="Normal"/>
+        <w:bidi w:val="0"/>
+        <w:jc w:val="center"/>
+        <w:rPr>
+          <w:lang w:val="ru-RU"/>
+        </w:rPr>
+      </w:pPr>
+      <w:r>
+        <w:rPr>
+          <w:lang w:val="ru-RU"/>
+        </w:rPr>
+      </w:r>
+    </w:p>
+    <w:p>
+      <w:pPr>
+        <w:pStyle w:val="Normal"/>
+        <w:bidi w:val="0"/>
+        <w:jc w:val="center"/>
+        <w:rPr>
+          <w:lang w:val="ru-RU"/>
+        </w:rPr>
+      </w:pPr>
+      <w:r>
+        <w:rPr>
+          <w:lang w:val="ru-RU"/>
+        </w:rPr>
+      </w:r>
+    </w:p>
+    <w:p>
+      <w:pPr>
+        <w:pStyle w:val="Normal"/>
+        <w:bidi w:val="0"/>
+        <w:jc w:val="center"/>
+        <w:rPr>
+          <w:lang w:val="ru-RU"/>
+        </w:rPr>
+      </w:pPr>
+      <w:r>
+        <w:rPr>
+          <w:lang w:val="ru-RU"/>
+        </w:rPr>
+      </w:r>
+    </w:p>
+    <w:p>
+      <w:pPr>
+        <w:pStyle w:val="Normal"/>
+        <w:bidi w:val="0"/>
+        <w:jc w:val="center"/>
+        <w:rPr>
+          <w:lang w:val="ru-RU"/>
+        </w:rPr>
+      </w:pPr>
+      <w:r>
+        <w:rPr>
+          <w:lang w:val="ru-RU"/>
+        </w:rPr>
+      </w:r>
+    </w:p>
+    <w:p>
+      <w:pPr>
+        <w:pStyle w:val="Normal"/>
+        <w:bidi w:val="0"/>
+        <w:jc w:val="center"/>
+        <w:rPr>
+          <w:lang w:val="ru-RU"/>
+        </w:rPr>
+      </w:pPr>
+      <w:r>
+        <w:rPr>
+          <w:lang w:val="ru-RU"/>
+        </w:rPr>
+      </w:r>
+    </w:p>
+    <w:p>
+      <w:pPr>
+        <w:pStyle w:val="Normal"/>
+        <w:bidi w:val="0"/>
+        <w:jc w:val="center"/>
+        <w:rPr>
+          <w:lang w:val="ru-RU"/>
+        </w:rPr>
+      </w:pPr>
+      <w:r>
+        <w:rPr>
+          <w:lang w:val="ru-RU"/>
+        </w:rPr>
+      </w:r>
+    </w:p>
+    <w:p>
+      <w:pPr>
+        <w:pStyle w:val="Normal"/>
+        <w:bidi w:val="0"/>
+        <w:jc w:val="center"/>
+        <w:rPr>
+          <w:lang w:val="ru-RU"/>
+        </w:rPr>
+      </w:pPr>
+      <w:r>
+        <w:rPr>
+          <w:lang w:val="ru-RU"/>
+        </w:rPr>
+      </w:r>
+    </w:p>
+    <w:p>
+      <w:pPr>
+        <w:pStyle w:val="Normal"/>
+        <w:bidi w:val="0"/>
+        <w:jc w:val="center"/>
+        <w:rPr>
+          <w:lang w:val="ru-RU"/>
+        </w:rPr>
+      </w:pPr>
+      <w:r>
+        <w:rPr>
+          <w:lang w:val="ru-RU"/>
+        </w:rPr>
+      </w:r>
+    </w:p>
+    <w:p>
+      <w:pPr>
+        <w:pStyle w:val="Normal"/>
+        <w:bidi w:val="0"/>
+        <w:jc w:val="center"/>
+        <w:rPr>
+          <w:lang w:val="ru-RU"/>
+        </w:rPr>
+      </w:pPr>
+      <w:r>
+        <w:rPr>
+          <w:lang w:val="ru-RU"/>
+        </w:rPr>
+      </w:r>
+    </w:p>
+    <w:p>
+      <w:pPr>
+        <w:pStyle w:val="Normal"/>
+        <w:bidi w:val="0"/>
+        <w:jc w:val="center"/>
+        <w:rPr>
+          <w:lang w:val="ru-RU"/>
+        </w:rPr>
+      </w:pPr>
+      <w:r>
+        <w:rPr>
+          <w:lang w:val="ru-RU"/>
+        </w:rPr>
+      </w:r>
+    </w:p>
+    <w:p>
+      <w:pPr>
+        <w:pStyle w:val="Normal"/>
+        <w:bidi w:val="0"/>
+        <w:jc w:val="center"/>
+        <w:rPr>
+          <w:lang w:val="ru-RU"/>
+        </w:rPr>
+      </w:pPr>
+      <w:r>
+        <w:rPr>
+          <w:lang w:val="ru-RU"/>
+        </w:rPr>
+      </w:r>
+    </w:p>
+    <w:p>
+      <w:pPr>
+        <w:pStyle w:val="Normal"/>
+        <w:bidi w:val="0"/>
+        <w:jc w:val="center"/>
+        <w:rPr>
+          <w:lang w:val="ru-RU"/>
+        </w:rPr>
+      </w:pPr>
+      <w:r>
+        <w:rPr>
+          <w:lang w:val="ru-RU"/>
+        </w:rPr>
+      </w:r>
+    </w:p>
+    <w:p>
+      <w:pPr>
+        <w:pStyle w:val="Normal"/>
+        <w:bidi w:val="0"/>
+        <w:jc w:val="center"/>
+        <w:rPr>
+          <w:lang w:val="ru-RU"/>
+        </w:rPr>
+      </w:pPr>
+      <w:r>
+        <w:rPr>
+          <w:lang w:val="ru-RU"/>
+        </w:rPr>
+      </w:r>
+    </w:p>
+    <w:p>
+      <w:pPr>
+        <w:pStyle w:val="Normal"/>
+        <w:bidi w:val="0"/>
+        <w:jc w:val="center"/>
+        <w:rPr>
+          <w:lang w:val="ru-RU"/>
+        </w:rPr>
+      </w:pPr>
+      <w:r>
+        <w:rPr>
+          <w:lang w:val="ru-RU"/>
+        </w:rPr>
+      </w:r>
+    </w:p>
+    <w:p>
+      <w:pPr>
+        <w:pStyle w:val="Normal"/>
+        <w:bidi w:val="0"/>
+        <w:jc w:val="center"/>
+        <w:rPr>
+          <w:lang w:val="ru-RU"/>
+        </w:rPr>
+      </w:pPr>
+      <w:r>
+        <w:rPr>
+          <w:lang w:val="ru-RU"/>
+        </w:rPr>
+      </w:r>
+    </w:p>
+    <w:p>
+      <w:pPr>
+        <w:pStyle w:val="Normal"/>
+        <w:bidi w:val="0"/>
+        <w:jc w:val="center"/>
+        <w:rPr>
+          <w:lang w:val="ru-RU"/>
+        </w:rPr>
+      </w:pPr>
+      <w:r>
+        <w:rPr>
+          <w:lang w:val="ru-RU"/>
+        </w:rPr>
+        <w:t>Скриншот 9. коммит к заданию 6</w:t>
+      </w:r>
+    </w:p>
+    <w:p>
+      <w:pPr>
+        <w:pStyle w:val="Normal"/>
+        <w:bidi w:val="0"/>
+        <w:jc w:val="center"/>
+        <w:rPr>
+          <w:lang w:val="ru-RU"/>
+        </w:rPr>
+      </w:pPr>
+      <w:r>
+        <w:rPr>
+          <w:lang w:val="ru-RU"/>
+        </w:rPr>
+      </w:r>
+    </w:p>
+    <w:p>
+      <w:pPr>
+        <w:pStyle w:val="Normal"/>
+        <w:bidi w:val="0"/>
+        <w:jc w:val="center"/>
+        <w:rPr>
+          <w:lang w:val="ru-RU"/>
+        </w:rPr>
+      </w:pPr>
+      <w:r>
+        <w:rPr>
+          <w:lang w:val="ru-RU"/>
+        </w:rPr>
+      </w:r>
+    </w:p>
+    <w:p>
+      <w:pPr>
+        <w:pStyle w:val="Normal"/>
+        <w:bidi w:val="0"/>
+        <w:jc w:val="center"/>
+        <w:rPr>
+          <w:lang w:val="ru-RU"/>
+        </w:rPr>
+      </w:pPr>
+      <w:r>
+        <w:rPr>
+          <w:lang w:val="ru-RU"/>
+        </w:rPr>
+      </w:r>
+    </w:p>
+    <w:p>
+      <w:pPr>
+        <w:pStyle w:val="Normal"/>
+        <w:bidi w:val="0"/>
+        <w:jc w:val="center"/>
+        <w:rPr>
+          <w:lang w:val="ru-RU"/>
+        </w:rPr>
+      </w:pPr>
+      <w:r>
+        <w:rPr>
+          <w:lang w:val="ru-RU"/>
+        </w:rPr>
+      </w:r>
+    </w:p>
+    <w:p>
+      <w:pPr>
+        <w:pStyle w:val="Normal"/>
+        <w:bidi w:val="0"/>
+        <w:jc w:val="center"/>
+        <w:rPr>
+          <w:lang w:val="ru-RU"/>
+        </w:rPr>
+      </w:pPr>
+      <w:r>
+        <w:rPr>
+          <w:lang w:val="ru-RU"/>
+        </w:rPr>
+      </w:r>
+    </w:p>
+    <w:p>
+      <w:pPr>
+        <w:pStyle w:val="Normal"/>
+        <w:bidi w:val="0"/>
+        <w:jc w:val="center"/>
+        <w:rPr>
+          <w:lang w:val="ru-RU"/>
+        </w:rPr>
+      </w:pPr>
+      <w:r>
+        <w:rPr>
+          <w:lang w:val="ru-RU"/>
+        </w:rPr>
+      </w:r>
+    </w:p>
+    <w:p>
+      <w:pPr>
+        <w:pStyle w:val="Normal"/>
+        <w:bidi w:val="0"/>
+        <w:jc w:val="center"/>
+        <w:rPr>
+          <w:lang w:val="ru-RU"/>
+        </w:rPr>
+      </w:pPr>
+      <w:r>
+        <w:rPr>
+          <w:lang w:val="ru-RU"/>
+        </w:rPr>
+      </w:r>
+    </w:p>
+    <w:p>
+      <w:pPr>
+        <w:pStyle w:val="Normal"/>
+        <w:bidi w:val="0"/>
+        <w:jc w:val="center"/>
+        <w:rPr>
+          <w:lang w:val="ru-RU"/>
+        </w:rPr>
+      </w:pPr>
+      <w:r>
+        <w:rPr>
+          <w:lang w:val="ru-RU"/>
+        </w:rPr>
+      </w:r>
+    </w:p>
+    <w:p>
+      <w:pPr>
+        <w:pStyle w:val="Normal"/>
+        <w:bidi w:val="0"/>
+        <w:jc w:val="center"/>
+        <w:rPr>
+          <w:lang w:val="ru-RU"/>
+        </w:rPr>
+      </w:pPr>
+      <w:r>
+        <w:rPr>
+          <w:lang w:val="ru-RU"/>
+        </w:rPr>
+      </w:r>
+    </w:p>
+    <w:p>
+      <w:pPr>
+        <w:pStyle w:val="Normal"/>
+        <w:bidi w:val="0"/>
+        <w:jc w:val="center"/>
+        <w:rPr>
+          <w:lang w:val="ru-RU"/>
+        </w:rPr>
+      </w:pPr>
+      <w:r>
+        <w:rPr>
+          <w:lang w:val="ru-RU"/>
+        </w:rPr>
+      </w:r>
+    </w:p>
+    <w:p>
+      <w:pPr>
+        <w:pStyle w:val="Normal"/>
+        <w:bidi w:val="0"/>
+        <w:jc w:val="center"/>
+        <w:rPr>
+          <w:lang w:val="ru-RU"/>
+        </w:rPr>
+      </w:pPr>
+      <w:r>
+        <w:rPr>
+          <w:lang w:val="ru-RU"/>
+        </w:rPr>
+      </w:r>
+    </w:p>
+    <w:p>
+      <w:pPr>
+        <w:pStyle w:val="Normal"/>
+        <w:bidi w:val="0"/>
+        <w:jc w:val="center"/>
+        <w:rPr>
+          <w:lang w:val="ru-RU"/>
+        </w:rPr>
+      </w:pPr>
+      <w:r>
+        <w:rPr>
+          <w:lang w:val="ru-RU"/>
+        </w:rPr>
+      </w:r>
+    </w:p>
+    <w:p>
+      <w:pPr>
+        <w:pStyle w:val="Normal"/>
+        <w:bidi w:val="0"/>
+        <w:jc w:val="center"/>
+        <w:rPr>
+          <w:lang w:val="ru-RU"/>
+        </w:rPr>
+      </w:pPr>
+      <w:r>
+        <w:rPr>
+          <w:lang w:val="ru-RU"/>
+        </w:rPr>
+        <w:drawing>
+          <wp:anchor behindDoc="0" distT="0" distB="0" distL="0" distR="0" simplePos="0" locked="0" layoutInCell="1" allowOverlap="1" relativeHeight="11">
+            <wp:simplePos x="0" y="0"/>
+            <wp:positionH relativeFrom="column">
+              <wp:posOffset>450215</wp:posOffset>
+            </wp:positionH>
+            <wp:positionV relativeFrom="paragraph">
+              <wp:posOffset>-144780</wp:posOffset>
+            </wp:positionV>
+            <wp:extent cx="5219700" cy="6896100"/>
+            <wp:effectExtent l="0" t="0" r="0" b="0"/>
+            <wp:wrapNone/>
+            <wp:docPr id="10" name="Изображение10" descr="" title=""/>
+            <wp:cNvGraphicFramePr>
+              <a:graphicFrameLocks xmlns:a="http://schemas.openxmlformats.org/drawingml/2006/main" noChangeAspect="1"/>
+            </wp:cNvGraphicFramePr>
+            <a:graphic xmlns:a="http://schemas.openxmlformats.org/drawingml/2006/main">
+              <a:graphicData uri="http://schemas.openxmlformats.org/drawingml/2006/picture">
+                <pic:pic xmlns:pic="http://schemas.openxmlformats.org/drawingml/2006/picture">
+                  <pic:nvPicPr>
+                    <pic:cNvPr id="10" name="Изображение10" descr="" title=""/>
+                    <pic:cNvPicPr>
+                      <a:picLocks noChangeAspect="1" noChangeArrowheads="1"/>
+                    </pic:cNvPicPr>
+                  </pic:nvPicPr>
+                  <pic:blipFill>
+                    <a:blip r:embed="rId11"/>
+                    <a:stretch>
+                      <a:fillRect/>
+                    </a:stretch>
+                  </pic:blipFill>
+                  <pic:spPr bwMode="auto">
+                    <a:xfrm>
+                      <a:off x="0" y="0"/>
+                      <a:ext cx="5219700" cy="6896100"/>
+                    </a:xfrm>
+                    <a:prstGeom prst="rect">
+                      <a:avLst/>
+                    </a:prstGeom>
+                  </pic:spPr>
+                </pic:pic>
+              </a:graphicData>
+            </a:graphic>
+          </wp:anchor>
+        </w:drawing>
+      </w:r>
+    </w:p>
+    <w:p>
+      <w:pPr>
+        <w:pStyle w:val="Normal"/>
+        <w:bidi w:val="0"/>
+        <w:jc w:val="center"/>
+        <w:rPr>
+          <w:lang w:val="ru-RU"/>
+        </w:rPr>
+      </w:pPr>
+      <w:r>
+        <w:rPr>
+          <w:lang w:val="ru-RU"/>
+        </w:rPr>
+      </w:r>
+    </w:p>
+    <w:p>
+      <w:pPr>
+        <w:pStyle w:val="Normal"/>
+        <w:bidi w:val="0"/>
+        <w:jc w:val="center"/>
+        <w:rPr>
+          <w:lang w:val="ru-RU"/>
+        </w:rPr>
+      </w:pPr>
+      <w:r>
+        <w:rPr>
+          <w:lang w:val="ru-RU"/>
+        </w:rPr>
+      </w:r>
+    </w:p>
+    <w:p>
+      <w:pPr>
+        <w:pStyle w:val="Normal"/>
+        <w:bidi w:val="0"/>
+        <w:jc w:val="center"/>
+        <w:rPr>
+          <w:lang w:val="ru-RU"/>
+        </w:rPr>
+      </w:pPr>
+      <w:r>
+        <w:rPr>
+          <w:lang w:val="ru-RU"/>
+        </w:rPr>
+      </w:r>
+    </w:p>
+    <w:p>
+      <w:pPr>
+        <w:pStyle w:val="Normal"/>
+        <w:bidi w:val="0"/>
+        <w:jc w:val="center"/>
+        <w:rPr>
+          <w:lang w:val="ru-RU"/>
+        </w:rPr>
+      </w:pPr>
+      <w:r>
+        <w:rPr>
+          <w:lang w:val="ru-RU"/>
+        </w:rPr>
+      </w:r>
+    </w:p>
+    <w:p>
+      <w:pPr>
+        <w:pStyle w:val="Normal"/>
+        <w:bidi w:val="0"/>
+        <w:jc w:val="center"/>
+        <w:rPr>
+          <w:lang w:val="ru-RU"/>
+        </w:rPr>
+      </w:pPr>
+      <w:r>
+        <w:rPr>
+          <w:lang w:val="ru-RU"/>
+        </w:rPr>
+      </w:r>
+    </w:p>
+    <w:p>
+      <w:pPr>
+        <w:pStyle w:val="Normal"/>
+        <w:bidi w:val="0"/>
+        <w:jc w:val="center"/>
+        <w:rPr>
+          <w:lang w:val="ru-RU"/>
+        </w:rPr>
+      </w:pPr>
+      <w:r>
+        <w:rPr>
+          <w:lang w:val="ru-RU"/>
+        </w:rPr>
+      </w:r>
+    </w:p>
+    <w:p>
+      <w:pPr>
+        <w:pStyle w:val="Normal"/>
+        <w:bidi w:val="0"/>
+        <w:jc w:val="center"/>
+        <w:rPr>
+          <w:lang w:val="ru-RU"/>
+        </w:rPr>
+      </w:pPr>
+      <w:r>
+        <w:rPr>
+          <w:lang w:val="ru-RU"/>
+        </w:rPr>
+      </w:r>
+    </w:p>
+    <w:p>
+      <w:pPr>
+        <w:pStyle w:val="Normal"/>
+        <w:bidi w:val="0"/>
+        <w:jc w:val="center"/>
+        <w:rPr>
+          <w:lang w:val="ru-RU"/>
+        </w:rPr>
+      </w:pPr>
+      <w:r>
+        <w:rPr>
+          <w:lang w:val="ru-RU"/>
+        </w:rPr>
+      </w:r>
+    </w:p>
+    <w:p>
+      <w:pPr>
+        <w:pStyle w:val="Normal"/>
+        <w:bidi w:val="0"/>
+        <w:jc w:val="center"/>
+        <w:rPr>
+          <w:lang w:val="ru-RU"/>
+        </w:rPr>
+      </w:pPr>
+      <w:r>
+        <w:rPr>
+          <w:lang w:val="ru-RU"/>
+        </w:rPr>
+      </w:r>
+    </w:p>
+    <w:p>
+      <w:pPr>
+        <w:pStyle w:val="Normal"/>
+        <w:bidi w:val="0"/>
+        <w:jc w:val="center"/>
+        <w:rPr>
+          <w:lang w:val="ru-RU"/>
+        </w:rPr>
+      </w:pPr>
+      <w:r>
+        <w:rPr>
+          <w:lang w:val="ru-RU"/>
+        </w:rPr>
+      </w:r>
+    </w:p>
+    <w:p>
+      <w:pPr>
+        <w:pStyle w:val="Normal"/>
+        <w:bidi w:val="0"/>
+        <w:jc w:val="center"/>
+        <w:rPr>
+          <w:lang w:val="ru-RU"/>
+        </w:rPr>
+      </w:pPr>
+      <w:r>
+        <w:rPr>
+          <w:lang w:val="ru-RU"/>
+        </w:rPr>
+      </w:r>
+    </w:p>
+    <w:p>
+      <w:pPr>
+        <w:pStyle w:val="Normal"/>
+        <w:bidi w:val="0"/>
+        <w:jc w:val="center"/>
+        <w:rPr>
+          <w:lang w:val="ru-RU"/>
+        </w:rPr>
+      </w:pPr>
+      <w:r>
+        <w:rPr>
+          <w:lang w:val="ru-RU"/>
+        </w:rPr>
+      </w:r>
+    </w:p>
+    <w:p>
+      <w:pPr>
+        <w:pStyle w:val="Normal"/>
+        <w:bidi w:val="0"/>
+        <w:jc w:val="center"/>
+        <w:rPr>
+          <w:lang w:val="ru-RU"/>
+        </w:rPr>
+      </w:pPr>
+      <w:r>
+        <w:rPr>
+          <w:lang w:val="ru-RU"/>
+        </w:rPr>
+      </w:r>
+    </w:p>
+    <w:p>
+      <w:pPr>
+        <w:pStyle w:val="Normal"/>
+        <w:bidi w:val="0"/>
+        <w:jc w:val="center"/>
+        <w:rPr>
+          <w:lang w:val="ru-RU"/>
+        </w:rPr>
+      </w:pPr>
+      <w:r>
+        <w:rPr>
+          <w:lang w:val="ru-RU"/>
+        </w:rPr>
+      </w:r>
+    </w:p>
+    <w:p>
+      <w:pPr>
+        <w:pStyle w:val="Normal"/>
+        <w:bidi w:val="0"/>
+        <w:jc w:val="center"/>
+        <w:rPr>
+          <w:lang w:val="ru-RU"/>
+        </w:rPr>
+      </w:pPr>
+      <w:r>
+        <w:rPr>
+          <w:lang w:val="ru-RU"/>
+        </w:rPr>
+      </w:r>
+    </w:p>
+    <w:p>
+      <w:pPr>
+        <w:pStyle w:val="Normal"/>
+        <w:bidi w:val="0"/>
+        <w:jc w:val="center"/>
+        <w:rPr>
+          <w:lang w:val="ru-RU"/>
+        </w:rPr>
+      </w:pPr>
+      <w:r>
+        <w:rPr>
+          <w:lang w:val="ru-RU"/>
+        </w:rPr>
+      </w:r>
+    </w:p>
+    <w:p>
+      <w:pPr>
+        <w:pStyle w:val="Normal"/>
+        <w:bidi w:val="0"/>
+        <w:jc w:val="center"/>
+        <w:rPr>
+          <w:lang w:val="ru-RU"/>
+        </w:rPr>
+      </w:pPr>
+      <w:r>
+        <w:rPr>
+          <w:lang w:val="ru-RU"/>
+        </w:rPr>
+      </w:r>
+    </w:p>
+    <w:p>
+      <w:pPr>
+        <w:pStyle w:val="Normal"/>
+        <w:bidi w:val="0"/>
+        <w:jc w:val="center"/>
+        <w:rPr>
+          <w:lang w:val="ru-RU"/>
+        </w:rPr>
+      </w:pPr>
+      <w:r>
+        <w:rPr>
+          <w:lang w:val="ru-RU"/>
+        </w:rPr>
+      </w:r>
+    </w:p>
+    <w:p>
+      <w:pPr>
+        <w:pStyle w:val="Normal"/>
+        <w:bidi w:val="0"/>
+        <w:jc w:val="center"/>
+        <w:rPr>
+          <w:lang w:val="ru-RU"/>
+        </w:rPr>
+      </w:pPr>
+      <w:r>
+        <w:rPr>
+          <w:lang w:val="ru-RU"/>
+        </w:rPr>
+      </w:r>
+    </w:p>
+    <w:p>
+      <w:pPr>
+        <w:pStyle w:val="Normal"/>
+        <w:bidi w:val="0"/>
+        <w:jc w:val="center"/>
+        <w:rPr>
+          <w:lang w:val="ru-RU"/>
+        </w:rPr>
+      </w:pPr>
+      <w:r>
+        <w:rPr>
+          <w:lang w:val="ru-RU"/>
+        </w:rPr>
+      </w:r>
+    </w:p>
+    <w:p>
+      <w:pPr>
+        <w:pStyle w:val="Normal"/>
+        <w:bidi w:val="0"/>
+        <w:jc w:val="center"/>
+        <w:rPr>
+          <w:lang w:val="ru-RU"/>
+        </w:rPr>
+      </w:pPr>
+      <w:r>
+        <w:rPr>
+          <w:lang w:val="ru-RU"/>
+        </w:rPr>
+      </w:r>
+    </w:p>
+    <w:p>
+      <w:pPr>
+        <w:pStyle w:val="Normal"/>
+        <w:bidi w:val="0"/>
+        <w:jc w:val="center"/>
+        <w:rPr>
+          <w:lang w:val="ru-RU"/>
+        </w:rPr>
+      </w:pPr>
+      <w:r>
+        <w:rPr>
+          <w:lang w:val="ru-RU"/>
+        </w:rPr>
+      </w:r>
+    </w:p>
+    <w:p>
+      <w:pPr>
+        <w:pStyle w:val="Normal"/>
+        <w:bidi w:val="0"/>
+        <w:jc w:val="center"/>
+        <w:rPr>
+          <w:lang w:val="ru-RU"/>
+        </w:rPr>
+      </w:pPr>
+      <w:r>
+        <w:rPr>
+          <w:lang w:val="ru-RU"/>
+        </w:rPr>
+      </w:r>
+    </w:p>
+    <w:p>
+      <w:pPr>
+        <w:pStyle w:val="Normal"/>
+        <w:bidi w:val="0"/>
+        <w:jc w:val="center"/>
+        <w:rPr>
+          <w:lang w:val="ru-RU"/>
+        </w:rPr>
+      </w:pPr>
+      <w:r>
+        <w:rPr>
+          <w:lang w:val="ru-RU"/>
+        </w:rPr>
+      </w:r>
+    </w:p>
+    <w:p>
+      <w:pPr>
+        <w:pStyle w:val="Normal"/>
+        <w:bidi w:val="0"/>
+        <w:jc w:val="center"/>
+        <w:rPr>
+          <w:lang w:val="ru-RU"/>
+        </w:rPr>
+      </w:pPr>
+      <w:r>
+        <w:rPr>
+          <w:lang w:val="ru-RU"/>
+        </w:rPr>
+      </w:r>
+    </w:p>
+    <w:p>
+      <w:pPr>
+        <w:pStyle w:val="Normal"/>
+        <w:bidi w:val="0"/>
+        <w:jc w:val="center"/>
+        <w:rPr>
+          <w:lang w:val="ru-RU"/>
+        </w:rPr>
+      </w:pPr>
+      <w:r>
+        <w:rPr>
+          <w:lang w:val="ru-RU"/>
+        </w:rPr>
+      </w:r>
+    </w:p>
+    <w:p>
+      <w:pPr>
+        <w:pStyle w:val="Normal"/>
+        <w:bidi w:val="0"/>
+        <w:jc w:val="center"/>
+        <w:rPr>
+          <w:lang w:val="ru-RU"/>
+        </w:rPr>
+      </w:pPr>
+      <w:r>
+        <w:rPr>
+          <w:lang w:val="ru-RU"/>
+        </w:rPr>
+      </w:r>
+    </w:p>
+    <w:p>
+      <w:pPr>
+        <w:pStyle w:val="Normal"/>
+        <w:bidi w:val="0"/>
+        <w:jc w:val="center"/>
+        <w:rPr>
+          <w:lang w:val="ru-RU"/>
+        </w:rPr>
+      </w:pPr>
+      <w:r>
+        <w:rPr>
+          <w:lang w:val="ru-RU"/>
+        </w:rPr>
+      </w:r>
+    </w:p>
+    <w:p>
+      <w:pPr>
+        <w:pStyle w:val="Normal"/>
+        <w:bidi w:val="0"/>
+        <w:jc w:val="center"/>
+        <w:rPr>
+          <w:lang w:val="ru-RU"/>
+        </w:rPr>
+      </w:pPr>
+      <w:r>
+        <w:rPr>
+          <w:lang w:val="ru-RU"/>
+        </w:rPr>
+      </w:r>
+    </w:p>
+    <w:p>
+      <w:pPr>
+        <w:pStyle w:val="Normal"/>
+        <w:bidi w:val="0"/>
+        <w:jc w:val="center"/>
+        <w:rPr>
+          <w:lang w:val="ru-RU"/>
+        </w:rPr>
+      </w:pPr>
+      <w:r>
+        <w:rPr>
+          <w:lang w:val="ru-RU"/>
+        </w:rPr>
+      </w:r>
+    </w:p>
+    <w:p>
+      <w:pPr>
+        <w:pStyle w:val="Normal"/>
+        <w:bidi w:val="0"/>
+        <w:jc w:val="center"/>
+        <w:rPr>
+          <w:lang w:val="ru-RU"/>
+        </w:rPr>
+      </w:pPr>
+      <w:r>
+        <w:rPr>
+          <w:lang w:val="ru-RU"/>
+        </w:rPr>
+      </w:r>
+    </w:p>
+    <w:p>
+      <w:pPr>
+        <w:pStyle w:val="Normal"/>
+        <w:bidi w:val="0"/>
+        <w:jc w:val="center"/>
+        <w:rPr>
+          <w:lang w:val="ru-RU"/>
+        </w:rPr>
+      </w:pPr>
+      <w:r>
+        <w:rPr>
+          <w:lang w:val="ru-RU"/>
+        </w:rPr>
+      </w:r>
+    </w:p>
+    <w:p>
+      <w:pPr>
+        <w:pStyle w:val="Normal"/>
+        <w:bidi w:val="0"/>
+        <w:jc w:val="center"/>
+        <w:rPr>
+          <w:lang w:val="ru-RU"/>
+        </w:rPr>
+      </w:pPr>
+      <w:r>
+        <w:rPr>
+          <w:lang w:val="ru-RU"/>
+        </w:rPr>
+      </w:r>
+    </w:p>
+    <w:p>
+      <w:pPr>
+        <w:pStyle w:val="Normal"/>
+        <w:bidi w:val="0"/>
+        <w:jc w:val="center"/>
+        <w:rPr>
+          <w:lang w:val="ru-RU"/>
+        </w:rPr>
+      </w:pPr>
+      <w:r>
+        <w:rPr>
+          <w:lang w:val="ru-RU"/>
+        </w:rPr>
+      </w:r>
+    </w:p>
+    <w:p>
+      <w:pPr>
+        <w:pStyle w:val="Normal"/>
+        <w:bidi w:val="0"/>
+        <w:jc w:val="center"/>
+        <w:rPr>
+          <w:lang w:val="ru-RU"/>
+        </w:rPr>
+      </w:pPr>
+      <w:r>
+        <w:rPr>
+          <w:lang w:val="ru-RU"/>
+        </w:rPr>
+      </w:r>
+    </w:p>
+    <w:p>
+      <w:pPr>
+        <w:pStyle w:val="Normal"/>
+        <w:bidi w:val="0"/>
+        <w:jc w:val="center"/>
+        <w:rPr>
+          <w:lang w:val="ru-RU"/>
+        </w:rPr>
+      </w:pPr>
+      <w:r>
+        <w:rPr>
+          <w:lang w:val="ru-RU"/>
+        </w:rPr>
+      </w:r>
+    </w:p>
+    <w:p>
+      <w:pPr>
+        <w:pStyle w:val="Normal"/>
+        <w:bidi w:val="0"/>
+        <w:jc w:val="center"/>
+        <w:rPr>
+          <w:lang w:val="ru-RU"/>
+        </w:rPr>
+      </w:pPr>
+      <w:r>
+        <w:rPr>
+          <w:lang w:val="ru-RU"/>
+        </w:rPr>
+      </w:r>
+    </w:p>
+    <w:p>
+      <w:pPr>
+        <w:pStyle w:val="Normal"/>
+        <w:bidi w:val="0"/>
+        <w:jc w:val="center"/>
+        <w:rPr>
+          <w:lang w:val="ru-RU"/>
+        </w:rPr>
+      </w:pPr>
+      <w:r>
+        <w:rPr>
+          <w:lang w:val="ru-RU"/>
+        </w:rPr>
+      </w:r>
+    </w:p>
+    <w:p>
+      <w:pPr>
+        <w:pStyle w:val="Normal"/>
+        <w:bidi w:val="0"/>
+        <w:jc w:val="center"/>
+        <w:rPr>
+          <w:lang w:val="ru-RU"/>
+        </w:rPr>
+      </w:pPr>
+      <w:r>
+        <w:rPr>
+          <w:lang w:val="ru-RU"/>
+        </w:rPr>
+        <w:t>Скриншот 10. Загрузка репозитория на сайт</w:t>
+      </w:r>
+    </w:p>
+    <w:p>
+      <w:pPr>
+        <w:pStyle w:val="Normal"/>
+        <w:bidi w:val="0"/>
+        <w:jc w:val="center"/>
+        <w:rPr>
+          <w:lang w:val="ru-RU"/>
+        </w:rPr>
+      </w:pPr>
+      <w:r>
+        <w:rPr>
+          <w:lang w:val="ru-RU"/>
+        </w:rPr>
       </w:r>
     </w:p>
     <w:sectPr>
